--- a/DOCUMENTOS/Grupo_3_Eventia_Memoria_del_proyecto.docx
+++ b/DOCUMENTOS/Grupo_3_Eventia_Memoria_del_proyecto.docx
@@ -741,13 +741,91 @@
         </w:numPr>
       </w:pPr>
       <w:r>
-        <w:t>Elección y justificación de las tecnologías seleccionadas</w:t>
-      </w:r>
-      <w:r>
-        <w:tab/>
-      </w:r>
-      <w:r>
-        <w:tab/>
+        <w:t>Recursos necesarios</w:t>
+      </w:r>
+      <w:r>
+        <w:tab/>
+      </w:r>
+      <w:r>
+        <w:tab/>
+      </w:r>
+      <w:r>
+        <w:tab/>
+      </w:r>
+      <w:r>
+        <w:tab/>
+      </w:r>
+      <w:r>
+        <w:tab/>
+      </w:r>
+      <w:r>
+        <w:tab/>
+      </w:r>
+      <w:r>
+        <w:tab/>
+      </w:r>
+      <w:r>
+        <w:t>16</w:t>
+      </w:r>
+    </w:p>
+    <w:p>
+      <w:pPr>
+        <w:pStyle w:val="Ttulo2"/>
+        <w:numPr>
+          <w:ilvl w:val="0"/>
+          <w:numId w:val="2"/>
+        </w:numPr>
+      </w:pPr>
+      <w:r>
+        <w:t>Planificación temporal del desarrollo del proyecto</w:t>
+      </w:r>
+      <w:r>
+        <w:tab/>
+      </w:r>
+      <w:r>
+        <w:tab/>
+      </w:r>
+      <w:r>
+        <w:tab/>
+      </w:r>
+      <w:r>
+        <w:t>19</w:t>
+      </w:r>
+    </w:p>
+    <w:p>
+      <w:pPr>
+        <w:pStyle w:val="Ttulo2"/>
+        <w:numPr>
+          <w:ilvl w:val="0"/>
+          <w:numId w:val="2"/>
+        </w:numPr>
+      </w:pPr>
+      <w:r>
+        <w:t>Plan de mantenimiento de la aplicación</w:t>
+      </w:r>
+      <w:r>
+        <w:tab/>
+      </w:r>
+      <w:r>
+        <w:tab/>
+      </w:r>
+      <w:r>
+        <w:tab/>
+      </w:r>
+      <w:r>
+        <w:tab/>
+      </w:r>
+    </w:p>
+    <w:p>
+      <w:pPr>
+        <w:pStyle w:val="Ttulo2"/>
+        <w:numPr>
+          <w:ilvl w:val="0"/>
+          <w:numId w:val="2"/>
+        </w:numPr>
+      </w:pPr>
+      <w:r>
+        <w:t>Documentación del diseño e implementación de la solución:</w:t>
       </w:r>
       <w:r>
         <w:tab/>
@@ -762,13 +840,169 @@
         </w:numPr>
       </w:pPr>
       <w:r>
-        <w:t>Recursos necesarios</w:t>
-      </w:r>
-      <w:r>
-        <w:tab/>
-      </w:r>
-      <w:r>
-        <w:tab/>
+        <w:t>Diseño de la base de datos</w:t>
+      </w:r>
+      <w:r>
+        <w:tab/>
+      </w:r>
+      <w:r>
+        <w:tab/>
+      </w:r>
+      <w:r>
+        <w:tab/>
+      </w:r>
+      <w:r>
+        <w:tab/>
+      </w:r>
+      <w:r>
+        <w:tab/>
+      </w:r>
+      <w:r>
+        <w:tab/>
+      </w:r>
+      <w:r>
+        <w:tab/>
+      </w:r>
+    </w:p>
+    <w:p>
+      <w:pPr>
+        <w:pStyle w:val="Prrafodelista"/>
+        <w:numPr>
+          <w:ilvl w:val="1"/>
+          <w:numId w:val="2"/>
+        </w:numPr>
+      </w:pPr>
+      <w:r>
+        <w:t>Descripción modular del software</w:t>
+      </w:r>
+      <w:r>
+        <w:tab/>
+      </w:r>
+      <w:r>
+        <w:tab/>
+      </w:r>
+      <w:r>
+        <w:tab/>
+      </w:r>
+      <w:r>
+        <w:tab/>
+      </w:r>
+      <w:r>
+        <w:tab/>
+      </w:r>
+      <w:r>
+        <w:tab/>
+      </w:r>
+    </w:p>
+    <w:p>
+      <w:pPr>
+        <w:pStyle w:val="Prrafodelista"/>
+        <w:numPr>
+          <w:ilvl w:val="1"/>
+          <w:numId w:val="2"/>
+        </w:numPr>
+      </w:pPr>
+      <w:r>
+        <w:t>Diseño lógico de la aplicación</w:t>
+      </w:r>
+      <w:r>
+        <w:tab/>
+      </w:r>
+      <w:r>
+        <w:tab/>
+      </w:r>
+      <w:r>
+        <w:tab/>
+      </w:r>
+      <w:r>
+        <w:tab/>
+      </w:r>
+      <w:r>
+        <w:tab/>
+      </w:r>
+      <w:r>
+        <w:tab/>
+      </w:r>
+    </w:p>
+    <w:p>
+      <w:pPr>
+        <w:pStyle w:val="Prrafodelista"/>
+        <w:numPr>
+          <w:ilvl w:val="1"/>
+          <w:numId w:val="2"/>
+        </w:numPr>
+      </w:pPr>
+      <w:r>
+        <w:t>Flujo de datos</w:t>
+      </w:r>
+      <w:r>
+        <w:tab/>
+      </w:r>
+      <w:r>
+        <w:tab/>
+      </w:r>
+      <w:r>
+        <w:tab/>
+      </w:r>
+      <w:r>
+        <w:tab/>
+      </w:r>
+      <w:r>
+        <w:tab/>
+      </w:r>
+      <w:r>
+        <w:tab/>
+      </w:r>
+      <w:r>
+        <w:tab/>
+      </w:r>
+      <w:r>
+        <w:tab/>
+      </w:r>
+    </w:p>
+    <w:p>
+      <w:pPr>
+        <w:pStyle w:val="Prrafodelista"/>
+        <w:numPr>
+          <w:ilvl w:val="1"/>
+          <w:numId w:val="2"/>
+        </w:numPr>
+      </w:pPr>
+      <w:r>
+        <w:t>Diseño de interfaces</w:t>
+      </w:r>
+      <w:r>
+        <w:tab/>
+      </w:r>
+      <w:r>
+        <w:tab/>
+      </w:r>
+      <w:r>
+        <w:tab/>
+      </w:r>
+      <w:r>
+        <w:tab/>
+      </w:r>
+      <w:r>
+        <w:tab/>
+      </w:r>
+      <w:r>
+        <w:tab/>
+      </w:r>
+      <w:r>
+        <w:tab/>
+      </w:r>
+    </w:p>
+    <w:p>
+      <w:pPr>
+        <w:pStyle w:val="Prrafodelista"/>
+        <w:numPr>
+          <w:ilvl w:val="1"/>
+          <w:numId w:val="2"/>
+        </w:numPr>
+      </w:pPr>
+      <w:r>
+        <w:t>Estudio de la seguridad de la aplicación</w:t>
       </w:r>
       <w:r>
         <w:tab/>
@@ -795,7 +1029,16 @@
         </w:numPr>
       </w:pPr>
       <w:r>
-        <w:t>Planificación temporal del desarrollo del proyecto</w:t>
+        <w:t>Código fuente documentado</w:t>
+      </w:r>
+      <w:r>
+        <w:tab/>
+      </w:r>
+      <w:r>
+        <w:tab/>
+      </w:r>
+      <w:r>
+        <w:tab/>
       </w:r>
       <w:r>
         <w:tab/>
@@ -816,16 +1059,7 @@
         </w:numPr>
       </w:pPr>
       <w:r>
-        <w:t>Plan de mantenimiento de la aplicación</w:t>
-      </w:r>
-      <w:r>
-        <w:tab/>
-      </w:r>
-      <w:r>
-        <w:tab/>
-      </w:r>
-      <w:r>
-        <w:tab/>
+        <w:t>Manual de configuración y funcionamiento de la aplicación</w:t>
       </w:r>
       <w:r>
         <w:tab/>
@@ -840,184 +1074,13 @@
         </w:numPr>
       </w:pPr>
       <w:r>
-        <w:t>Documentación del diseño e implementación de la solución:</w:t>
-      </w:r>
-      <w:r>
-        <w:tab/>
-      </w:r>
-    </w:p>
-    <w:p>
-      <w:pPr>
-        <w:pStyle w:val="Prrafodelista"/>
-        <w:numPr>
-          <w:ilvl w:val="1"/>
-          <w:numId w:val="2"/>
-        </w:numPr>
-      </w:pPr>
-      <w:r>
-        <w:t>Diseño de la base de datos</w:t>
-      </w:r>
-      <w:r>
-        <w:tab/>
-      </w:r>
-      <w:r>
-        <w:tab/>
-      </w:r>
-      <w:r>
-        <w:tab/>
-      </w:r>
-      <w:r>
-        <w:tab/>
-      </w:r>
-      <w:r>
-        <w:tab/>
-      </w:r>
-      <w:r>
-        <w:tab/>
-      </w:r>
-      <w:r>
-        <w:tab/>
-      </w:r>
-    </w:p>
-    <w:p>
-      <w:pPr>
-        <w:pStyle w:val="Prrafodelista"/>
-        <w:numPr>
-          <w:ilvl w:val="1"/>
-          <w:numId w:val="2"/>
-        </w:numPr>
-      </w:pPr>
-      <w:r>
-        <w:t>Descripción modular del software</w:t>
-      </w:r>
-      <w:r>
-        <w:tab/>
-      </w:r>
-      <w:r>
-        <w:tab/>
-      </w:r>
-      <w:r>
-        <w:tab/>
-      </w:r>
-      <w:r>
-        <w:tab/>
-      </w:r>
-      <w:r>
-        <w:tab/>
-      </w:r>
-      <w:r>
-        <w:tab/>
-      </w:r>
-    </w:p>
-    <w:p>
-      <w:pPr>
-        <w:pStyle w:val="Prrafodelista"/>
-        <w:numPr>
-          <w:ilvl w:val="1"/>
-          <w:numId w:val="2"/>
-        </w:numPr>
-      </w:pPr>
-      <w:r>
-        <w:t>Diseño lógico de la aplicación</w:t>
-      </w:r>
-      <w:r>
-        <w:tab/>
-      </w:r>
-      <w:r>
-        <w:tab/>
-      </w:r>
-      <w:r>
-        <w:tab/>
-      </w:r>
-      <w:r>
-        <w:tab/>
-      </w:r>
-      <w:r>
-        <w:tab/>
-      </w:r>
-      <w:r>
-        <w:tab/>
-      </w:r>
-    </w:p>
-    <w:p>
-      <w:pPr>
-        <w:pStyle w:val="Prrafodelista"/>
-        <w:numPr>
-          <w:ilvl w:val="1"/>
-          <w:numId w:val="2"/>
-        </w:numPr>
-      </w:pPr>
-      <w:r>
-        <w:t>Flujo de datos</w:t>
-      </w:r>
-      <w:r>
-        <w:tab/>
-      </w:r>
-      <w:r>
-        <w:tab/>
-      </w:r>
-      <w:r>
-        <w:tab/>
-      </w:r>
-      <w:r>
-        <w:tab/>
-      </w:r>
-      <w:r>
-        <w:tab/>
-      </w:r>
-      <w:r>
-        <w:tab/>
-      </w:r>
-      <w:r>
-        <w:tab/>
-      </w:r>
-      <w:r>
-        <w:tab/>
-      </w:r>
-    </w:p>
-    <w:p>
-      <w:pPr>
-        <w:pStyle w:val="Prrafodelista"/>
-        <w:numPr>
-          <w:ilvl w:val="1"/>
-          <w:numId w:val="2"/>
-        </w:numPr>
-      </w:pPr>
-      <w:r>
-        <w:t>Diseño de interfaces</w:t>
-      </w:r>
-      <w:r>
-        <w:tab/>
-      </w:r>
-      <w:r>
-        <w:tab/>
-      </w:r>
-      <w:r>
-        <w:tab/>
-      </w:r>
-      <w:r>
-        <w:tab/>
-      </w:r>
-      <w:r>
-        <w:tab/>
-      </w:r>
-      <w:r>
-        <w:tab/>
-      </w:r>
-      <w:r>
-        <w:tab/>
-      </w:r>
-    </w:p>
-    <w:p>
-      <w:pPr>
-        <w:pStyle w:val="Prrafodelista"/>
-        <w:numPr>
-          <w:ilvl w:val="1"/>
-          <w:numId w:val="2"/>
-        </w:numPr>
-      </w:pPr>
-      <w:r>
-        <w:t>Estudio de la seguridad de la aplicación</w:t>
+        <w:t>Manual de usuario</w:t>
+      </w:r>
+      <w:r>
+        <w:tab/>
+      </w:r>
+      <w:r>
+        <w:tab/>
       </w:r>
       <w:r>
         <w:tab/>
@@ -1044,84 +1107,6 @@
         </w:numPr>
       </w:pPr>
       <w:r>
-        <w:t>Código fuente documentado</w:t>
-      </w:r>
-      <w:r>
-        <w:tab/>
-      </w:r>
-      <w:r>
-        <w:tab/>
-      </w:r>
-      <w:r>
-        <w:tab/>
-      </w:r>
-      <w:r>
-        <w:tab/>
-      </w:r>
-      <w:r>
-        <w:tab/>
-      </w:r>
-      <w:r>
-        <w:tab/>
-      </w:r>
-    </w:p>
-    <w:p>
-      <w:pPr>
-        <w:pStyle w:val="Ttulo2"/>
-        <w:numPr>
-          <w:ilvl w:val="0"/>
-          <w:numId w:val="2"/>
-        </w:numPr>
-      </w:pPr>
-      <w:r>
-        <w:t>Manual de configuración y funcionamiento de la aplicación</w:t>
-      </w:r>
-      <w:r>
-        <w:tab/>
-      </w:r>
-    </w:p>
-    <w:p>
-      <w:pPr>
-        <w:pStyle w:val="Ttulo2"/>
-        <w:numPr>
-          <w:ilvl w:val="0"/>
-          <w:numId w:val="2"/>
-        </w:numPr>
-      </w:pPr>
-      <w:r>
-        <w:t>Manual de usuario</w:t>
-      </w:r>
-      <w:r>
-        <w:tab/>
-      </w:r>
-      <w:r>
-        <w:tab/>
-      </w:r>
-      <w:r>
-        <w:tab/>
-      </w:r>
-      <w:r>
-        <w:tab/>
-      </w:r>
-      <w:r>
-        <w:tab/>
-      </w:r>
-      <w:r>
-        <w:tab/>
-      </w:r>
-      <w:r>
-        <w:tab/>
-      </w:r>
-    </w:p>
-    <w:p>
-      <w:pPr>
-        <w:pStyle w:val="Ttulo2"/>
-        <w:numPr>
-          <w:ilvl w:val="0"/>
-          <w:numId w:val="2"/>
-        </w:numPr>
-      </w:pPr>
-      <w:r>
         <w:t>Bibliografía y fuentes de información</w:t>
       </w:r>
       <w:r>
@@ -1140,6 +1125,7 @@
         <w:tab/>
       </w:r>
     </w:p>
+    <w:p/>
     <w:p/>
     <w:p/>
     <w:p>
@@ -2644,6 +2630,7 @@
     <w:p>
       <w:pPr>
         <w:pStyle w:val="Ttulo2"/>
+        <w:jc w:val="both"/>
       </w:pPr>
       <w:r>
         <w:t>Android Stu</w:t>
@@ -2652,21 +2639,36 @@
         <w:t>dio</w:t>
       </w:r>
     </w:p>
-    <w:p/>
-    <w:p>
+    <w:p>
+      <w:pPr>
+        <w:jc w:val="both"/>
+      </w:pPr>
+    </w:p>
+    <w:p>
+      <w:pPr>
+        <w:jc w:val="both"/>
+      </w:pPr>
       <w:r>
         <w:t>La plataforma de desarrollo integrada (IDE) oficial para Android.</w:t>
       </w:r>
     </w:p>
     <w:p>
+      <w:pPr>
+        <w:jc w:val="both"/>
+      </w:pPr>
       <w:r>
         <w:t>Utilizada para el desarrollo, depuración y prueba de Eventia. Proporciona un entorno completo para programar en Android y facilita la integración de bibliotecas y servicios.</w:t>
       </w:r>
     </w:p>
-    <w:p/>
+    <w:p>
+      <w:pPr>
+        <w:jc w:val="both"/>
+      </w:pPr>
+    </w:p>
     <w:p>
       <w:pPr>
         <w:pStyle w:val="Ttulo2"/>
+        <w:jc w:val="both"/>
       </w:pPr>
       <w:proofErr w:type="spellStart"/>
       <w:r>
@@ -2674,8 +2676,15 @@
       </w:r>
       <w:proofErr w:type="spellEnd"/>
     </w:p>
-    <w:p/>
-    <w:p>
+    <w:p>
+      <w:pPr>
+        <w:jc w:val="both"/>
+      </w:pPr>
+    </w:p>
+    <w:p>
+      <w:pPr>
+        <w:jc w:val="both"/>
+      </w:pPr>
       <w:r>
         <w:t>El sistema de control de versiones</w:t>
       </w:r>
@@ -2684,6 +2693,9 @@
       </w:r>
     </w:p>
     <w:p>
+      <w:pPr>
+        <w:jc w:val="both"/>
+      </w:pPr>
       <w:r>
         <w:t>Permite el seguimiento de cambios en el código fuente y la colaboración entre desarrolladores. Facilita la gestión de versiones y la implementación de nuevas func</w:t>
       </w:r>
@@ -2691,17 +2703,29 @@
         <w:t>ionalidades de manera ordenada.</w:t>
       </w:r>
     </w:p>
-    <w:p/>
+    <w:p>
+      <w:pPr>
+        <w:jc w:val="both"/>
+      </w:pPr>
+    </w:p>
     <w:p>
       <w:pPr>
         <w:pStyle w:val="Ttulo2"/>
+        <w:jc w:val="both"/>
       </w:pPr>
       <w:r>
         <w:t>GitHub</w:t>
       </w:r>
     </w:p>
-    <w:p/>
-    <w:p>
+    <w:p>
+      <w:pPr>
+        <w:jc w:val="both"/>
+      </w:pPr>
+    </w:p>
+    <w:p>
+      <w:pPr>
+        <w:jc w:val="both"/>
+      </w:pPr>
       <w:r>
         <w:t xml:space="preserve">Una plataforma basada en la web que utiliza </w:t>
       </w:r>
@@ -2718,6 +2742,9 @@
       </w:r>
     </w:p>
     <w:p>
+      <w:pPr>
+        <w:jc w:val="both"/>
+      </w:pPr>
       <w:r>
         <w:t xml:space="preserve">Utilizado para alojar el código fuente de Eventia, facilitar la colaboración entre el equipo de desarrollo y gestionar </w:t>
       </w:r>
@@ -2731,17 +2758,29 @@
         <w:t>a y la revisión de código.</w:t>
       </w:r>
     </w:p>
-    <w:p/>
+    <w:p>
+      <w:pPr>
+        <w:jc w:val="both"/>
+      </w:pPr>
+    </w:p>
     <w:p>
       <w:pPr>
         <w:pStyle w:val="Ttulo2"/>
+        <w:jc w:val="both"/>
       </w:pPr>
       <w:r>
         <w:t>Java</w:t>
       </w:r>
     </w:p>
-    <w:p/>
-    <w:p>
+    <w:p>
+      <w:pPr>
+        <w:jc w:val="both"/>
+      </w:pPr>
+    </w:p>
+    <w:p>
+      <w:pPr>
+        <w:jc w:val="both"/>
+      </w:pPr>
       <w:r>
         <w:t xml:space="preserve">El lenguaje principal utilizado para la implementación de la lógica de la aplicación en Android. Java permite escribir código eficiente y </w:t>
       </w:r>
@@ -2749,20 +2788,133 @@
         <w:t>robusto.</w:t>
       </w:r>
     </w:p>
-    <w:p/>
+    <w:p>
+      <w:pPr>
+        <w:jc w:val="both"/>
+      </w:pPr>
+    </w:p>
     <w:p>
       <w:pPr>
         <w:pStyle w:val="Ttulo2"/>
+        <w:jc w:val="both"/>
       </w:pPr>
       <w:proofErr w:type="spellStart"/>
       <w:r>
         <w:lastRenderedPageBreak/>
+        <w:t>Firebase</w:t>
+      </w:r>
+      <w:proofErr w:type="spellEnd"/>
+    </w:p>
+    <w:p>
+      <w:pPr>
+        <w:jc w:val="both"/>
+      </w:pPr>
+    </w:p>
+    <w:p>
+      <w:pPr>
+        <w:jc w:val="both"/>
+      </w:pPr>
+      <w:r>
+        <w:t xml:space="preserve">La plataforma de desarrollo de aplicaciones móviles proporcionada por Google. </w:t>
+      </w:r>
+      <w:proofErr w:type="spellStart"/>
+      <w:r>
+        <w:t>Firebase</w:t>
+      </w:r>
+      <w:proofErr w:type="spellEnd"/>
+      <w:r>
+        <w:t xml:space="preserve"> facilita la gestión de usuarios y datos, mejorando la eficiencia y la seguridad. Implementada para varios servicios:</w:t>
+      </w:r>
+    </w:p>
+    <w:p>
+      <w:pPr>
+        <w:ind w:left="705" w:hanging="345"/>
+        <w:jc w:val="both"/>
+      </w:pPr>
+      <w:r>
+        <w:t>+</w:t>
+      </w:r>
+      <w:r>
+        <w:tab/>
+        <w:t xml:space="preserve">Autenticación con </w:t>
+      </w:r>
+      <w:proofErr w:type="spellStart"/>
+      <w:r>
+        <w:t>Authentication</w:t>
+      </w:r>
+      <w:proofErr w:type="spellEnd"/>
+      <w:r>
+        <w:t>: Para gestionar el acceso de los usuarios de manera segura.</w:t>
+      </w:r>
+    </w:p>
+    <w:p>
+      <w:pPr>
+        <w:ind w:left="705" w:hanging="345"/>
+        <w:jc w:val="both"/>
+      </w:pPr>
+      <w:r>
+        <w:t>+</w:t>
+      </w:r>
+      <w:r>
+        <w:tab/>
+        <w:t xml:space="preserve">Base de datos en tiempo real con </w:t>
+      </w:r>
+      <w:proofErr w:type="spellStart"/>
+      <w:r>
+        <w:t>Realtime</w:t>
+      </w:r>
+      <w:proofErr w:type="spellEnd"/>
+      <w:r>
+        <w:t xml:space="preserve"> </w:t>
+      </w:r>
+      <w:proofErr w:type="spellStart"/>
+      <w:r>
+        <w:t>database</w:t>
+      </w:r>
+      <w:proofErr w:type="spellEnd"/>
+      <w:r>
+        <w:t>: Para almacenar y sincronizar datos entre usuarios en tiempo real.</w:t>
+      </w:r>
+    </w:p>
+    <w:p>
+      <w:pPr>
+        <w:ind w:left="705" w:hanging="345"/>
+        <w:jc w:val="both"/>
+      </w:pPr>
+      <w:r>
+        <w:t xml:space="preserve">+ </w:t>
+      </w:r>
+      <w:r>
+        <w:tab/>
+        <w:t>Almacenamiento en la nube: Para guardar archivos y documentos relacionados con los eventos y los usuarios.</w:t>
+      </w:r>
+    </w:p>
+    <w:p>
+      <w:pPr>
+        <w:pStyle w:val="Ttulo2"/>
+        <w:jc w:val="both"/>
+      </w:pPr>
+    </w:p>
+    <w:p>
+      <w:pPr>
+        <w:pStyle w:val="Ttulo2"/>
+        <w:jc w:val="both"/>
+      </w:pPr>
+      <w:proofErr w:type="spellStart"/>
+      <w:r>
         <w:t>Gradle</w:t>
       </w:r>
       <w:proofErr w:type="spellEnd"/>
     </w:p>
-    <w:p/>
-    <w:p>
+    <w:p>
+      <w:pPr>
+        <w:jc w:val="both"/>
+      </w:pPr>
+    </w:p>
+    <w:p>
+      <w:pPr>
+        <w:jc w:val="both"/>
+      </w:pPr>
       <w:r>
         <w:t xml:space="preserve">Utilizado para la gestión de dependencias y la configuración del proyecto en Android Studio. </w:t>
       </w:r>
@@ -2775,195 +2927,101 @@
         <w:t xml:space="preserve"> simplifica el proceso de construcción y despliegue de la aplicación, garantizando la integración de todas las librerías y recursos necesarios.</w:t>
       </w:r>
     </w:p>
-    <w:p/>
+    <w:p>
+      <w:pPr>
+        <w:jc w:val="both"/>
+      </w:pPr>
+    </w:p>
     <w:p>
       <w:pPr>
         <w:pStyle w:val="Ttulo2"/>
-      </w:pPr>
+        <w:jc w:val="both"/>
+      </w:pPr>
+      <w:r>
+        <w:t>XML</w:t>
+      </w:r>
+    </w:p>
+    <w:p>
+      <w:pPr>
+        <w:jc w:val="both"/>
+      </w:pPr>
+    </w:p>
+    <w:p>
+      <w:pPr>
+        <w:jc w:val="both"/>
+      </w:pPr>
+      <w:r>
+        <w:t xml:space="preserve">Lenguaje de marcado utilizado para definir </w:t>
+      </w:r>
       <w:proofErr w:type="spellStart"/>
       <w:r>
-        <w:t>Firebase</w:t>
+        <w:t>layouts</w:t>
       </w:r>
       <w:proofErr w:type="spellEnd"/>
-    </w:p>
-    <w:p/>
-    <w:p>
-      <w:r>
-        <w:t>La</w:t>
-      </w:r>
-      <w:r>
-        <w:t xml:space="preserve"> plataforma de desarrollo de aplicaciones móviles </w:t>
-      </w:r>
-      <w:r>
-        <w:t xml:space="preserve">proporcionada por Google. </w:t>
+      <w:r>
+        <w:t xml:space="preserve"> y recursos gráficos en aplicaciones Android. Utilizado para c</w:t>
+      </w:r>
+      <w:r>
+        <w:t xml:space="preserve">rear las interfaces de usuario, </w:t>
       </w:r>
       <w:proofErr w:type="spellStart"/>
       <w:r>
-        <w:t>F</w:t>
-      </w:r>
-      <w:r>
-        <w:t>irebase</w:t>
+        <w:t>layouts</w:t>
       </w:r>
       <w:proofErr w:type="spellEnd"/>
       <w:r>
-        <w:t xml:space="preserve"> facilita la gestión de usuarios y datos, mejorando la eficiencia y la seguridad.</w:t>
-      </w:r>
-      <w:r>
-        <w:t xml:space="preserve"> Implementada para varios servicios:</w:t>
-      </w:r>
-    </w:p>
-    <w:p>
-      <w:pPr>
-        <w:ind w:left="705" w:hanging="345"/>
-      </w:pPr>
-      <w:r>
-        <w:t>+</w:t>
-      </w:r>
-      <w:r>
-        <w:tab/>
-      </w:r>
-      <w:r>
-        <w:t>Autenticación</w:t>
-      </w:r>
-      <w:r>
-        <w:t xml:space="preserve"> con </w:t>
+        <w:t>,</w:t>
+      </w:r>
+      <w:r>
+        <w:t xml:space="preserve"> y varios elementos</w:t>
+      </w:r>
+      <w:r>
+        <w:t xml:space="preserve"> gráficos, </w:t>
       </w:r>
       <w:proofErr w:type="spellStart"/>
       <w:r>
-        <w:t>Authentication</w:t>
+        <w:t>drawables</w:t>
       </w:r>
       <w:proofErr w:type="spellEnd"/>
       <w:r>
-        <w:t>: Para gestionar el acceso de los usuarios de manera segura.</w:t>
-      </w:r>
-    </w:p>
-    <w:p>
-      <w:pPr>
-        <w:ind w:left="705" w:hanging="345"/>
-      </w:pPr>
-      <w:r>
-        <w:t>+</w:t>
-      </w:r>
-      <w:r>
-        <w:tab/>
-      </w:r>
-      <w:r>
-        <w:t>Base de datos en tiempo real</w:t>
-      </w:r>
-      <w:r>
-        <w:t xml:space="preserve"> con </w:t>
-      </w:r>
+        <w:t>,</w:t>
+      </w:r>
+      <w:r>
+        <w:t xml:space="preserve"> de la aplicación. Permite una separación clara entre la lógica de la aplicación y la presentación visual.</w:t>
+      </w:r>
+    </w:p>
+    <w:p>
+      <w:pPr>
+        <w:jc w:val="both"/>
+      </w:pPr>
+    </w:p>
+    <w:p>
+      <w:pPr>
+        <w:pStyle w:val="Ttulo2"/>
+        <w:jc w:val="both"/>
+      </w:pPr>
       <w:proofErr w:type="spellStart"/>
       <w:r>
-        <w:t>Realtime</w:t>
+        <w:t>Glide</w:t>
       </w:r>
       <w:proofErr w:type="spellEnd"/>
-      <w:r>
-        <w:t xml:space="preserve"> </w:t>
-      </w:r>
-      <w:proofErr w:type="spellStart"/>
-      <w:r>
-        <w:t>database</w:t>
-      </w:r>
-      <w:proofErr w:type="spellEnd"/>
-      <w:r>
-        <w:t>: Para almacenar y sincronizar datos entre usuarios en tiempo real.</w:t>
-      </w:r>
-    </w:p>
-    <w:p>
-      <w:pPr>
-        <w:ind w:left="705" w:hanging="345"/>
-      </w:pPr>
-      <w:r>
-        <w:t xml:space="preserve">+ </w:t>
-      </w:r>
-      <w:r>
-        <w:tab/>
-      </w:r>
-      <w:r>
-        <w:t>Almacenamiento en la nube: Para guardar archivos y documentos relacionados con los eventos</w:t>
-      </w:r>
-      <w:r>
-        <w:t xml:space="preserve"> y los usuarios</w:t>
-      </w:r>
-      <w:r>
-        <w:t>.</w:t>
-      </w:r>
-    </w:p>
-    <w:p>
-      <w:pPr>
-        <w:pStyle w:val="Prrafodelista"/>
-      </w:pPr>
-    </w:p>
-    <w:p>
-      <w:pPr>
-        <w:pStyle w:val="Ttulo2"/>
-      </w:pPr>
-      <w:r>
-        <w:t>XML</w:t>
-      </w:r>
-    </w:p>
-    <w:p/>
-    <w:p>
-      <w:r>
-        <w:t xml:space="preserve">Lenguaje de marcado utilizado para definir </w:t>
-      </w:r>
-      <w:proofErr w:type="spellStart"/>
-      <w:r>
-        <w:t>layouts</w:t>
-      </w:r>
-      <w:proofErr w:type="spellEnd"/>
-      <w:r>
-        <w:t xml:space="preserve"> y recursos gráficos en aplicaciones Android. Utilizado para c</w:t>
-      </w:r>
-      <w:r>
-        <w:t xml:space="preserve">rear las interfaces de usuario, </w:t>
-      </w:r>
-      <w:proofErr w:type="spellStart"/>
-      <w:r>
-        <w:t>layouts</w:t>
-      </w:r>
-      <w:proofErr w:type="spellEnd"/>
-      <w:r>
-        <w:t>,</w:t>
-      </w:r>
-      <w:r>
-        <w:t xml:space="preserve"> y varios elementos</w:t>
-      </w:r>
-      <w:r>
-        <w:t xml:space="preserve"> gráficos, </w:t>
-      </w:r>
-      <w:proofErr w:type="spellStart"/>
-      <w:r>
-        <w:t>drawables</w:t>
-      </w:r>
-      <w:proofErr w:type="spellEnd"/>
-      <w:r>
-        <w:t>,</w:t>
-      </w:r>
-      <w:r>
-        <w:t xml:space="preserve"> de la aplicación. Permite una separación clara entre la lógica de la aplicación y la presentación visual.</w:t>
-      </w:r>
-    </w:p>
-    <w:p/>
-    <w:p>
-      <w:pPr>
-        <w:pStyle w:val="Ttulo2"/>
-      </w:pPr>
-      <w:proofErr w:type="spellStart"/>
-      <w:r>
-        <w:t>Glide</w:t>
-      </w:r>
-      <w:proofErr w:type="spellEnd"/>
-    </w:p>
-    <w:p/>
-    <w:p>
+    </w:p>
+    <w:p>
+      <w:pPr>
+        <w:jc w:val="both"/>
+      </w:pPr>
+    </w:p>
+    <w:p>
+      <w:pPr>
+        <w:jc w:val="both"/>
+      </w:pPr>
       <w:r>
         <w:t>Una biblioteca de terceros para la carga y gestión de imágenes. Facilita la carga, almacenamiento en caché y presentación de imágenes dentro de la aplicación.</w:t>
       </w:r>
     </w:p>
     <w:p>
       <w:pPr>
+        <w:jc w:val="both"/>
         <w:rPr>
           <w:rFonts w:eastAsiaTheme="majorEastAsia"/>
           <w:sz w:val="28"/>
@@ -2973,6 +3031,7 @@
     </w:p>
     <w:p>
       <w:pPr>
+        <w:jc w:val="both"/>
         <w:rPr>
           <w:rFonts w:eastAsiaTheme="majorEastAsia"/>
           <w:sz w:val="28"/>
@@ -3011,6 +3070,7 @@
     </w:p>
     <w:p>
       <w:pPr>
+        <w:jc w:val="both"/>
         <w:rPr>
           <w:rFonts w:eastAsiaTheme="majorEastAsia"/>
           <w:sz w:val="28"/>
@@ -3019,6 +3079,9 @@
       </w:pPr>
     </w:p>
     <w:p>
+      <w:pPr>
+        <w:jc w:val="both"/>
+      </w:pPr>
       <w:r>
         <w:t>Herramientas de pruebas para Java y Android.</w:t>
       </w:r>
@@ -3066,10 +3129,15 @@
         <w:t xml:space="preserve"> para pruebas de la interfaz de usuario, asegurando que la aplicación funcione correctamente en diversas situaciones.</w:t>
       </w:r>
     </w:p>
-    <w:p/>
+    <w:p>
+      <w:pPr>
+        <w:jc w:val="both"/>
+      </w:pPr>
+    </w:p>
     <w:p>
       <w:pPr>
         <w:pStyle w:val="Ttulo2"/>
+        <w:jc w:val="both"/>
       </w:pPr>
       <w:r>
         <w:t xml:space="preserve">Material </w:t>
@@ -3083,56 +3151,1861 @@
         <w:t xml:space="preserve"> </w:t>
       </w:r>
     </w:p>
-    <w:p/>
-    <w:p>
+    <w:p>
+      <w:pPr>
+        <w:jc w:val="both"/>
+      </w:pPr>
+    </w:p>
+    <w:p>
+      <w:pPr>
+        <w:jc w:val="both"/>
+      </w:pPr>
       <w:r>
         <w:t>El lenguaje de diseño de Google. Utilizado para crear interfaces de usuario consistentes y atractivas que sigan las mejores prácticas de diseño de Android</w:t>
       </w:r>
     </w:p>
-    <w:p/>
-    <w:p>
-      <w:pPr>
-        <w:pStyle w:val="Ttulo2"/>
-      </w:pPr>
-      <w:proofErr w:type="spellStart"/>
-      <w:r>
-        <w:t>Applandeo</w:t>
-      </w:r>
-      <w:proofErr w:type="spellEnd"/>
-      <w:r>
-        <w:t>: Calendar View</w:t>
-      </w:r>
-    </w:p>
-    <w:p/>
-    <w:p>
-      <w:r>
-        <w:t>Una biblioteca de calendario de terceros. Utilizada para implementar calendarios interactivos y funcionales en la aplicación. La biblioteca Material-Calendar-View facilita la integración de componentes de calendario en Eventia.</w:t>
-      </w:r>
-    </w:p>
-    <w:p/>
-    <w:p>
-      <w:pPr>
-        <w:pStyle w:val="Ttulo2"/>
-      </w:pPr>
-      <w:proofErr w:type="spellStart"/>
-      <w:r>
-        <w:t>WorkManager</w:t>
-      </w:r>
-      <w:proofErr w:type="spellEnd"/>
-    </w:p>
-    <w:p/>
-    <w:p>
-      <w:r>
-        <w:t>Una biblioteca de Android para la programación de tareas diferidas.</w:t>
-      </w:r>
-      <w:r>
-        <w:t xml:space="preserve"> </w:t>
-      </w:r>
-      <w:r>
-        <w:t>Utilizada para gestionar las notificaciones de eventos, garantizando que se entreguen en el momento adecuado sin afectar el rendimiento de la aplicación.</w:t>
-      </w:r>
+    <w:p>
+      <w:pPr>
+        <w:jc w:val="both"/>
+      </w:pPr>
       <w:bookmarkStart w:id="0" w:name="_GoBack"/>
       <w:bookmarkEnd w:id="0"/>
+    </w:p>
+    <w:p>
+      <w:pPr>
+        <w:pStyle w:val="Ttulo2"/>
+        <w:jc w:val="both"/>
+      </w:pPr>
+      <w:proofErr w:type="spellStart"/>
+      <w:r>
+        <w:t>Applandeo</w:t>
+      </w:r>
+      <w:proofErr w:type="spellEnd"/>
+      <w:r>
+        <w:t>: Calendar View</w:t>
+      </w:r>
+    </w:p>
+    <w:p>
+      <w:pPr>
+        <w:jc w:val="both"/>
+      </w:pPr>
+    </w:p>
+    <w:p>
+      <w:pPr>
+        <w:jc w:val="both"/>
+      </w:pPr>
+      <w:r>
+        <w:t>Una biblioteca de calendario de terceros. Utilizada para implementar calendarios interactivos y funcionales en la aplicación. La biblioteca Material-Calendar-View facilita la integración de componentes de calendario en Eventia.</w:t>
+      </w:r>
+    </w:p>
+    <w:p>
+      <w:pPr>
+        <w:jc w:val="both"/>
+      </w:pPr>
+    </w:p>
+    <w:p>
+      <w:pPr>
+        <w:pStyle w:val="Ttulo2"/>
+        <w:jc w:val="both"/>
+      </w:pPr>
+      <w:proofErr w:type="spellStart"/>
+      <w:r>
+        <w:t>WorkManager</w:t>
+      </w:r>
+      <w:proofErr w:type="spellEnd"/>
+    </w:p>
+    <w:p>
+      <w:pPr>
+        <w:jc w:val="both"/>
+      </w:pPr>
+    </w:p>
+    <w:p>
+      <w:pPr>
+        <w:jc w:val="both"/>
+      </w:pPr>
+      <w:r>
+        <w:t>Una biblioteca de Android para la programación de tareas diferidas. Utilizada para gestionar las notificaciones de eventos, garantizando que se entreguen en el momento adecuado sin afectar el rendimiento de la aplicación.</w:t>
+      </w:r>
+    </w:p>
+    <w:p/>
+    <w:p/>
+    <w:p/>
+    <w:p/>
+    <w:p/>
+    <w:p>
+      <w:pPr>
+        <w:pStyle w:val="Ttulo2"/>
+        <w:numPr>
+          <w:ilvl w:val="1"/>
+          <w:numId w:val="3"/>
+        </w:numPr>
+      </w:pPr>
+      <w:r>
+        <w:lastRenderedPageBreak/>
+        <w:t xml:space="preserve"> </w:t>
+      </w:r>
+      <w:r>
+        <w:tab/>
+        <w:t>Recursos necesarios</w:t>
+      </w:r>
+    </w:p>
+    <w:p/>
+    <w:p>
+      <w:pPr>
+        <w:jc w:val="both"/>
+      </w:pPr>
+      <w:r>
+        <w:t>Para el des</w:t>
+      </w:r>
+      <w:r>
+        <w:t>arrollo de Eventia, se han requerido</w:t>
+      </w:r>
+      <w:r>
+        <w:t xml:space="preserve"> varios recursos esenciales que abarcan desde hardware y software hasta recursos humanos e informativos para</w:t>
+      </w:r>
+      <w:r>
+        <w:t xml:space="preserve"> poder guiarnos y</w:t>
+      </w:r>
+      <w:r>
+        <w:t xml:space="preserve"> nutrir nuestro proyecto </w:t>
+      </w:r>
+      <w:r>
+        <w:t>de las mejores ideas. Detallamos a continuación los recursos necesarios que hemos podido emplear durante el desarrollo:</w:t>
+      </w:r>
+    </w:p>
+    <w:p>
+      <w:pPr>
+        <w:pStyle w:val="Prrafodelista"/>
+        <w:numPr>
+          <w:ilvl w:val="0"/>
+          <w:numId w:val="5"/>
+        </w:numPr>
+        <w:jc w:val="both"/>
+      </w:pPr>
+      <w:r>
+        <w:t>Recursos humanos:</w:t>
+      </w:r>
+    </w:p>
+    <w:p>
+      <w:pPr>
+        <w:pStyle w:val="Prrafodelista"/>
+        <w:jc w:val="both"/>
+      </w:pPr>
+    </w:p>
+    <w:p>
+      <w:pPr>
+        <w:pStyle w:val="Prrafodelista"/>
+        <w:numPr>
+          <w:ilvl w:val="1"/>
+          <w:numId w:val="5"/>
+        </w:numPr>
+        <w:jc w:val="both"/>
+      </w:pPr>
+      <w:r>
+        <w:t>Estudiantes desarrolladores con conocimientos Android:</w:t>
+      </w:r>
+    </w:p>
+    <w:p>
+      <w:pPr>
+        <w:pStyle w:val="Prrafodelista"/>
+        <w:ind w:left="1440"/>
+        <w:jc w:val="both"/>
+      </w:pPr>
+    </w:p>
+    <w:p>
+      <w:pPr>
+        <w:pStyle w:val="Prrafodelista"/>
+        <w:numPr>
+          <w:ilvl w:val="2"/>
+          <w:numId w:val="5"/>
+        </w:numPr>
+        <w:jc w:val="both"/>
+      </w:pPr>
+      <w:r>
+        <w:t>Tras conversar por un post creado por el tutor de las prácticas nos juntamos un grupo tres personas para el desarrollo de una aplicación móvil.</w:t>
+      </w:r>
+    </w:p>
+    <w:p>
+      <w:pPr>
+        <w:pStyle w:val="Prrafodelista"/>
+        <w:ind w:left="2160"/>
+        <w:jc w:val="both"/>
+      </w:pPr>
+    </w:p>
+    <w:p>
+      <w:pPr>
+        <w:pStyle w:val="Prrafodelista"/>
+        <w:numPr>
+          <w:ilvl w:val="1"/>
+          <w:numId w:val="5"/>
+        </w:numPr>
+        <w:jc w:val="both"/>
+      </w:pPr>
+      <w:r>
+        <w:t>Mentores y tutores:</w:t>
+      </w:r>
+    </w:p>
+    <w:p>
+      <w:pPr>
+        <w:pStyle w:val="Prrafodelista"/>
+        <w:ind w:left="1440"/>
+        <w:jc w:val="both"/>
+      </w:pPr>
+    </w:p>
+    <w:p>
+      <w:pPr>
+        <w:pStyle w:val="Prrafodelista"/>
+        <w:numPr>
+          <w:ilvl w:val="2"/>
+          <w:numId w:val="5"/>
+        </w:numPr>
+        <w:jc w:val="both"/>
+      </w:pPr>
+      <w:r>
+        <w:t>Profesores y tutores que guíen el proceso de desarrollo y ofrezcan asesoramiento técnico y académico. En este caso, tanto el tutor del proyecto como el tutor de prácticas designado.</w:t>
+      </w:r>
+    </w:p>
+    <w:p>
+      <w:pPr>
+        <w:pStyle w:val="Prrafodelista"/>
+        <w:ind w:left="2160"/>
+        <w:jc w:val="both"/>
+      </w:pPr>
+    </w:p>
+    <w:p>
+      <w:pPr>
+        <w:pStyle w:val="Prrafodelista"/>
+        <w:numPr>
+          <w:ilvl w:val="1"/>
+          <w:numId w:val="5"/>
+        </w:numPr>
+        <w:jc w:val="both"/>
+      </w:pPr>
+      <w:r>
+        <w:t>Consultores y personal de pruebas</w:t>
+      </w:r>
+      <w:r>
+        <w:t>:</w:t>
+      </w:r>
+    </w:p>
+    <w:p>
+      <w:pPr>
+        <w:pStyle w:val="Prrafodelista"/>
+        <w:ind w:left="1440"/>
+        <w:jc w:val="both"/>
+      </w:pPr>
+    </w:p>
+    <w:p>
+      <w:pPr>
+        <w:pStyle w:val="Prrafodelista"/>
+        <w:numPr>
+          <w:ilvl w:val="2"/>
+          <w:numId w:val="5"/>
+        </w:numPr>
+        <w:jc w:val="both"/>
+      </w:pPr>
+      <w:r>
+        <w:t xml:space="preserve">Hemos consultado a personas con experiencia en desarrollo de aplicaciones Java, además, hemos tenido la ayuda de personas ajenas al desarrollo para que prueben la aplicación y nos den su </w:t>
+      </w:r>
+      <w:proofErr w:type="spellStart"/>
+      <w:r>
+        <w:t>feedback</w:t>
+      </w:r>
+      <w:proofErr w:type="spellEnd"/>
+      <w:r>
+        <w:t>.</w:t>
+      </w:r>
+    </w:p>
+    <w:p>
+      <w:pPr>
+        <w:pStyle w:val="Prrafodelista"/>
+        <w:ind w:left="2160"/>
+        <w:jc w:val="both"/>
+      </w:pPr>
+    </w:p>
+    <w:p>
+      <w:pPr>
+        <w:pStyle w:val="Prrafodelista"/>
+        <w:numPr>
+          <w:ilvl w:val="0"/>
+          <w:numId w:val="5"/>
+        </w:numPr>
+        <w:jc w:val="both"/>
+      </w:pPr>
+      <w:r>
+        <w:t>Recursos Hardware</w:t>
+      </w:r>
+    </w:p>
+    <w:p>
+      <w:pPr>
+        <w:pStyle w:val="Prrafodelista"/>
+        <w:jc w:val="both"/>
+      </w:pPr>
+    </w:p>
+    <w:p>
+      <w:pPr>
+        <w:pStyle w:val="Prrafodelista"/>
+        <w:numPr>
+          <w:ilvl w:val="1"/>
+          <w:numId w:val="5"/>
+        </w:numPr>
+        <w:jc w:val="both"/>
+      </w:pPr>
+      <w:r>
+        <w:t>Computadoras para realizar el desarrollo:</w:t>
+      </w:r>
+    </w:p>
+    <w:p>
+      <w:pPr>
+        <w:pStyle w:val="Prrafodelista"/>
+        <w:ind w:left="1440"/>
+        <w:jc w:val="both"/>
+      </w:pPr>
+    </w:p>
+    <w:p>
+      <w:pPr>
+        <w:pStyle w:val="Prrafodelista"/>
+        <w:numPr>
+          <w:ilvl w:val="2"/>
+          <w:numId w:val="5"/>
+        </w:numPr>
+        <w:jc w:val="both"/>
+      </w:pPr>
+      <w:r>
+        <w:t xml:space="preserve">Computadoras con especificaciones adecuadas para poder Android Studio, así como sus emuladores. En este caso se han usado computadoras </w:t>
+      </w:r>
+      <w:r>
+        <w:t>personales,</w:t>
+      </w:r>
+      <w:r>
+        <w:t xml:space="preserve"> así como equipos proporcionados para la realización de la Formación en Centros de Trabajo, FCT.</w:t>
+      </w:r>
+    </w:p>
+    <w:p>
+      <w:pPr>
+        <w:pStyle w:val="Prrafodelista"/>
+        <w:ind w:left="2160"/>
+        <w:jc w:val="both"/>
+      </w:pPr>
+    </w:p>
+    <w:p>
+      <w:pPr>
+        <w:pStyle w:val="Prrafodelista"/>
+        <w:ind w:left="2160"/>
+        <w:jc w:val="both"/>
+      </w:pPr>
+    </w:p>
+    <w:p>
+      <w:pPr>
+        <w:pStyle w:val="Prrafodelista"/>
+        <w:numPr>
+          <w:ilvl w:val="1"/>
+          <w:numId w:val="5"/>
+        </w:numPr>
+        <w:jc w:val="both"/>
+      </w:pPr>
+      <w:r>
+        <w:lastRenderedPageBreak/>
+        <w:t>Dispositivos de prueba:</w:t>
+      </w:r>
+    </w:p>
+    <w:p>
+      <w:pPr>
+        <w:pStyle w:val="Prrafodelista"/>
+        <w:ind w:left="1440"/>
+        <w:jc w:val="both"/>
+      </w:pPr>
+    </w:p>
+    <w:p>
+      <w:pPr>
+        <w:pStyle w:val="Prrafodelista"/>
+        <w:numPr>
+          <w:ilvl w:val="2"/>
+          <w:numId w:val="5"/>
+        </w:numPr>
+        <w:jc w:val="both"/>
+      </w:pPr>
+      <w:proofErr w:type="spellStart"/>
+      <w:r>
+        <w:t>Smartphones</w:t>
+      </w:r>
+      <w:proofErr w:type="spellEnd"/>
+      <w:r>
+        <w:t xml:space="preserve"> y </w:t>
+      </w:r>
+      <w:proofErr w:type="spellStart"/>
+      <w:r>
+        <w:t>tablets</w:t>
+      </w:r>
+      <w:proofErr w:type="spellEnd"/>
+      <w:r>
+        <w:t xml:space="preserve"> con sistema operativo Android para probar la app en diferentes dispositivos y versiones del sistema operativo. Se han utilizado tanto dispositivos virtualizados en Android Studio como dispositivos físicos personales, móviles antiguos y actuales, así como una tableta con Android puro.</w:t>
+      </w:r>
+    </w:p>
+    <w:p>
+      <w:pPr>
+        <w:pStyle w:val="Prrafodelista"/>
+        <w:ind w:left="2160"/>
+        <w:jc w:val="both"/>
+      </w:pPr>
+    </w:p>
+    <w:p>
+      <w:pPr>
+        <w:pStyle w:val="Prrafodelista"/>
+        <w:numPr>
+          <w:ilvl w:val="0"/>
+          <w:numId w:val="5"/>
+        </w:numPr>
+        <w:jc w:val="both"/>
+      </w:pPr>
+      <w:r>
+        <w:t>Recursos de Software</w:t>
+      </w:r>
+    </w:p>
+    <w:p>
+      <w:pPr>
+        <w:pStyle w:val="Prrafodelista"/>
+        <w:ind w:left="1440"/>
+        <w:jc w:val="both"/>
+      </w:pPr>
+    </w:p>
+    <w:p>
+      <w:pPr>
+        <w:pStyle w:val="Prrafodelista"/>
+        <w:numPr>
+          <w:ilvl w:val="1"/>
+          <w:numId w:val="5"/>
+        </w:numPr>
+        <w:jc w:val="both"/>
+      </w:pPr>
+      <w:r>
+        <w:t>Licencias de Software:</w:t>
+      </w:r>
+    </w:p>
+    <w:p>
+      <w:pPr>
+        <w:pStyle w:val="Prrafodelista"/>
+        <w:ind w:left="1440"/>
+        <w:jc w:val="both"/>
+      </w:pPr>
+    </w:p>
+    <w:p>
+      <w:pPr>
+        <w:pStyle w:val="Prrafodelista"/>
+        <w:numPr>
+          <w:ilvl w:val="2"/>
+          <w:numId w:val="5"/>
+        </w:numPr>
+        <w:jc w:val="both"/>
+      </w:pPr>
+      <w:r>
+        <w:t xml:space="preserve">Android Studio: el programa de </w:t>
+      </w:r>
+      <w:proofErr w:type="spellStart"/>
+      <w:r>
+        <w:t>JetBrains</w:t>
+      </w:r>
+      <w:proofErr w:type="spellEnd"/>
+      <w:r>
+        <w:t xml:space="preserve"> basado en </w:t>
+      </w:r>
+      <w:proofErr w:type="spellStart"/>
+      <w:r>
+        <w:t>IntelliJ</w:t>
+      </w:r>
+      <w:proofErr w:type="spellEnd"/>
+      <w:r>
+        <w:t xml:space="preserve"> tiene licencia gratuita</w:t>
+      </w:r>
+    </w:p>
+    <w:p>
+      <w:pPr>
+        <w:pStyle w:val="Prrafodelista"/>
+        <w:numPr>
+          <w:ilvl w:val="2"/>
+          <w:numId w:val="5"/>
+        </w:numPr>
+        <w:jc w:val="both"/>
+      </w:pPr>
+      <w:proofErr w:type="spellStart"/>
+      <w:r>
+        <w:t>Firebase</w:t>
+      </w:r>
+      <w:proofErr w:type="spellEnd"/>
+      <w:r>
+        <w:t xml:space="preserve">: Nos adscribimos a las opciones gratuitas de </w:t>
+      </w:r>
+      <w:proofErr w:type="spellStart"/>
+      <w:r>
+        <w:t>Firebase</w:t>
+      </w:r>
+      <w:proofErr w:type="spellEnd"/>
+      <w:r>
+        <w:t xml:space="preserve"> para poder desarrollar nuestro proyecto</w:t>
+      </w:r>
+    </w:p>
+    <w:p>
+      <w:pPr>
+        <w:pStyle w:val="Prrafodelista"/>
+        <w:ind w:left="2160"/>
+        <w:jc w:val="both"/>
+      </w:pPr>
+    </w:p>
+    <w:p>
+      <w:pPr>
+        <w:pStyle w:val="Prrafodelista"/>
+        <w:numPr>
+          <w:ilvl w:val="1"/>
+          <w:numId w:val="5"/>
+        </w:numPr>
+        <w:jc w:val="both"/>
+      </w:pPr>
+      <w:r>
+        <w:t>Herramientas de colaboración:</w:t>
+      </w:r>
+    </w:p>
+    <w:p>
+      <w:pPr>
+        <w:pStyle w:val="Prrafodelista"/>
+        <w:ind w:left="1440"/>
+        <w:jc w:val="both"/>
+      </w:pPr>
+    </w:p>
+    <w:p>
+      <w:pPr>
+        <w:pStyle w:val="Prrafodelista"/>
+        <w:numPr>
+          <w:ilvl w:val="2"/>
+          <w:numId w:val="5"/>
+        </w:numPr>
+        <w:jc w:val="both"/>
+      </w:pPr>
+      <w:proofErr w:type="spellStart"/>
+      <w:r>
+        <w:t>Git</w:t>
+      </w:r>
+      <w:proofErr w:type="spellEnd"/>
+      <w:r>
+        <w:t xml:space="preserve"> y GitHub: para poder llevar el control de versiones y colaborar entre los distintos miembros del equipo.</w:t>
+      </w:r>
+      <w:r>
+        <w:t xml:space="preserve"> Además, en GitHub se ha creado un proyecto en el que los miembros pueden ir registrando y asignando las tareas que van realizando o tienen por realizar.</w:t>
+      </w:r>
+    </w:p>
+    <w:p>
+      <w:pPr>
+        <w:pStyle w:val="Prrafodelista"/>
+        <w:ind w:left="2160"/>
+        <w:jc w:val="both"/>
+      </w:pPr>
+    </w:p>
+    <w:p>
+      <w:pPr>
+        <w:pStyle w:val="Prrafodelista"/>
+        <w:numPr>
+          <w:ilvl w:val="0"/>
+          <w:numId w:val="5"/>
+        </w:numPr>
+        <w:jc w:val="both"/>
+      </w:pPr>
+      <w:r>
+        <w:t>Otros recursos</w:t>
+      </w:r>
+    </w:p>
+    <w:p>
+      <w:pPr>
+        <w:pStyle w:val="Prrafodelista"/>
+        <w:jc w:val="both"/>
+      </w:pPr>
+    </w:p>
+    <w:p>
+      <w:pPr>
+        <w:pStyle w:val="Prrafodelista"/>
+        <w:numPr>
+          <w:ilvl w:val="1"/>
+          <w:numId w:val="5"/>
+        </w:numPr>
+        <w:jc w:val="both"/>
+      </w:pPr>
+      <w:r>
+        <w:t>Documentación y formación:</w:t>
+      </w:r>
+    </w:p>
+    <w:p>
+      <w:pPr>
+        <w:pStyle w:val="Prrafodelista"/>
+        <w:ind w:left="1440"/>
+        <w:jc w:val="both"/>
+      </w:pPr>
+    </w:p>
+    <w:p>
+      <w:pPr>
+        <w:pStyle w:val="Prrafodelista"/>
+        <w:numPr>
+          <w:ilvl w:val="2"/>
+          <w:numId w:val="5"/>
+        </w:numPr>
+        <w:jc w:val="both"/>
+      </w:pPr>
+      <w:r>
+        <w:t>Acceso a recursos en línea, tutoriales y documentación que hemos usado durante la realización del grado superior y las FCT, así como mucho material novedoso que se ha investigado para poder usarlo en la aplicación.</w:t>
+      </w:r>
+    </w:p>
+    <w:p>
+      <w:pPr>
+        <w:pStyle w:val="Prrafodelista"/>
+        <w:ind w:left="2160"/>
+        <w:jc w:val="both"/>
+      </w:pPr>
+    </w:p>
+    <w:p>
+      <w:pPr>
+        <w:pStyle w:val="Prrafodelista"/>
+        <w:numPr>
+          <w:ilvl w:val="1"/>
+          <w:numId w:val="5"/>
+        </w:numPr>
+        <w:jc w:val="both"/>
+      </w:pPr>
+      <w:r>
+        <w:t>Infraestructura física:</w:t>
+      </w:r>
+    </w:p>
+    <w:p>
+      <w:pPr>
+        <w:pStyle w:val="Prrafodelista"/>
+        <w:ind w:left="1440"/>
+        <w:jc w:val="both"/>
+      </w:pPr>
+    </w:p>
+    <w:p>
+      <w:pPr>
+        <w:pStyle w:val="Prrafodelista"/>
+        <w:numPr>
+          <w:ilvl w:val="2"/>
+          <w:numId w:val="5"/>
+        </w:numPr>
+        <w:jc w:val="both"/>
+      </w:pPr>
+      <w:r>
+        <w:t>Espacios de trabajo físicos tanto de carácter personales, como los proporcionados por el centro educativo y por el centro de las FCT.</w:t>
+      </w:r>
+    </w:p>
+    <w:p>
+      <w:pPr>
+        <w:jc w:val="both"/>
+      </w:pPr>
+      <w:r>
+        <w:lastRenderedPageBreak/>
+        <w:t xml:space="preserve">Estos recursos han sido </w:t>
+      </w:r>
+      <w:r>
+        <w:t>fundamentales para asegurar el desarrollo de Eventia, garantizando que la aplicación funcione de manera eficiente y ofrezca una experiencia óptima a los usuarios, pudiendo cumplir en el proceso con los objetivos académicos del proyecto fin de grado.</w:t>
+      </w:r>
+    </w:p>
+    <w:p>
+      <w:pPr>
+        <w:jc w:val="both"/>
+      </w:pPr>
+    </w:p>
+    <w:p>
+      <w:pPr>
+        <w:jc w:val="both"/>
+      </w:pPr>
+    </w:p>
+    <w:p>
+      <w:pPr>
+        <w:jc w:val="both"/>
+      </w:pPr>
+    </w:p>
+    <w:p>
+      <w:pPr>
+        <w:jc w:val="both"/>
+      </w:pPr>
+    </w:p>
+    <w:p>
+      <w:pPr>
+        <w:jc w:val="both"/>
+      </w:pPr>
+    </w:p>
+    <w:p>
+      <w:pPr>
+        <w:jc w:val="both"/>
+      </w:pPr>
+    </w:p>
+    <w:p>
+      <w:pPr>
+        <w:jc w:val="both"/>
+      </w:pPr>
+    </w:p>
+    <w:p>
+      <w:pPr>
+        <w:jc w:val="both"/>
+      </w:pPr>
+    </w:p>
+    <w:p>
+      <w:pPr>
+        <w:jc w:val="both"/>
+      </w:pPr>
+    </w:p>
+    <w:p>
+      <w:pPr>
+        <w:jc w:val="both"/>
+      </w:pPr>
+    </w:p>
+    <w:p>
+      <w:pPr>
+        <w:jc w:val="both"/>
+      </w:pPr>
+    </w:p>
+    <w:p>
+      <w:pPr>
+        <w:jc w:val="both"/>
+      </w:pPr>
+    </w:p>
+    <w:p>
+      <w:pPr>
+        <w:jc w:val="both"/>
+      </w:pPr>
+    </w:p>
+    <w:p>
+      <w:pPr>
+        <w:jc w:val="both"/>
+      </w:pPr>
+    </w:p>
+    <w:p>
+      <w:pPr>
+        <w:jc w:val="both"/>
+      </w:pPr>
+    </w:p>
+    <w:p>
+      <w:pPr>
+        <w:jc w:val="both"/>
+      </w:pPr>
+    </w:p>
+    <w:p>
+      <w:pPr>
+        <w:jc w:val="both"/>
+      </w:pPr>
+    </w:p>
+    <w:p>
+      <w:pPr>
+        <w:jc w:val="both"/>
+      </w:pPr>
+    </w:p>
+    <w:p>
+      <w:pPr>
+        <w:jc w:val="both"/>
+      </w:pPr>
+    </w:p>
+    <w:p>
+      <w:pPr>
+        <w:jc w:val="both"/>
+      </w:pPr>
+    </w:p>
+    <w:p>
+      <w:pPr>
+        <w:jc w:val="both"/>
+      </w:pPr>
+    </w:p>
+    <w:p>
+      <w:pPr>
+        <w:jc w:val="both"/>
+      </w:pPr>
+    </w:p>
+    <w:p>
+      <w:pPr>
+        <w:jc w:val="both"/>
+      </w:pPr>
+    </w:p>
+    <w:p>
+      <w:pPr>
+        <w:jc w:val="both"/>
+      </w:pPr>
+    </w:p>
+    <w:p>
+      <w:pPr>
+        <w:pStyle w:val="Ttulo1"/>
+        <w:numPr>
+          <w:ilvl w:val="0"/>
+          <w:numId w:val="3"/>
+        </w:numPr>
+      </w:pPr>
+      <w:r>
+        <w:lastRenderedPageBreak/>
+        <w:t>Planificación temporal del desarrollo del proyecto</w:t>
+      </w:r>
+    </w:p>
+    <w:p/>
+    <w:p>
+      <w:pPr>
+        <w:jc w:val="both"/>
+      </w:pPr>
+      <w:r>
+        <w:t>Semana 1 (</w:t>
+      </w:r>
+      <w:r>
+        <w:t>24 septiembre – 29 septiembre</w:t>
+      </w:r>
+      <w:r>
+        <w:t>)</w:t>
+      </w:r>
+    </w:p>
+    <w:p>
+      <w:pPr>
+        <w:pStyle w:val="Prrafodelista"/>
+        <w:numPr>
+          <w:ilvl w:val="0"/>
+          <w:numId w:val="5"/>
+        </w:numPr>
+        <w:jc w:val="both"/>
+      </w:pPr>
+      <w:r>
+        <w:t>Investigación y planificación:</w:t>
+      </w:r>
+    </w:p>
+    <w:p>
+      <w:pPr>
+        <w:pStyle w:val="Prrafodelista"/>
+        <w:jc w:val="both"/>
+      </w:pPr>
+    </w:p>
+    <w:p>
+      <w:pPr>
+        <w:pStyle w:val="Prrafodelista"/>
+        <w:numPr>
+          <w:ilvl w:val="1"/>
+          <w:numId w:val="5"/>
+        </w:numPr>
+        <w:jc w:val="both"/>
+      </w:pPr>
+      <w:r>
+        <w:t>Análisis de necesidades</w:t>
+      </w:r>
+    </w:p>
+    <w:p>
+      <w:pPr>
+        <w:pStyle w:val="Prrafodelista"/>
+        <w:numPr>
+          <w:ilvl w:val="1"/>
+          <w:numId w:val="5"/>
+        </w:numPr>
+        <w:jc w:val="both"/>
+      </w:pPr>
+      <w:r>
+        <w:t>Definición de los requisitos y especificaciones del proyecto</w:t>
+      </w:r>
+    </w:p>
+    <w:p>
+      <w:pPr>
+        <w:pStyle w:val="Prrafodelista"/>
+        <w:numPr>
+          <w:ilvl w:val="1"/>
+          <w:numId w:val="5"/>
+        </w:numPr>
+        <w:jc w:val="both"/>
+      </w:pPr>
+      <w:r>
+        <w:t>Creación del plan de proyecto y asignación de tareas</w:t>
+      </w:r>
+    </w:p>
+    <w:p>
+      <w:pPr>
+        <w:jc w:val="both"/>
+      </w:pPr>
+    </w:p>
+    <w:p>
+      <w:pPr>
+        <w:jc w:val="both"/>
+      </w:pPr>
+      <w:r>
+        <w:t>Semana 2 (30 septiembre –</w:t>
+      </w:r>
+      <w:r>
+        <w:t xml:space="preserve"> 2 de octubre)</w:t>
+      </w:r>
+    </w:p>
+    <w:p>
+      <w:pPr>
+        <w:pStyle w:val="Prrafodelista"/>
+        <w:numPr>
+          <w:ilvl w:val="0"/>
+          <w:numId w:val="5"/>
+        </w:numPr>
+        <w:jc w:val="both"/>
+      </w:pPr>
+      <w:r>
+        <w:t>Diseño inicial:</w:t>
+      </w:r>
+    </w:p>
+    <w:p>
+      <w:pPr>
+        <w:pStyle w:val="Prrafodelista"/>
+        <w:jc w:val="both"/>
+      </w:pPr>
+    </w:p>
+    <w:p>
+      <w:pPr>
+        <w:pStyle w:val="Prrafodelista"/>
+        <w:numPr>
+          <w:ilvl w:val="1"/>
+          <w:numId w:val="5"/>
+        </w:numPr>
+        <w:jc w:val="both"/>
+      </w:pPr>
+      <w:r>
+        <w:t xml:space="preserve">Diseño de </w:t>
+      </w:r>
+      <w:r>
+        <w:t>la arquitectura de la aplicación</w:t>
+      </w:r>
+    </w:p>
+    <w:p>
+      <w:pPr>
+        <w:pStyle w:val="Prrafodelista"/>
+        <w:numPr>
+          <w:ilvl w:val="1"/>
+          <w:numId w:val="5"/>
+        </w:numPr>
+        <w:jc w:val="both"/>
+      </w:pPr>
+      <w:r>
+        <w:t>Prototipos de la interfaz de usuario</w:t>
+      </w:r>
+    </w:p>
+    <w:p>
+      <w:pPr>
+        <w:pStyle w:val="Prrafodelista"/>
+        <w:ind w:left="1440"/>
+        <w:jc w:val="both"/>
+      </w:pPr>
+    </w:p>
+    <w:p>
+      <w:pPr>
+        <w:pStyle w:val="Prrafodelista"/>
+        <w:numPr>
+          <w:ilvl w:val="0"/>
+          <w:numId w:val="5"/>
+        </w:numPr>
+        <w:jc w:val="both"/>
+      </w:pPr>
+      <w:r>
+        <w:t>Desarrollo inicial:</w:t>
+      </w:r>
+    </w:p>
+    <w:p>
+      <w:pPr>
+        <w:pStyle w:val="Prrafodelista"/>
+        <w:jc w:val="both"/>
+      </w:pPr>
+    </w:p>
+    <w:p>
+      <w:pPr>
+        <w:pStyle w:val="Prrafodelista"/>
+        <w:numPr>
+          <w:ilvl w:val="1"/>
+          <w:numId w:val="5"/>
+        </w:numPr>
+        <w:jc w:val="both"/>
+      </w:pPr>
+      <w:r>
+        <w:t>Configuración del entorno de desarrollo:</w:t>
+      </w:r>
+    </w:p>
+    <w:p>
+      <w:pPr>
+        <w:pStyle w:val="Prrafodelista"/>
+        <w:numPr>
+          <w:ilvl w:val="2"/>
+          <w:numId w:val="5"/>
+        </w:numPr>
+        <w:jc w:val="both"/>
+      </w:pPr>
+      <w:r>
+        <w:t>Android Studio</w:t>
+      </w:r>
+    </w:p>
+    <w:p>
+      <w:pPr>
+        <w:pStyle w:val="Prrafodelista"/>
+        <w:numPr>
+          <w:ilvl w:val="2"/>
+          <w:numId w:val="5"/>
+        </w:numPr>
+        <w:jc w:val="both"/>
+      </w:pPr>
+      <w:proofErr w:type="spellStart"/>
+      <w:r>
+        <w:t>Git</w:t>
+      </w:r>
+      <w:proofErr w:type="spellEnd"/>
+    </w:p>
+    <w:p>
+      <w:pPr>
+        <w:pStyle w:val="Prrafodelista"/>
+        <w:numPr>
+          <w:ilvl w:val="2"/>
+          <w:numId w:val="5"/>
+        </w:numPr>
+        <w:jc w:val="both"/>
+      </w:pPr>
+      <w:proofErr w:type="spellStart"/>
+      <w:r>
+        <w:t>Github</w:t>
+      </w:r>
+      <w:proofErr w:type="spellEnd"/>
+    </w:p>
+    <w:p>
+      <w:pPr>
+        <w:pStyle w:val="Prrafodelista"/>
+        <w:ind w:left="2160"/>
+        <w:jc w:val="both"/>
+      </w:pPr>
+    </w:p>
+    <w:p>
+      <w:pPr>
+        <w:pStyle w:val="Prrafodelista"/>
+        <w:numPr>
+          <w:ilvl w:val="1"/>
+          <w:numId w:val="5"/>
+        </w:numPr>
+        <w:jc w:val="both"/>
+      </w:pPr>
+      <w:r>
+        <w:t>Desarrollo de la estructura básica de la aplicación:</w:t>
+      </w:r>
+    </w:p>
+    <w:p>
+      <w:pPr>
+        <w:pStyle w:val="Prrafodelista"/>
+        <w:numPr>
+          <w:ilvl w:val="1"/>
+          <w:numId w:val="5"/>
+        </w:numPr>
+        <w:jc w:val="both"/>
+      </w:pPr>
+      <w:r>
+        <w:t>Implementación del diseño de interfaz de la aplicación</w:t>
+      </w:r>
+    </w:p>
+    <w:p>
+      <w:pPr>
+        <w:pStyle w:val="Prrafodelista"/>
+        <w:numPr>
+          <w:ilvl w:val="1"/>
+          <w:numId w:val="5"/>
+        </w:numPr>
+        <w:jc w:val="both"/>
+      </w:pPr>
+      <w:r>
+        <w:t>Creación de una memoria provisional para hacer un seguimiento de las tareas y las tecnologías usadas durante el proyecto.</w:t>
+      </w:r>
+    </w:p>
+    <w:p>
+      <w:pPr>
+        <w:pStyle w:val="Prrafodelista"/>
+        <w:ind w:left="1440"/>
+      </w:pPr>
+    </w:p>
+    <w:p>
+      <w:pPr>
+        <w:jc w:val="both"/>
+      </w:pPr>
+      <w:r>
+        <w:t>Semana 3 (</w:t>
+      </w:r>
+      <w:r>
+        <w:t>7 octubre – 13 octubre</w:t>
+      </w:r>
+      <w:r>
+        <w:t>)</w:t>
+      </w:r>
+    </w:p>
+    <w:p>
+      <w:pPr>
+        <w:pStyle w:val="Prrafodelista"/>
+        <w:numPr>
+          <w:ilvl w:val="0"/>
+          <w:numId w:val="5"/>
+        </w:numPr>
+        <w:jc w:val="both"/>
+      </w:pPr>
+      <w:r>
+        <w:t>Migrar proyecto a otro repositorio debido a que un compañero debe abandonar el proyecto</w:t>
+      </w:r>
+    </w:p>
+    <w:p>
+      <w:pPr>
+        <w:pStyle w:val="Prrafodelista"/>
+        <w:jc w:val="both"/>
+      </w:pPr>
+    </w:p>
+    <w:p>
+      <w:pPr>
+        <w:pStyle w:val="Prrafodelista"/>
+        <w:numPr>
+          <w:ilvl w:val="0"/>
+          <w:numId w:val="5"/>
+        </w:numPr>
+        <w:jc w:val="both"/>
+      </w:pPr>
+      <w:r>
+        <w:t>Desarrollo avanzado de la aplicación:</w:t>
+      </w:r>
+    </w:p>
+    <w:p>
+      <w:pPr>
+        <w:pStyle w:val="Prrafodelista"/>
+        <w:jc w:val="both"/>
+      </w:pPr>
+    </w:p>
+    <w:p>
+      <w:pPr>
+        <w:pStyle w:val="Prrafodelista"/>
+        <w:numPr>
+          <w:ilvl w:val="1"/>
+          <w:numId w:val="5"/>
+        </w:numPr>
+        <w:jc w:val="both"/>
+      </w:pPr>
+      <w:r>
+        <w:t xml:space="preserve">Creación de los distintos </w:t>
+      </w:r>
+      <w:proofErr w:type="spellStart"/>
+      <w:r>
+        <w:t>layouts</w:t>
+      </w:r>
+      <w:proofErr w:type="spellEnd"/>
+      <w:r>
+        <w:t xml:space="preserve"> principales de la aplicación</w:t>
+      </w:r>
+    </w:p>
+    <w:p>
+      <w:pPr>
+        <w:pStyle w:val="Prrafodelista"/>
+        <w:numPr>
+          <w:ilvl w:val="1"/>
+          <w:numId w:val="5"/>
+        </w:numPr>
+        <w:jc w:val="both"/>
+      </w:pPr>
+      <w:r>
+        <w:lastRenderedPageBreak/>
+        <w:t>Creación del sistema de navegación entre las distintas pantallas</w:t>
+      </w:r>
+    </w:p>
+    <w:p>
+      <w:pPr>
+        <w:pStyle w:val="Prrafodelista"/>
+        <w:numPr>
+          <w:ilvl w:val="1"/>
+          <w:numId w:val="5"/>
+        </w:numPr>
+        <w:jc w:val="both"/>
+      </w:pPr>
+      <w:r>
+        <w:t>Definir un sistema de amigos para la aplicación y su lógica</w:t>
+      </w:r>
+    </w:p>
+    <w:p>
+      <w:pPr>
+        <w:pStyle w:val="Prrafodelista"/>
+        <w:numPr>
+          <w:ilvl w:val="1"/>
+          <w:numId w:val="5"/>
+        </w:numPr>
+        <w:jc w:val="both"/>
+      </w:pPr>
+      <w:r>
+        <w:t>Adaptar aplicación a las especificaciones indicadas por tutor de prácticas</w:t>
+      </w:r>
+    </w:p>
+    <w:p>
+      <w:pPr>
+        <w:pStyle w:val="Prrafodelista"/>
+        <w:ind w:left="1440"/>
+        <w:jc w:val="both"/>
+      </w:pPr>
+    </w:p>
+    <w:p>
+      <w:pPr>
+        <w:jc w:val="both"/>
+      </w:pPr>
+      <w:r>
+        <w:t>Semana 4 (14 octubre – 20 octubre)</w:t>
+      </w:r>
+    </w:p>
+    <w:p>
+      <w:pPr>
+        <w:pStyle w:val="Prrafodelista"/>
+        <w:numPr>
+          <w:ilvl w:val="0"/>
+          <w:numId w:val="5"/>
+        </w:numPr>
+        <w:jc w:val="both"/>
+      </w:pPr>
+      <w:r>
+        <w:t>Crear ficheros para internacionalización de la aplicación</w:t>
+      </w:r>
+      <w:r>
+        <w:t xml:space="preserve"> y traducción de todas las cadenas de texto.</w:t>
+      </w:r>
+    </w:p>
+    <w:p>
+      <w:pPr>
+        <w:pStyle w:val="Prrafodelista"/>
+        <w:numPr>
+          <w:ilvl w:val="0"/>
+          <w:numId w:val="5"/>
+        </w:numPr>
+        <w:jc w:val="both"/>
+      </w:pPr>
+      <w:r>
+        <w:t xml:space="preserve">Creación de </w:t>
+      </w:r>
+      <w:proofErr w:type="spellStart"/>
+      <w:r>
+        <w:t>Firebase</w:t>
+      </w:r>
+      <w:proofErr w:type="spellEnd"/>
+      <w:r>
+        <w:t xml:space="preserve"> y suscripción al servicio </w:t>
+      </w:r>
+      <w:proofErr w:type="spellStart"/>
+      <w:r>
+        <w:t>Firebase</w:t>
+      </w:r>
+      <w:proofErr w:type="spellEnd"/>
+      <w:r>
+        <w:t xml:space="preserve"> </w:t>
+      </w:r>
+      <w:proofErr w:type="spellStart"/>
+      <w:r>
+        <w:t>Authenticator</w:t>
+      </w:r>
+      <w:proofErr w:type="spellEnd"/>
+    </w:p>
+    <w:p>
+      <w:pPr>
+        <w:pStyle w:val="Prrafodelista"/>
+        <w:numPr>
+          <w:ilvl w:val="0"/>
+          <w:numId w:val="5"/>
+        </w:numPr>
+        <w:jc w:val="both"/>
+      </w:pPr>
+      <w:r>
+        <w:t xml:space="preserve">Creación del </w:t>
+      </w:r>
+      <w:proofErr w:type="spellStart"/>
+      <w:r>
+        <w:t>Login</w:t>
+      </w:r>
+      <w:proofErr w:type="spellEnd"/>
+      <w:r>
+        <w:t xml:space="preserve"> y el </w:t>
+      </w:r>
+      <w:proofErr w:type="spellStart"/>
+      <w:r>
+        <w:t>Sign</w:t>
+      </w:r>
+      <w:proofErr w:type="spellEnd"/>
+      <w:r>
+        <w:t xml:space="preserve"> up de la aplicación y enlazarla con </w:t>
+      </w:r>
+      <w:proofErr w:type="spellStart"/>
+      <w:r>
+        <w:t>Firebase</w:t>
+      </w:r>
+      <w:proofErr w:type="spellEnd"/>
+    </w:p>
+    <w:p>
+      <w:pPr>
+        <w:pStyle w:val="Prrafodelista"/>
+        <w:jc w:val="both"/>
+      </w:pPr>
+    </w:p>
+    <w:p>
+      <w:pPr>
+        <w:jc w:val="both"/>
+      </w:pPr>
+      <w:r>
+        <w:t>Semana 5 (21 octubre – 27 octubre)</w:t>
+      </w:r>
+    </w:p>
+    <w:p>
+      <w:pPr>
+        <w:pStyle w:val="Prrafodelista"/>
+        <w:numPr>
+          <w:ilvl w:val="0"/>
+          <w:numId w:val="5"/>
+        </w:numPr>
+        <w:jc w:val="both"/>
+      </w:pPr>
+      <w:r>
+        <w:t xml:space="preserve">Realización del sistema de amigos </w:t>
+      </w:r>
+      <w:proofErr w:type="spellStart"/>
+      <w:r>
+        <w:t>linkeado</w:t>
+      </w:r>
+      <w:proofErr w:type="spellEnd"/>
+      <w:r>
+        <w:t xml:space="preserve"> con base de datos </w:t>
+      </w:r>
+    </w:p>
+    <w:p>
+      <w:pPr>
+        <w:pStyle w:val="Prrafodelista"/>
+        <w:numPr>
+          <w:ilvl w:val="0"/>
+          <w:numId w:val="5"/>
+        </w:numPr>
+        <w:jc w:val="both"/>
+      </w:pPr>
+      <w:r>
+        <w:t xml:space="preserve">Creación de base de datos en </w:t>
+      </w:r>
+      <w:proofErr w:type="spellStart"/>
+      <w:r>
+        <w:t>Realtime</w:t>
+      </w:r>
+      <w:proofErr w:type="spellEnd"/>
+      <w:r>
+        <w:t xml:space="preserve"> </w:t>
+      </w:r>
+      <w:proofErr w:type="spellStart"/>
+      <w:r>
+        <w:t>Database</w:t>
+      </w:r>
+      <w:proofErr w:type="spellEnd"/>
+    </w:p>
+    <w:p>
+      <w:pPr>
+        <w:pStyle w:val="Prrafodelista"/>
+        <w:numPr>
+          <w:ilvl w:val="0"/>
+          <w:numId w:val="5"/>
+        </w:numPr>
+        <w:jc w:val="both"/>
+      </w:pPr>
+      <w:r>
+        <w:t>Adaptación de los elementos al estilo visual de la app</w:t>
+      </w:r>
+    </w:p>
+    <w:p>
+      <w:pPr>
+        <w:pStyle w:val="Prrafodelista"/>
+        <w:numPr>
+          <w:ilvl w:val="0"/>
+          <w:numId w:val="5"/>
+        </w:numPr>
+        <w:jc w:val="both"/>
+      </w:pPr>
+      <w:r>
+        <w:t>Realización del sistema de notas</w:t>
+      </w:r>
+    </w:p>
+    <w:p>
+      <w:pPr>
+        <w:pStyle w:val="Prrafodelista"/>
+        <w:jc w:val="both"/>
+      </w:pPr>
+    </w:p>
+    <w:p>
+      <w:pPr>
+        <w:jc w:val="both"/>
+      </w:pPr>
+      <w:r>
+        <w:t>Semana 6 (28 o</w:t>
+      </w:r>
+      <w:r>
+        <w:t>ctubre – 3 noviembre)</w:t>
+      </w:r>
+    </w:p>
+    <w:p>
+      <w:pPr>
+        <w:pStyle w:val="Prrafodelista"/>
+        <w:numPr>
+          <w:ilvl w:val="0"/>
+          <w:numId w:val="5"/>
+        </w:numPr>
+        <w:jc w:val="both"/>
+      </w:pPr>
+      <w:r>
+        <w:t>Incluir app bar a las actividades que lo necesiten</w:t>
+      </w:r>
+    </w:p>
+    <w:p>
+      <w:pPr>
+        <w:pStyle w:val="Prrafodelista"/>
+        <w:numPr>
+          <w:ilvl w:val="0"/>
+          <w:numId w:val="5"/>
+        </w:numPr>
+        <w:jc w:val="both"/>
+      </w:pPr>
+      <w:r>
+        <w:t>Completa implementación del sistema de notas</w:t>
+      </w:r>
+    </w:p>
+    <w:p>
+      <w:pPr>
+        <w:pStyle w:val="Prrafodelista"/>
+        <w:numPr>
+          <w:ilvl w:val="0"/>
+          <w:numId w:val="5"/>
+        </w:numPr>
+        <w:jc w:val="both"/>
+      </w:pPr>
+      <w:r>
+        <w:t>Creación de la visualización y personalización de los datos del usuario</w:t>
+      </w:r>
+    </w:p>
+    <w:p>
+      <w:pPr>
+        <w:pStyle w:val="Prrafodelista"/>
+        <w:numPr>
+          <w:ilvl w:val="0"/>
+          <w:numId w:val="5"/>
+        </w:numPr>
+        <w:jc w:val="both"/>
+      </w:pPr>
+      <w:r>
+        <w:t xml:space="preserve">Creación y suscripción a </w:t>
+      </w:r>
+      <w:proofErr w:type="spellStart"/>
+      <w:r>
+        <w:t>Firebase</w:t>
+      </w:r>
+      <w:proofErr w:type="spellEnd"/>
+      <w:r>
+        <w:t xml:space="preserve"> </w:t>
+      </w:r>
+      <w:proofErr w:type="spellStart"/>
+      <w:r>
+        <w:t>CloudStorage</w:t>
+      </w:r>
+      <w:proofErr w:type="spellEnd"/>
+    </w:p>
+    <w:p>
+      <w:pPr>
+        <w:pStyle w:val="Prrafodelista"/>
+        <w:numPr>
+          <w:ilvl w:val="0"/>
+          <w:numId w:val="5"/>
+        </w:numPr>
+        <w:jc w:val="both"/>
+      </w:pPr>
+      <w:r>
+        <w:t xml:space="preserve">Añadir </w:t>
+      </w:r>
+      <w:proofErr w:type="spellStart"/>
+      <w:r>
+        <w:t>Glide</w:t>
+      </w:r>
+      <w:proofErr w:type="spellEnd"/>
+      <w:r>
+        <w:t xml:space="preserve"> como sistema para cargar imágenes en línea</w:t>
+      </w:r>
+    </w:p>
+    <w:p>
+      <w:pPr>
+        <w:pStyle w:val="Prrafodelista"/>
+        <w:jc w:val="both"/>
+      </w:pPr>
+    </w:p>
+    <w:p>
+      <w:pPr>
+        <w:jc w:val="both"/>
+      </w:pPr>
+      <w:r>
+        <w:t>Semana 7 (</w:t>
+      </w:r>
+      <w:r>
+        <w:t>4 noviembre – 10 noviembre</w:t>
+      </w:r>
+      <w:r>
+        <w:t>)</w:t>
+      </w:r>
+    </w:p>
+    <w:p>
+      <w:pPr>
+        <w:pStyle w:val="Prrafodelista"/>
+        <w:numPr>
+          <w:ilvl w:val="0"/>
+          <w:numId w:val="5"/>
+        </w:numPr>
+        <w:jc w:val="both"/>
+      </w:pPr>
+      <w:r>
+        <w:t>Finalización del sistema de amigos viendo sus datos y los eventos en los que coincide con el usuario</w:t>
+      </w:r>
+    </w:p>
+    <w:p>
+      <w:pPr>
+        <w:pStyle w:val="Prrafodelista"/>
+        <w:numPr>
+          <w:ilvl w:val="0"/>
+          <w:numId w:val="5"/>
+        </w:numPr>
+        <w:jc w:val="both"/>
+      </w:pPr>
+      <w:r>
+        <w:t xml:space="preserve">Creación de los eventos, la forma de crearlos y visualizarlos en la app y toda su estructura en </w:t>
+      </w:r>
+      <w:proofErr w:type="spellStart"/>
+      <w:r>
+        <w:t>Firebase</w:t>
+      </w:r>
+      <w:proofErr w:type="spellEnd"/>
+      <w:r>
+        <w:t xml:space="preserve"> </w:t>
+      </w:r>
+      <w:proofErr w:type="spellStart"/>
+      <w:r>
+        <w:t>Database</w:t>
+      </w:r>
+      <w:proofErr w:type="spellEnd"/>
+    </w:p>
+    <w:p>
+      <w:pPr>
+        <w:pStyle w:val="Prrafodelista"/>
+        <w:numPr>
+          <w:ilvl w:val="0"/>
+          <w:numId w:val="5"/>
+        </w:numPr>
+        <w:jc w:val="both"/>
+      </w:pPr>
+      <w:r>
+        <w:t xml:space="preserve">Añadir función </w:t>
+      </w:r>
+      <w:proofErr w:type="spellStart"/>
+      <w:r>
+        <w:t>login</w:t>
+      </w:r>
+      <w:proofErr w:type="spellEnd"/>
+      <w:r>
+        <w:t xml:space="preserve"> recuérdame parar inicio de sesión automático</w:t>
+      </w:r>
+    </w:p>
+    <w:p>
+      <w:pPr>
+        <w:pStyle w:val="Prrafodelista"/>
+        <w:jc w:val="both"/>
+      </w:pPr>
+    </w:p>
+    <w:p>
+      <w:pPr>
+        <w:pStyle w:val="Prrafodelista"/>
+        <w:jc w:val="both"/>
+      </w:pPr>
+    </w:p>
+    <w:p>
+      <w:pPr>
+        <w:pStyle w:val="Prrafodelista"/>
+        <w:jc w:val="both"/>
+      </w:pPr>
+    </w:p>
+    <w:p>
+      <w:pPr>
+        <w:pStyle w:val="Prrafodelista"/>
+        <w:jc w:val="both"/>
+      </w:pPr>
+    </w:p>
+    <w:p>
+      <w:pPr>
+        <w:jc w:val="both"/>
+      </w:pPr>
+      <w:r>
+        <w:lastRenderedPageBreak/>
+        <w:t>Semana 8 (11 noviembre – 17 noviembre)</w:t>
+      </w:r>
+    </w:p>
+    <w:p>
+      <w:pPr>
+        <w:pStyle w:val="Prrafodelista"/>
+        <w:numPr>
+          <w:ilvl w:val="0"/>
+          <w:numId w:val="5"/>
+        </w:numPr>
+        <w:jc w:val="both"/>
+      </w:pPr>
+      <w:r>
+        <w:t>Realización del sistema para invitar amigos a los eventos, salirse de los eventos y eliminarlos.</w:t>
+      </w:r>
+    </w:p>
+    <w:p>
+      <w:pPr>
+        <w:pStyle w:val="Prrafodelista"/>
+        <w:numPr>
+          <w:ilvl w:val="0"/>
+          <w:numId w:val="5"/>
+        </w:numPr>
+        <w:jc w:val="both"/>
+      </w:pPr>
+      <w:r>
+        <w:t>Pequeños cambios visuales para adaptar las nuevas funcionalidades al aspecto visual de la app</w:t>
+      </w:r>
+    </w:p>
+    <w:p>
+      <w:pPr>
+        <w:pStyle w:val="Prrafodelista"/>
+        <w:numPr>
+          <w:ilvl w:val="0"/>
+          <w:numId w:val="5"/>
+        </w:numPr>
+        <w:jc w:val="both"/>
+      </w:pPr>
+      <w:r>
+        <w:t>Ordenación de todas las clases en paquetes específicos para cada una de las vistas principales</w:t>
+      </w:r>
+    </w:p>
+    <w:p>
+      <w:pPr>
+        <w:jc w:val="both"/>
+      </w:pPr>
+      <w:r>
+        <w:t>Semana 9 (18 noviembre – 24 noviembre)</w:t>
+      </w:r>
+    </w:p>
+    <w:p>
+      <w:pPr>
+        <w:pStyle w:val="Prrafodelista"/>
+        <w:numPr>
+          <w:ilvl w:val="0"/>
+          <w:numId w:val="5"/>
+        </w:numPr>
+        <w:jc w:val="both"/>
+      </w:pPr>
+      <w:r>
+        <w:t>Desarrollo de la memoria con los datos ya recogidos e indicados durante el desarrollo de la app</w:t>
+      </w:r>
+    </w:p>
+    <w:p>
+      <w:pPr>
+        <w:jc w:val="both"/>
+      </w:pPr>
+    </w:p>
+    <w:p>
+      <w:pPr>
+        <w:jc w:val="both"/>
+      </w:pPr>
+    </w:p>
+    <w:p>
+      <w:pPr>
+        <w:jc w:val="both"/>
+      </w:pPr>
+    </w:p>
+    <w:p>
+      <w:pPr>
+        <w:jc w:val="both"/>
+      </w:pPr>
+    </w:p>
+    <w:p>
+      <w:pPr>
+        <w:jc w:val="both"/>
+      </w:pPr>
+    </w:p>
+    <w:p>
+      <w:pPr>
+        <w:jc w:val="both"/>
+      </w:pPr>
+    </w:p>
+    <w:p>
+      <w:pPr>
+        <w:jc w:val="both"/>
+      </w:pPr>
+    </w:p>
+    <w:p>
+      <w:pPr>
+        <w:jc w:val="both"/>
+      </w:pPr>
+    </w:p>
+    <w:p>
+      <w:pPr>
+        <w:jc w:val="both"/>
+      </w:pPr>
+    </w:p>
+    <w:p>
+      <w:pPr>
+        <w:jc w:val="both"/>
+      </w:pPr>
+    </w:p>
+    <w:p>
+      <w:pPr>
+        <w:jc w:val="both"/>
+      </w:pPr>
+    </w:p>
+    <w:p>
+      <w:pPr>
+        <w:jc w:val="both"/>
+      </w:pPr>
+    </w:p>
+    <w:p>
+      <w:pPr>
+        <w:jc w:val="both"/>
+      </w:pPr>
+    </w:p>
+    <w:p>
+      <w:pPr>
+        <w:jc w:val="both"/>
+      </w:pPr>
+    </w:p>
+    <w:p>
+      <w:pPr>
+        <w:jc w:val="both"/>
+      </w:pPr>
+    </w:p>
+    <w:p>
+      <w:pPr>
+        <w:jc w:val="both"/>
+      </w:pPr>
+    </w:p>
+    <w:p>
+      <w:pPr>
+        <w:jc w:val="both"/>
+      </w:pPr>
+    </w:p>
+    <w:p>
+      <w:pPr>
+        <w:jc w:val="both"/>
+      </w:pPr>
+    </w:p>
+    <w:p>
+      <w:pPr>
+        <w:jc w:val="both"/>
+      </w:pPr>
+    </w:p>
+    <w:p>
+      <w:pPr>
+        <w:jc w:val="both"/>
+      </w:pPr>
+    </w:p>
+    <w:p>
+      <w:pPr>
+        <w:jc w:val="both"/>
+      </w:pPr>
+    </w:p>
+    <w:p>
+      <w:pPr>
+        <w:jc w:val="both"/>
+      </w:pPr>
+    </w:p>
+    <w:p>
+      <w:pPr>
+        <w:jc w:val="both"/>
+      </w:pPr>
+    </w:p>
+    <w:p>
+      <w:pPr>
+        <w:jc w:val="both"/>
+      </w:pPr>
+    </w:p>
+    <w:p>
+      <w:pPr>
+        <w:jc w:val="both"/>
+      </w:pPr>
+    </w:p>
+    <w:p>
+      <w:pPr>
+        <w:jc w:val="both"/>
+      </w:pPr>
+    </w:p>
+    <w:p>
+      <w:pPr>
+        <w:jc w:val="both"/>
+      </w:pPr>
+    </w:p>
+    <w:p>
+      <w:pPr>
+        <w:jc w:val="both"/>
+      </w:pPr>
+    </w:p>
+    <w:p>
+      <w:pPr>
+        <w:jc w:val="both"/>
+      </w:pPr>
+    </w:p>
+    <w:p>
+      <w:pPr>
+        <w:jc w:val="both"/>
+      </w:pPr>
+    </w:p>
+    <w:p>
+      <w:pPr>
+        <w:jc w:val="both"/>
+      </w:pPr>
+    </w:p>
+    <w:p>
+      <w:pPr>
+        <w:jc w:val="both"/>
+      </w:pPr>
+    </w:p>
+    <w:p>
+      <w:pPr>
+        <w:jc w:val="both"/>
+      </w:pPr>
+    </w:p>
+    <w:p>
+      <w:pPr>
+        <w:jc w:val="both"/>
+      </w:pPr>
+    </w:p>
+    <w:p>
+      <w:pPr>
+        <w:jc w:val="both"/>
+      </w:pPr>
+    </w:p>
+    <w:p>
+      <w:pPr>
+        <w:jc w:val="both"/>
+      </w:pPr>
+    </w:p>
+    <w:p>
+      <w:pPr>
+        <w:jc w:val="both"/>
+      </w:pPr>
+    </w:p>
+    <w:p>
+      <w:pPr>
+        <w:jc w:val="both"/>
+      </w:pPr>
+    </w:p>
+    <w:p>
+      <w:pPr>
+        <w:jc w:val="both"/>
+      </w:pPr>
+    </w:p>
+    <w:p>
+      <w:pPr>
+        <w:jc w:val="both"/>
+      </w:pPr>
+    </w:p>
+    <w:p>
+      <w:pPr>
+        <w:jc w:val="both"/>
+      </w:pPr>
+    </w:p>
+    <w:p>
+      <w:pPr>
+        <w:jc w:val="both"/>
+      </w:pPr>
+    </w:p>
+    <w:p>
+      <w:pPr>
+        <w:jc w:val="both"/>
+      </w:pPr>
+    </w:p>
+    <w:p>
+      <w:pPr>
+        <w:jc w:val="both"/>
+      </w:pPr>
+    </w:p>
+    <w:p>
+      <w:pPr>
+        <w:jc w:val="both"/>
+      </w:pPr>
     </w:p>
     <w:sectPr>
       <w:footerReference w:type="default" r:id="rId9"/>
@@ -3181,7 +5054,6 @@
         <w:docPartUnique/>
       </w:docPartObj>
     </w:sdtPr>
-    <w:sdtEndPr/>
     <w:sdtContent>
       <w:p>
         <w:pPr>
@@ -3201,7 +5073,7 @@
           <w:rPr>
             <w:noProof/>
           </w:rPr>
-          <w:t>14</w:t>
+          <w:t>15</w:t>
         </w:r>
         <w:r>
           <w:fldChar w:fldCharType="end"/>
@@ -3475,7 +5347,7 @@
         <w:rFonts w:ascii="Courier New" w:hAnsi="Courier New" w:cs="Courier New" w:hint="default"/>
       </w:rPr>
     </w:lvl>
-    <w:lvl w:ilvl="2" w:tplc="0C0A0005" w:tentative="1">
+    <w:lvl w:ilvl="2" w:tplc="0C0A0005">
       <w:start w:val="1"/>
       <w:numFmt w:val="bullet"/>
       <w:lvlText w:val=""/>
@@ -3487,7 +5359,7 @@
         <w:rFonts w:ascii="Wingdings" w:hAnsi="Wingdings" w:hint="default"/>
       </w:rPr>
     </w:lvl>
-    <w:lvl w:ilvl="3" w:tplc="0C0A0001" w:tentative="1">
+    <w:lvl w:ilvl="3" w:tplc="0C0A0001">
       <w:start w:val="1"/>
       <w:numFmt w:val="bullet"/>
       <w:lvlText w:val=""/>
@@ -5075,7 +6947,7 @@
 </file>
 
 <file path=customXml/itemProps1.xml><?xml version="1.0" encoding="utf-8"?>
-<ds:datastoreItem xmlns:ds="http://schemas.openxmlformats.org/officeDocument/2006/customXml" ds:itemID="{77AA57D9-EEE4-4D29-B269-0581CFD25DDF}">
+<ds:datastoreItem xmlns:ds="http://schemas.openxmlformats.org/officeDocument/2006/customXml" ds:itemID="{C2A51F81-7202-4C45-B240-1D081BE6402E}">
   <ds:schemaRefs>
     <ds:schemaRef ds:uri="http://schemas.openxmlformats.org/officeDocument/2006/bibliography"/>
   </ds:schemaRefs>

--- a/DOCUMENTOS/Grupo_3_Eventia_Memoria_del_proyecto.docx
+++ b/DOCUMENTOS/Grupo_3_Eventia_Memoria_del_proyecto.docx
@@ -119,7 +119,15 @@
         <w:jc w:val="right"/>
       </w:pPr>
       <w:r>
-        <w:t>Yosef Guillermo Karam Müller</w:t>
+        <w:t xml:space="preserve">Yosef Guillermo </w:t>
+      </w:r>
+      <w:proofErr w:type="spellStart"/>
+      <w:r>
+        <w:t>Karam</w:t>
+      </w:r>
+      <w:proofErr w:type="spellEnd"/>
+      <w:r>
+        <w:t xml:space="preserve"> Müller</w:t>
       </w:r>
     </w:p>
     <w:p>
@@ -128,9 +136,19 @@
         <w:spacing w:line="240" w:lineRule="auto"/>
         <w:jc w:val="right"/>
       </w:pPr>
-      <w:r>
-        <w:t>Vladyslav Rosiyan</w:t>
-      </w:r>
+      <w:proofErr w:type="spellStart"/>
+      <w:r>
+        <w:t>Vladyslav</w:t>
+      </w:r>
+      <w:proofErr w:type="spellEnd"/>
+      <w:r>
+        <w:t xml:space="preserve"> </w:t>
+      </w:r>
+      <w:proofErr w:type="spellStart"/>
+      <w:r>
+        <w:t>Rosiyan</w:t>
+      </w:r>
+      <w:proofErr w:type="spellEnd"/>
     </w:p>
     <w:p>
       <w:pPr>
@@ -1394,6 +1412,39 @@
         <w:t>2</w:t>
       </w:r>
     </w:p>
+    <w:p>
+      <w:pPr>
+        <w:pStyle w:val="Prrafodelista"/>
+        <w:numPr>
+          <w:ilvl w:val="0"/>
+          <w:numId w:val="7"/>
+        </w:numPr>
+      </w:pPr>
+      <w:r>
+        <w:t>Figura 5_Diagrama_de_contexto</w:t>
+      </w:r>
+      <w:r>
+        <w:tab/>
+      </w:r>
+      <w:r>
+        <w:tab/>
+      </w:r>
+      <w:r>
+        <w:tab/>
+      </w:r>
+      <w:r>
+        <w:tab/>
+      </w:r>
+      <w:r>
+        <w:tab/>
+      </w:r>
+      <w:r>
+        <w:tab/>
+        <w:t>47</w:t>
+      </w:r>
+      <w:bookmarkStart w:id="0" w:name="_GoBack"/>
+      <w:bookmarkEnd w:id="0"/>
+    </w:p>
     <w:p/>
     <w:p/>
     <w:p/>
@@ -1418,7 +1469,6 @@
         <w:pStyle w:val="Ttulo1"/>
       </w:pPr>
       <w:r>
-        <w:lastRenderedPageBreak/>
         <w:t>Notaciones y convenciones</w:t>
       </w:r>
     </w:p>
@@ -1636,6 +1686,21 @@
         <w:lastRenderedPageBreak/>
         <w:t>Introducción</w:t>
       </w:r>
+      <w:r>
+        <w:fldChar w:fldCharType="begin"/>
+      </w:r>
+      <w:r>
+        <w:instrText xml:space="preserve"> XE "</w:instrText>
+      </w:r>
+      <w:r>
+        <w:instrText>1. Introducción</w:instrText>
+      </w:r>
+      <w:r>
+        <w:instrText xml:space="preserve">" </w:instrText>
+      </w:r>
+      <w:r>
+        <w:fldChar w:fldCharType="end"/>
+      </w:r>
     </w:p>
     <w:p/>
     <w:p>
@@ -1649,6 +1714,21 @@
       <w:r>
         <w:t xml:space="preserve"> Introducción en español</w:t>
       </w:r>
+      <w:r>
+        <w:fldChar w:fldCharType="begin"/>
+      </w:r>
+      <w:r>
+        <w:instrText xml:space="preserve"> XE "</w:instrText>
+      </w:r>
+      <w:r>
+        <w:instrText>1.1 Introducción en español</w:instrText>
+      </w:r>
+      <w:r>
+        <w:instrText xml:space="preserve">" </w:instrText>
+      </w:r>
+      <w:r>
+        <w:fldChar w:fldCharType="end"/>
+      </w:r>
     </w:p>
     <w:p/>
     <w:p>
@@ -1687,7 +1767,15 @@
         <w:jc w:val="both"/>
       </w:pPr>
       <w:r>
-        <w:t>Para desarrollar Eventia, se ha adoptado una metodología ágil que permite iteraciones que coinciden con las tutorías de seguimiento del proyecto y feedback continuo. El proceso de desarrollo se ha dividido en cada una de esas iteraciones, enfocándose en la implementación de funcionalidades específicas. Esta metodología no solo facilita la detección y corrección temprana de errores, sino que también asegura que la plataforma evolucione de acuerdo a las necesidades específicas de la aplicación.</w:t>
+        <w:t xml:space="preserve">Para desarrollar Eventia, se ha adoptado una metodología ágil que permite iteraciones que coinciden con las tutorías de seguimiento del proyecto y </w:t>
+      </w:r>
+      <w:proofErr w:type="spellStart"/>
+      <w:r>
+        <w:t>feedback</w:t>
+      </w:r>
+      <w:proofErr w:type="spellEnd"/>
+      <w:r>
+        <w:t xml:space="preserve"> continuo. El proceso de desarrollo se ha dividido en cada una de esas iteraciones, enfocándose en la implementación de funcionalidades específicas. Esta metodología no solo facilita la detección y corrección temprana de errores, sino que también asegura que la plataforma evolucione de acuerdo a las necesidades específicas de la aplicación.</w:t>
       </w:r>
     </w:p>
     <w:p>
@@ -1728,6 +1816,21 @@
         <w:lastRenderedPageBreak/>
         <w:t xml:space="preserve">  Introducción en inglés</w:t>
       </w:r>
+      <w:r>
+        <w:fldChar w:fldCharType="begin"/>
+      </w:r>
+      <w:r>
+        <w:instrText xml:space="preserve"> XE "</w:instrText>
+      </w:r>
+      <w:r>
+        <w:instrText>1.2 Introducción en inglés</w:instrText>
+      </w:r>
+      <w:r>
+        <w:instrText xml:space="preserve">" </w:instrText>
+      </w:r>
+      <w:r>
+        <w:fldChar w:fldCharType="end"/>
+      </w:r>
     </w:p>
     <w:p/>
     <w:p>
@@ -1736,11 +1839,40 @@
         <w:jc w:val="center"/>
       </w:pPr>
       <w:r>
-        <w:t>Eventia: Where every event m</w:t>
+        <w:t xml:space="preserve">Eventia: </w:t>
+      </w:r>
+      <w:proofErr w:type="spellStart"/>
+      <w:r>
+        <w:t>Where</w:t>
+      </w:r>
+      <w:proofErr w:type="spellEnd"/>
+      <w:r>
+        <w:t xml:space="preserve"> </w:t>
+      </w:r>
+      <w:proofErr w:type="spellStart"/>
+      <w:r>
+        <w:t>every</w:t>
+      </w:r>
+      <w:proofErr w:type="spellEnd"/>
+      <w:r>
+        <w:t xml:space="preserve"> </w:t>
+      </w:r>
+      <w:proofErr w:type="spellStart"/>
+      <w:r>
+        <w:t>event</w:t>
+      </w:r>
+      <w:proofErr w:type="spellEnd"/>
+      <w:r>
+        <w:t xml:space="preserve"> </w:t>
+      </w:r>
+      <w:proofErr w:type="spellStart"/>
+      <w:r>
+        <w:t>m</w:t>
       </w:r>
       <w:r>
         <w:t>atters</w:t>
       </w:r>
+      <w:proofErr w:type="spellEnd"/>
     </w:p>
     <w:p/>
     <w:p>
@@ -1754,21 +1886,21 @@
         <w:rPr>
           <w:lang w:val="en-GB"/>
         </w:rPr>
-        <w:t>Our project, Eventia, addresses the growing need for an efficient and versatile tool for managing events among friends. In a world where event organization ranges from small gatherings to large international conferences, the need for a system that eases and optimizes every aspect of the process is needed more than ever. Eventia seeks to fill that gap by offering a comprehensive and accessible solution for all event organizers.</w:t>
-      </w:r>
-    </w:p>
-    <w:p>
-      <w:pPr>
-        <w:jc w:val="both"/>
+        <w:t xml:space="preserve">Our project, Eventia, addresses the growing need for an efficient and versatile tool for managing events among friends. In a world where event organization ranges from small gatherings to large international conferences, the need for a system that eases and optimizes every aspect of the process </w:t>
+      </w:r>
+      <w:proofErr w:type="gramStart"/>
+      <w:r>
         <w:rPr>
           <w:lang w:val="en-GB"/>
         </w:rPr>
-      </w:pPr>
+        <w:t>is needed</w:t>
+      </w:r>
+      <w:proofErr w:type="gramEnd"/>
       <w:r>
         <w:rPr>
           <w:lang w:val="en-GB"/>
         </w:rPr>
-        <w:t>Traditional event management is often a complex and laborious process. Organizers face challenges such as coordinating multiple logistical aspects, effective communication with attendees and managing registrations. Many of these processes are handled using various tools that do not always integrate seamlessly, resulting in inefficiencies and errors. This situation creates a need for a unified tool that centralizes and simplifies event organization, ensuring a more coherent and professional experience.</w:t>
+        <w:t xml:space="preserve"> more than ever. Eventia seeks to fill that gap by offering a comprehensive and accessible solution for all event organizers.</w:t>
       </w:r>
     </w:p>
     <w:p>
@@ -1782,21 +1914,91 @@
         <w:rPr>
           <w:lang w:val="en-GB"/>
         </w:rPr>
-        <w:t>For the development of Eventia, an agile methodology has been adopted, allowing iterations that match with project follow-up tutorials and a continuous feedback. The development process has been divided into these iterations, focusing on the implementation of specific functionalities. This methodology not only facilitates early detection and correction of errors but also ensures that the platform evolves according to the specific needs of the application.</w:t>
-      </w:r>
-    </w:p>
-    <w:p>
-      <w:pPr>
-        <w:jc w:val="both"/>
+        <w:t xml:space="preserve">Traditional event management is often a complex and laborious process. Organizers face challenges such as coordinating multiple logistical aspects, effective communication with attendees and managing registrations. Many of these processes </w:t>
+      </w:r>
+      <w:proofErr w:type="gramStart"/>
+      <w:r>
         <w:rPr>
           <w:lang w:val="en-GB"/>
         </w:rPr>
-      </w:pPr>
+        <w:t>are handled</w:t>
+      </w:r>
+      <w:proofErr w:type="gramEnd"/>
       <w:r>
         <w:rPr>
           <w:lang w:val="en-GB"/>
         </w:rPr>
-        <w:t>Eventia promises to make easier the way events are managed. The application goal is to reduce the time and resources needed to organize an event while improving the quality of the experience for attendees.</w:t>
+        <w:t xml:space="preserve"> using various tools that do not always integrate seamlessly, resulting in inefficiencies and errors. This situation creates a need for a unified tool that centralizes and simplifies event organization, ensuring a more coherent and professional experience.</w:t>
+      </w:r>
+    </w:p>
+    <w:p>
+      <w:pPr>
+        <w:jc w:val="both"/>
+        <w:rPr>
+          <w:lang w:val="en-GB"/>
+        </w:rPr>
+      </w:pPr>
+      <w:r>
+        <w:rPr>
+          <w:lang w:val="en-GB"/>
+        </w:rPr>
+        <w:t xml:space="preserve">For the development of Eventia, an agile methodology </w:t>
+      </w:r>
+      <w:proofErr w:type="gramStart"/>
+      <w:r>
+        <w:rPr>
+          <w:lang w:val="en-GB"/>
+        </w:rPr>
+        <w:t>has been adopted</w:t>
+      </w:r>
+      <w:proofErr w:type="gramEnd"/>
+      <w:r>
+        <w:rPr>
+          <w:lang w:val="en-GB"/>
+        </w:rPr>
+        <w:t xml:space="preserve">, allowing iterations that match with project follow-up tutorials and a continuous feedback. The development process </w:t>
+      </w:r>
+      <w:proofErr w:type="gramStart"/>
+      <w:r>
+        <w:rPr>
+          <w:lang w:val="en-GB"/>
+        </w:rPr>
+        <w:t>has been divided</w:t>
+      </w:r>
+      <w:proofErr w:type="gramEnd"/>
+      <w:r>
+        <w:rPr>
+          <w:lang w:val="en-GB"/>
+        </w:rPr>
+        <w:t xml:space="preserve"> into these iterations, focusing on the implementation of specific functionalities. This methodology not only facilitates early detection and correction of errors but also ensures that the platform evolves according to the specific needs of the application.</w:t>
+      </w:r>
+    </w:p>
+    <w:p>
+      <w:pPr>
+        <w:jc w:val="both"/>
+        <w:rPr>
+          <w:lang w:val="en-GB"/>
+        </w:rPr>
+      </w:pPr>
+      <w:r>
+        <w:rPr>
+          <w:lang w:val="en-GB"/>
+        </w:rPr>
+        <w:t xml:space="preserve">Eventia promises to make easier the way events </w:t>
+      </w:r>
+      <w:proofErr w:type="gramStart"/>
+      <w:r>
+        <w:rPr>
+          <w:lang w:val="en-GB"/>
+        </w:rPr>
+        <w:t>are managed</w:t>
+      </w:r>
+      <w:proofErr w:type="gramEnd"/>
+      <w:r>
+        <w:rPr>
+          <w:lang w:val="en-GB"/>
+        </w:rPr>
+        <w:t>. The application goal is to reduce the time and resources needed to organize an event while improving the quality of the experience for attendees.</w:t>
       </w:r>
     </w:p>
     <w:p>
@@ -1853,6 +2055,21 @@
         <w:lastRenderedPageBreak/>
         <w:t>Análisis del entorno</w:t>
       </w:r>
+      <w:r>
+        <w:fldChar w:fldCharType="begin"/>
+      </w:r>
+      <w:r>
+        <w:instrText xml:space="preserve"> XE "</w:instrText>
+      </w:r>
+      <w:r>
+        <w:instrText>2. Análisis del entorno</w:instrText>
+      </w:r>
+      <w:r>
+        <w:instrText xml:space="preserve">" </w:instrText>
+      </w:r>
+      <w:r>
+        <w:fldChar w:fldCharType="end"/>
+      </w:r>
     </w:p>
     <w:p/>
     <w:p>
@@ -1872,6 +2089,21 @@
       <w:r>
         <w:t>Identificación de factores externos</w:t>
       </w:r>
+      <w:r>
+        <w:fldChar w:fldCharType="begin"/>
+      </w:r>
+      <w:r>
+        <w:instrText xml:space="preserve"> XE "</w:instrText>
+      </w:r>
+      <w:r>
+        <w:instrText>2.1 Identificación de factores externos</w:instrText>
+      </w:r>
+      <w:r>
+        <w:instrText xml:space="preserve">" </w:instrText>
+      </w:r>
+      <w:r>
+        <w:fldChar w:fldCharType="end"/>
+      </w:r>
     </w:p>
     <w:p/>
     <w:p>
@@ -2014,6 +2246,21 @@
       </w:r>
       <w:r>
         <w:t>Investigación de la competencia</w:t>
+      </w:r>
+      <w:r>
+        <w:fldChar w:fldCharType="begin"/>
+      </w:r>
+      <w:r>
+        <w:instrText xml:space="preserve"> XE "</w:instrText>
+      </w:r>
+      <w:r>
+        <w:instrText>2.2 Investigación de la competencia</w:instrText>
+      </w:r>
+      <w:r>
+        <w:instrText xml:space="preserve">" </w:instrText>
+      </w:r>
+      <w:r>
+        <w:fldChar w:fldCharType="end"/>
       </w:r>
     </w:p>
     <w:p/>
@@ -2038,12 +2285,14 @@
       <w:r>
         <w:t xml:space="preserve"> </w:t>
       </w:r>
+      <w:proofErr w:type="spellStart"/>
       <w:r>
         <w:rPr>
           <w:sz w:val="24"/>
         </w:rPr>
         <w:t>TimeTree</w:t>
       </w:r>
+      <w:proofErr w:type="spellEnd"/>
       <w:r>
         <w:t>: Una aplicación multiplataforma de calendario compartido que permite a los usuarios crear y gestionar eventos en grupo, con funcionalidades de recordatorios y sincronización de agendas.</w:t>
       </w:r>
@@ -2058,8 +2307,13 @@
         <w:ind w:left="360"/>
         <w:jc w:val="both"/>
       </w:pPr>
-      <w:r>
-        <w:t>Eventbrite: Una aplicación multiplataforma que web y móvil que facilita la creación, promoción y gestión de eventos. Incluye funciones para venta de entradas, gestión de asistentes y seguimiento en tiempo real de la asistencia.</w:t>
+      <w:proofErr w:type="spellStart"/>
+      <w:r>
+        <w:t>Eventbrite</w:t>
+      </w:r>
+      <w:proofErr w:type="spellEnd"/>
+      <w:r>
+        <w:t>: Una aplicación multiplataforma que web y móvil que facilita la creación, promoción y gestión de eventos. Incluye funciones para venta de entradas, gestión de asistentes y seguimiento en tiempo real de la asistencia.</w:t>
       </w:r>
     </w:p>
     <w:p>
@@ -2072,8 +2326,13 @@
         <w:ind w:left="360"/>
         <w:jc w:val="both"/>
       </w:pPr>
-      <w:r>
-        <w:t>ColorNote: Una aplicación móvil de</w:t>
+      <w:proofErr w:type="spellStart"/>
+      <w:r>
+        <w:t>ColorNote</w:t>
+      </w:r>
+      <w:proofErr w:type="spellEnd"/>
+      <w:r>
+        <w:t>: Una aplicación móvil de</w:t>
       </w:r>
       <w:r>
         <w:t xml:space="preserve"> notas y planificación que permite a los usuarios organizar sus tareas y eventos de manera eficiente. Aunque no es exclusivamente para eventos, su flexibilidad y facilidad de uso la hacen una herramienta útil para la gestión de eventos pequeños y personales.</w:t>
@@ -2113,6 +2372,21 @@
       <w:r>
         <w:t>Recopilación de información</w:t>
       </w:r>
+      <w:r>
+        <w:fldChar w:fldCharType="begin"/>
+      </w:r>
+      <w:r>
+        <w:instrText xml:space="preserve"> XE "</w:instrText>
+      </w:r>
+      <w:r>
+        <w:instrText>2.3 Recopilación de información</w:instrText>
+      </w:r>
+      <w:r>
+        <w:instrText xml:space="preserve">" </w:instrText>
+      </w:r>
+      <w:r>
+        <w:fldChar w:fldCharType="end"/>
+      </w:r>
     </w:p>
     <w:p>
       <w:pPr>
@@ -2236,6 +2510,21 @@
       <w:r>
         <w:lastRenderedPageBreak/>
         <w:t>Análisis DAFO</w:t>
+      </w:r>
+      <w:r>
+        <w:fldChar w:fldCharType="begin"/>
+      </w:r>
+      <w:r>
+        <w:instrText xml:space="preserve"> XE "</w:instrText>
+      </w:r>
+      <w:r>
+        <w:instrText>2.4 Análisis DAFO</w:instrText>
+      </w:r>
+      <w:r>
+        <w:instrText xml:space="preserve">" </w:instrText>
+      </w:r>
+      <w:r>
+        <w:fldChar w:fldCharType="end"/>
       </w:r>
     </w:p>
     <w:p/>
@@ -2703,6 +2992,21 @@
         <w:lastRenderedPageBreak/>
         <w:t>Solución propuesta</w:t>
       </w:r>
+      <w:r>
+        <w:fldChar w:fldCharType="begin"/>
+      </w:r>
+      <w:r>
+        <w:instrText xml:space="preserve"> XE "</w:instrText>
+      </w:r>
+      <w:r>
+        <w:instrText>3. Solución propuesta</w:instrText>
+      </w:r>
+      <w:r>
+        <w:instrText xml:space="preserve">" </w:instrText>
+      </w:r>
+      <w:r>
+        <w:fldChar w:fldCharType="end"/>
+      </w:r>
     </w:p>
     <w:p/>
     <w:p>
@@ -2720,6 +3024,21 @@
         <w:tab/>
         <w:t>Tecnologías utilizadas en el desarrollo</w:t>
       </w:r>
+      <w:r>
+        <w:fldChar w:fldCharType="begin"/>
+      </w:r>
+      <w:r>
+        <w:instrText xml:space="preserve"> XE "</w:instrText>
+      </w:r>
+      <w:r>
+        <w:instrText>3.1 Tecnologías utilizadas en el desarrollo</w:instrText>
+      </w:r>
+      <w:r>
+        <w:instrText xml:space="preserve">" </w:instrText>
+      </w:r>
+      <w:r>
+        <w:fldChar w:fldCharType="end"/>
+      </w:r>
     </w:p>
     <w:p/>
     <w:p>
@@ -2765,9 +3084,11 @@
         <w:pStyle w:val="Ttulo2"/>
         <w:jc w:val="both"/>
       </w:pPr>
+      <w:proofErr w:type="spellStart"/>
       <w:r>
         <w:t>Git</w:t>
       </w:r>
+      <w:proofErr w:type="spellEnd"/>
     </w:p>
     <w:p>
       <w:pPr>
@@ -2820,10 +3141,18 @@
         <w:jc w:val="both"/>
       </w:pPr>
       <w:r>
-        <w:t>Una plataforma basada en la web que utiliza Gi</w:t>
-      </w:r>
-      <w:r>
-        <w:t>t para el control de versiones.</w:t>
+        <w:t xml:space="preserve">Una plataforma basada en la web que utiliza </w:t>
+      </w:r>
+      <w:proofErr w:type="spellStart"/>
+      <w:r>
+        <w:t>Gi</w:t>
+      </w:r>
+      <w:r>
+        <w:t>t</w:t>
+      </w:r>
+      <w:proofErr w:type="spellEnd"/>
+      <w:r>
+        <w:t xml:space="preserve"> para el control de versiones.</w:t>
       </w:r>
     </w:p>
     <w:p>
@@ -2883,22 +3212,32 @@
         <w:pStyle w:val="Ttulo2"/>
         <w:jc w:val="both"/>
       </w:pPr>
+      <w:proofErr w:type="spellStart"/>
       <w:r>
         <w:lastRenderedPageBreak/>
         <w:t>Firebase</w:t>
       </w:r>
-    </w:p>
-    <w:p>
-      <w:pPr>
-        <w:jc w:val="both"/>
-      </w:pPr>
-    </w:p>
-    <w:p>
-      <w:pPr>
-        <w:jc w:val="both"/>
-      </w:pPr>
-      <w:r>
-        <w:t>La plataforma de desarrollo de aplicaciones móviles proporcionada por Google. Firebase facilita la gestión de usuarios y datos, mejorando la eficiencia y la seguridad. Implementada para varios servicios:</w:t>
+      <w:proofErr w:type="spellEnd"/>
+    </w:p>
+    <w:p>
+      <w:pPr>
+        <w:jc w:val="both"/>
+      </w:pPr>
+    </w:p>
+    <w:p>
+      <w:pPr>
+        <w:jc w:val="both"/>
+      </w:pPr>
+      <w:r>
+        <w:t xml:space="preserve">La plataforma de desarrollo de aplicaciones móviles proporcionada por Google. </w:t>
+      </w:r>
+      <w:proofErr w:type="spellStart"/>
+      <w:r>
+        <w:t>Firebase</w:t>
+      </w:r>
+      <w:proofErr w:type="spellEnd"/>
+      <w:r>
+        <w:t xml:space="preserve"> facilita la gestión de usuarios y datos, mejorando la eficiencia y la seguridad. Implementada para varios servicios:</w:t>
       </w:r>
     </w:p>
     <w:p>
@@ -2911,7 +3250,15 @@
       </w:r>
       <w:r>
         <w:tab/>
-        <w:t>Autenticación con Authentication: Para gestionar el acceso de los usuarios de manera segura.</w:t>
+        <w:t xml:space="preserve">Autenticación con </w:t>
+      </w:r>
+      <w:proofErr w:type="spellStart"/>
+      <w:r>
+        <w:t>Authentication</w:t>
+      </w:r>
+      <w:proofErr w:type="spellEnd"/>
+      <w:r>
+        <w:t>: Para gestionar el acceso de los usuarios de manera segura.</w:t>
       </w:r>
     </w:p>
     <w:p>
@@ -2924,7 +3271,23 @@
       </w:r>
       <w:r>
         <w:tab/>
-        <w:t>Base de datos en tiempo real con Realtime database: Para almacenar y sincronizar datos entre usuarios en tiempo real.</w:t>
+        <w:t xml:space="preserve">Base de datos en tiempo real con </w:t>
+      </w:r>
+      <w:proofErr w:type="spellStart"/>
+      <w:r>
+        <w:t>Realtime</w:t>
+      </w:r>
+      <w:proofErr w:type="spellEnd"/>
+      <w:r>
+        <w:t xml:space="preserve"> </w:t>
+      </w:r>
+      <w:proofErr w:type="spellStart"/>
+      <w:r>
+        <w:t>database</w:t>
+      </w:r>
+      <w:proofErr w:type="spellEnd"/>
+      <w:r>
+        <w:t>: Para almacenar y sincronizar datos entre usuarios en tiempo real.</w:t>
       </w:r>
     </w:p>
     <w:p>
@@ -2951,21 +3314,31 @@
         <w:pStyle w:val="Ttulo2"/>
         <w:jc w:val="both"/>
       </w:pPr>
+      <w:proofErr w:type="spellStart"/>
       <w:r>
         <w:t>Gradle</w:t>
       </w:r>
-    </w:p>
-    <w:p>
-      <w:pPr>
-        <w:jc w:val="both"/>
-      </w:pPr>
-    </w:p>
-    <w:p>
-      <w:pPr>
-        <w:jc w:val="both"/>
-      </w:pPr>
-      <w:r>
-        <w:t>Utilizado para la gestión de dependencias y la configuración del proyecto en Android Studio. Gradle simplifica el proceso de construcción y despliegue de la aplicación, garantizando la integración de todas las librerías y recursos necesarios.</w:t>
+      <w:proofErr w:type="spellEnd"/>
+    </w:p>
+    <w:p>
+      <w:pPr>
+        <w:jc w:val="both"/>
+      </w:pPr>
+    </w:p>
+    <w:p>
+      <w:pPr>
+        <w:jc w:val="both"/>
+      </w:pPr>
+      <w:r>
+        <w:t xml:space="preserve">Utilizado para la gestión de dependencias y la configuración del proyecto en Android Studio. </w:t>
+      </w:r>
+      <w:proofErr w:type="spellStart"/>
+      <w:r>
+        <w:t>Gradle</w:t>
+      </w:r>
+      <w:proofErr w:type="spellEnd"/>
+      <w:r>
+        <w:t xml:space="preserve"> simplifica el proceso de construcción y despliegue de la aplicación, garantizando la integración de todas las librerías y recursos necesarios.</w:t>
       </w:r>
     </w:p>
     <w:p>
@@ -2992,16 +3365,40 @@
         <w:jc w:val="both"/>
       </w:pPr>
       <w:r>
-        <w:t>Lenguaje de marcado utilizado para definir layouts y recursos gráficos en aplicaciones Android. Utilizado para c</w:t>
-      </w:r>
-      <w:r>
-        <w:t>rear las interfaces de usuario, layouts,</w:t>
+        <w:t xml:space="preserve">Lenguaje de marcado utilizado para definir </w:t>
+      </w:r>
+      <w:proofErr w:type="spellStart"/>
+      <w:r>
+        <w:t>layouts</w:t>
+      </w:r>
+      <w:proofErr w:type="spellEnd"/>
+      <w:r>
+        <w:t xml:space="preserve"> y recursos gráficos en aplicaciones Android. Utilizado para c</w:t>
+      </w:r>
+      <w:r>
+        <w:t xml:space="preserve">rear las interfaces de usuario, </w:t>
+      </w:r>
+      <w:proofErr w:type="spellStart"/>
+      <w:r>
+        <w:t>layouts</w:t>
+      </w:r>
+      <w:proofErr w:type="spellEnd"/>
+      <w:r>
+        <w:t>,</w:t>
       </w:r>
       <w:r>
         <w:t xml:space="preserve"> y varios elementos</w:t>
       </w:r>
       <w:r>
-        <w:t xml:space="preserve"> gráficos, drawables,</w:t>
+        <w:t xml:space="preserve"> gráficos, </w:t>
+      </w:r>
+      <w:proofErr w:type="spellStart"/>
+      <w:r>
+        <w:t>drawables</w:t>
+      </w:r>
+      <w:proofErr w:type="spellEnd"/>
+      <w:r>
+        <w:t>,</w:t>
       </w:r>
       <w:r>
         <w:t xml:space="preserve"> de la aplicación. Permite una separación clara entre la lógica de la aplicación y la presentación visual.</w:t>
@@ -3022,9 +3419,11 @@
         <w:pStyle w:val="Ttulo2"/>
         <w:jc w:val="both"/>
       </w:pPr>
+      <w:proofErr w:type="spellStart"/>
       <w:r>
         <w:t>Glide</w:t>
       </w:r>
+      <w:proofErr w:type="spellEnd"/>
     </w:p>
     <w:p>
       <w:pPr>
@@ -3048,6 +3447,7 @@
           <w:szCs w:val="26"/>
         </w:rPr>
       </w:pPr>
+      <w:proofErr w:type="spellStart"/>
       <w:r>
         <w:rPr>
           <w:rFonts w:eastAsiaTheme="majorEastAsia"/>
@@ -3055,17 +3455,36 @@
           <w:szCs w:val="26"/>
         </w:rPr>
         <w:lastRenderedPageBreak/>
-        <w:t>JUnit y Espresso</w:t>
-      </w:r>
-    </w:p>
-    <w:p>
-      <w:pPr>
-        <w:jc w:val="both"/>
+        <w:t>JUnit</w:t>
+      </w:r>
+      <w:proofErr w:type="spellEnd"/>
+      <w:r>
         <w:rPr>
           <w:rFonts w:eastAsiaTheme="majorEastAsia"/>
           <w:sz w:val="28"/>
           <w:szCs w:val="26"/>
         </w:rPr>
+        <w:t xml:space="preserve"> y </w:t>
+      </w:r>
+      <w:proofErr w:type="spellStart"/>
+      <w:r>
+        <w:rPr>
+          <w:rFonts w:eastAsiaTheme="majorEastAsia"/>
+          <w:sz w:val="28"/>
+          <w:szCs w:val="26"/>
+        </w:rPr>
+        <w:t>Espresso</w:t>
+      </w:r>
+      <w:proofErr w:type="spellEnd"/>
+    </w:p>
+    <w:p>
+      <w:pPr>
+        <w:jc w:val="both"/>
+        <w:rPr>
+          <w:rFonts w:eastAsiaTheme="majorEastAsia"/>
+          <w:sz w:val="28"/>
+          <w:szCs w:val="26"/>
+        </w:rPr>
       </w:pPr>
     </w:p>
     <w:p>
@@ -3078,8 +3497,13 @@
       <w:r>
         <w:t xml:space="preserve"> </w:t>
       </w:r>
-      <w:r>
-        <w:t>JUnit se</w:t>
+      <w:proofErr w:type="spellStart"/>
+      <w:r>
+        <w:t>JUnit</w:t>
+      </w:r>
+      <w:proofErr w:type="spellEnd"/>
+      <w:r>
+        <w:t xml:space="preserve"> se</w:t>
       </w:r>
       <w:r>
         <w:t xml:space="preserve"> ha</w:t>
@@ -3091,7 +3515,15 @@
         <w:t>do</w:t>
       </w:r>
       <w:r>
-        <w:t xml:space="preserve"> para pruebas unitarias, mientras que Espresso se</w:t>
+        <w:t xml:space="preserve"> para pruebas unitarias, mientras que </w:t>
+      </w:r>
+      <w:proofErr w:type="spellStart"/>
+      <w:r>
+        <w:t>Espresso</w:t>
+      </w:r>
+      <w:proofErr w:type="spellEnd"/>
+      <w:r>
+        <w:t xml:space="preserve"> se</w:t>
       </w:r>
       <w:r>
         <w:t xml:space="preserve"> ha</w:t>
@@ -3117,7 +3549,15 @@
         <w:jc w:val="both"/>
       </w:pPr>
       <w:r>
-        <w:t xml:space="preserve">Material Design </w:t>
+        <w:t xml:space="preserve">Material </w:t>
+      </w:r>
+      <w:proofErr w:type="spellStart"/>
+      <w:r>
+        <w:t>Design</w:t>
+      </w:r>
+      <w:proofErr w:type="spellEnd"/>
+      <w:r>
+        <w:t xml:space="preserve"> </w:t>
       </w:r>
     </w:p>
     <w:p>
@@ -3143,8 +3583,13 @@
         <w:pStyle w:val="Ttulo2"/>
         <w:jc w:val="both"/>
       </w:pPr>
-      <w:r>
-        <w:t>Applandeo: Calendar View</w:t>
+      <w:proofErr w:type="spellStart"/>
+      <w:r>
+        <w:t>Applandeo</w:t>
+      </w:r>
+      <w:proofErr w:type="spellEnd"/>
+      <w:r>
+        <w:t>: Calendar View</w:t>
       </w:r>
     </w:p>
     <w:p>
@@ -3170,9 +3615,11 @@
         <w:pStyle w:val="Ttulo2"/>
         <w:jc w:val="both"/>
       </w:pPr>
+      <w:proofErr w:type="spellStart"/>
       <w:r>
         <w:t>WorkManager</w:t>
       </w:r>
+      <w:proofErr w:type="spellEnd"/>
     </w:p>
     <w:p>
       <w:pPr>
@@ -3202,9 +3649,11 @@
         <w:pStyle w:val="Ttulo2"/>
         <w:jc w:val="both"/>
       </w:pPr>
+      <w:proofErr w:type="spellStart"/>
       <w:r>
         <w:t>LucidChart</w:t>
       </w:r>
+      <w:proofErr w:type="spellEnd"/>
     </w:p>
     <w:p/>
     <w:p>
@@ -3228,6 +3677,21 @@
         <w:tab/>
         <w:t>Recursos necesarios</w:t>
       </w:r>
+      <w:r>
+        <w:fldChar w:fldCharType="begin"/>
+      </w:r>
+      <w:r>
+        <w:instrText xml:space="preserve"> XE "</w:instrText>
+      </w:r>
+      <w:r>
+        <w:instrText>3.2 Recursos necesarios</w:instrText>
+      </w:r>
+      <w:r>
+        <w:instrText xml:space="preserve">" </w:instrText>
+      </w:r>
+      <w:r>
+        <w:fldChar w:fldCharType="end"/>
+      </w:r>
     </w:p>
     <w:p/>
     <w:p>
@@ -3385,7 +3849,15 @@
         <w:jc w:val="both"/>
       </w:pPr>
       <w:r>
-        <w:t>Hemos consultado a personas con experiencia en desarrollo de aplicaciones Java, además, hemos tenido la ayuda de personas ajenas al desarrollo para que prueben la aplicación y nos den su feedback.</w:t>
+        <w:t xml:space="preserve">Hemos consultado a personas con experiencia en desarrollo de aplicaciones Java, además, hemos tenido la ayuda de personas ajenas al desarrollo para que prueben la aplicación y nos den su </w:t>
+      </w:r>
+      <w:proofErr w:type="spellStart"/>
+      <w:r>
+        <w:t>feedback</w:t>
+      </w:r>
+      <w:proofErr w:type="spellEnd"/>
+      <w:r>
+        <w:t>.</w:t>
       </w:r>
     </w:p>
     <w:p>
@@ -3497,8 +3969,21 @@
         </w:numPr>
         <w:jc w:val="both"/>
       </w:pPr>
-      <w:r>
-        <w:t>Smartphones y tablets con sistema operativo Android para probar la app en diferentes dispositivos y versiones del sistema operativo. Se han utilizado tanto dispositivos virtualizados en Android Studio como dispositivos físicos personales, móviles antiguos y actuales, así como una tableta con Android puro.</w:t>
+      <w:proofErr w:type="spellStart"/>
+      <w:r>
+        <w:t>Smartphones</w:t>
+      </w:r>
+      <w:proofErr w:type="spellEnd"/>
+      <w:r>
+        <w:t xml:space="preserve"> y </w:t>
+      </w:r>
+      <w:proofErr w:type="spellStart"/>
+      <w:r>
+        <w:t>tablets</w:t>
+      </w:r>
+      <w:proofErr w:type="spellEnd"/>
+      <w:r>
+        <w:t xml:space="preserve"> con sistema operativo Android para probar la app en diferentes dispositivos y versiones del sistema operativo. Se han utilizado tanto dispositivos virtualizados en Android Studio como dispositivos físicos personales, móviles antiguos y actuales, así como una tableta con Android puro.</w:t>
       </w:r>
     </w:p>
     <w:p>
@@ -3558,7 +4043,23 @@
         <w:jc w:val="both"/>
       </w:pPr>
       <w:r>
-        <w:t>Android Studio: el programa de JetBrains basado en IntelliJ tiene licencia gratuita</w:t>
+        <w:t xml:space="preserve">Android Studio: el programa de </w:t>
+      </w:r>
+      <w:proofErr w:type="spellStart"/>
+      <w:r>
+        <w:t>JetBrains</w:t>
+      </w:r>
+      <w:proofErr w:type="spellEnd"/>
+      <w:r>
+        <w:t xml:space="preserve"> basado en </w:t>
+      </w:r>
+      <w:proofErr w:type="spellStart"/>
+      <w:r>
+        <w:t>IntelliJ</w:t>
+      </w:r>
+      <w:proofErr w:type="spellEnd"/>
+      <w:r>
+        <w:t xml:space="preserve"> tiene licencia gratuita</w:t>
       </w:r>
     </w:p>
     <w:p>
@@ -3570,8 +4071,21 @@
         </w:numPr>
         <w:jc w:val="both"/>
       </w:pPr>
-      <w:r>
-        <w:t>Firebase: Nos adscribimos a las opciones gratuitas de Firebase para poder desarrollar nuestro proyecto</w:t>
+      <w:proofErr w:type="spellStart"/>
+      <w:r>
+        <w:t>Firebase</w:t>
+      </w:r>
+      <w:proofErr w:type="spellEnd"/>
+      <w:r>
+        <w:t xml:space="preserve">: Nos adscribimos a las opciones gratuitas de </w:t>
+      </w:r>
+      <w:proofErr w:type="spellStart"/>
+      <w:r>
+        <w:t>Firebase</w:t>
+      </w:r>
+      <w:proofErr w:type="spellEnd"/>
+      <w:r>
+        <w:t xml:space="preserve"> para poder desarrollar nuestro proyecto</w:t>
       </w:r>
     </w:p>
     <w:p>
@@ -3610,8 +4124,13 @@
         </w:numPr>
         <w:jc w:val="both"/>
       </w:pPr>
-      <w:r>
-        <w:t>Git y GitHub: para poder llevar el control de versiones y colaborar entre los distintos miembros del equipo.</w:t>
+      <w:proofErr w:type="spellStart"/>
+      <w:r>
+        <w:t>Git</w:t>
+      </w:r>
+      <w:proofErr w:type="spellEnd"/>
+      <w:r>
+        <w:t xml:space="preserve"> y GitHub: para poder llevar el control de versiones y colaborar entre los distintos miembros del equipo.</w:t>
       </w:r>
       <w:r>
         <w:t xml:space="preserve"> Además, en GitHub se ha creado un proyecto en el que los miembros pueden ir registrando y asignando las tareas que van realizando o tienen por realizar.</w:t>
@@ -3855,6 +4374,21 @@
         <w:lastRenderedPageBreak/>
         <w:t>Planificación temporal del desarrollo del proyecto</w:t>
       </w:r>
+      <w:r>
+        <w:fldChar w:fldCharType="begin"/>
+      </w:r>
+      <w:r>
+        <w:instrText xml:space="preserve"> XE "</w:instrText>
+      </w:r>
+      <w:r>
+        <w:instrText>4. Planificación temporal del desarrollo del proyecto</w:instrText>
+      </w:r>
+      <w:r>
+        <w:instrText xml:space="preserve">" </w:instrText>
+      </w:r>
+      <w:r>
+        <w:fldChar w:fldCharType="end"/>
+      </w:r>
     </w:p>
     <w:p/>
     <w:p>
@@ -4054,9 +4588,11 @@
         </w:numPr>
         <w:jc w:val="both"/>
       </w:pPr>
+      <w:proofErr w:type="spellStart"/>
       <w:r>
         <w:t>Git</w:t>
       </w:r>
+      <w:proofErr w:type="spellEnd"/>
     </w:p>
     <w:p>
       <w:pPr>
@@ -4067,9 +4603,11 @@
         </w:numPr>
         <w:jc w:val="both"/>
       </w:pPr>
+      <w:proofErr w:type="spellStart"/>
       <w:r>
         <w:t>Github</w:t>
       </w:r>
+      <w:proofErr w:type="spellEnd"/>
     </w:p>
     <w:p>
       <w:pPr>
@@ -4185,7 +4723,15 @@
         <w:jc w:val="both"/>
       </w:pPr>
       <w:r>
-        <w:t>Creación de los distintos layouts principales de la aplicación</w:t>
+        <w:t xml:space="preserve">Creación de los distintos </w:t>
+      </w:r>
+      <w:proofErr w:type="spellStart"/>
+      <w:r>
+        <w:t>layouts</w:t>
+      </w:r>
+      <w:proofErr w:type="spellEnd"/>
+      <w:r>
+        <w:t xml:space="preserve"> principales de la aplicación</w:t>
       </w:r>
     </w:p>
     <w:p>
@@ -4269,8 +4815,29 @@
         <w:jc w:val="both"/>
       </w:pPr>
       <w:r>
-        <w:t>Creación de Firebase y suscripción al servicio Firebase Authenticator</w:t>
-      </w:r>
+        <w:t xml:space="preserve">Creación de </w:t>
+      </w:r>
+      <w:proofErr w:type="spellStart"/>
+      <w:r>
+        <w:t>Firebase</w:t>
+      </w:r>
+      <w:proofErr w:type="spellEnd"/>
+      <w:r>
+        <w:t xml:space="preserve"> y suscripción al servicio </w:t>
+      </w:r>
+      <w:proofErr w:type="spellStart"/>
+      <w:r>
+        <w:t>Firebase</w:t>
+      </w:r>
+      <w:proofErr w:type="spellEnd"/>
+      <w:r>
+        <w:t xml:space="preserve"> </w:t>
+      </w:r>
+      <w:proofErr w:type="spellStart"/>
+      <w:r>
+        <w:t>Authenticator</w:t>
+      </w:r>
+      <w:proofErr w:type="spellEnd"/>
     </w:p>
     <w:p>
       <w:pPr>
@@ -4282,8 +4849,29 @@
         <w:jc w:val="both"/>
       </w:pPr>
       <w:r>
-        <w:t>Creación del Login y el Sign up de la aplicación y enlazarla con Firebase</w:t>
-      </w:r>
+        <w:t xml:space="preserve">Creación del </w:t>
+      </w:r>
+      <w:proofErr w:type="spellStart"/>
+      <w:r>
+        <w:t>Login</w:t>
+      </w:r>
+      <w:proofErr w:type="spellEnd"/>
+      <w:r>
+        <w:t xml:space="preserve"> y el </w:t>
+      </w:r>
+      <w:proofErr w:type="spellStart"/>
+      <w:r>
+        <w:t>Sign</w:t>
+      </w:r>
+      <w:proofErr w:type="spellEnd"/>
+      <w:r>
+        <w:t xml:space="preserve"> up de la aplicación y enlazarla con </w:t>
+      </w:r>
+      <w:proofErr w:type="spellStart"/>
+      <w:r>
+        <w:t>Firebase</w:t>
+      </w:r>
+      <w:proofErr w:type="spellEnd"/>
     </w:p>
     <w:p>
       <w:pPr>
@@ -4309,7 +4897,15 @@
         <w:jc w:val="both"/>
       </w:pPr>
       <w:r>
-        <w:t xml:space="preserve">Realización del sistema de amigos linkeado con base de datos </w:t>
+        <w:t xml:space="preserve">Realización del sistema de amigos </w:t>
+      </w:r>
+      <w:proofErr w:type="spellStart"/>
+      <w:r>
+        <w:t>linkeado</w:t>
+      </w:r>
+      <w:proofErr w:type="spellEnd"/>
+      <w:r>
+        <w:t xml:space="preserve"> con base de datos </w:t>
       </w:r>
     </w:p>
     <w:p>
@@ -4322,8 +4918,21 @@
         <w:jc w:val="both"/>
       </w:pPr>
       <w:r>
-        <w:t>Creación de base de datos en Realtime Database</w:t>
-      </w:r>
+        <w:t xml:space="preserve">Creación de base de datos en </w:t>
+      </w:r>
+      <w:proofErr w:type="spellStart"/>
+      <w:r>
+        <w:t>Realtime</w:t>
+      </w:r>
+      <w:proofErr w:type="spellEnd"/>
+      <w:r>
+        <w:t xml:space="preserve"> </w:t>
+      </w:r>
+      <w:proofErr w:type="spellStart"/>
+      <w:r>
+        <w:t>Database</w:t>
+      </w:r>
+      <w:proofErr w:type="spellEnd"/>
     </w:p>
     <w:p>
       <w:pPr>
@@ -4417,8 +5026,21 @@
         <w:jc w:val="both"/>
       </w:pPr>
       <w:r>
-        <w:t>Creación y suscripción a Firebase CloudStorage</w:t>
-      </w:r>
+        <w:t xml:space="preserve">Creación y suscripción a </w:t>
+      </w:r>
+      <w:proofErr w:type="spellStart"/>
+      <w:r>
+        <w:t>Firebase</w:t>
+      </w:r>
+      <w:proofErr w:type="spellEnd"/>
+      <w:r>
+        <w:t xml:space="preserve"> </w:t>
+      </w:r>
+      <w:proofErr w:type="spellStart"/>
+      <w:r>
+        <w:t>CloudStorage</w:t>
+      </w:r>
+      <w:proofErr w:type="spellEnd"/>
     </w:p>
     <w:p>
       <w:pPr>
@@ -4430,7 +5052,15 @@
         <w:jc w:val="both"/>
       </w:pPr>
       <w:r>
-        <w:t>Añadir Glide como sistema para cargar imágenes en línea</w:t>
+        <w:t xml:space="preserve">Añadir </w:t>
+      </w:r>
+      <w:proofErr w:type="spellStart"/>
+      <w:r>
+        <w:t>Glide</w:t>
+      </w:r>
+      <w:proofErr w:type="spellEnd"/>
+      <w:r>
+        <w:t xml:space="preserve"> como sistema para cargar imágenes en línea</w:t>
       </w:r>
     </w:p>
     <w:p>
@@ -4476,8 +5106,21 @@
         <w:jc w:val="both"/>
       </w:pPr>
       <w:r>
-        <w:t>Creación de los eventos, la forma de crearlos y visualizarlos en la app y toda su estructura en Firebase Database</w:t>
-      </w:r>
+        <w:t xml:space="preserve">Creación de los eventos, la forma de crearlos y visualizarlos en la app y toda su estructura en </w:t>
+      </w:r>
+      <w:proofErr w:type="spellStart"/>
+      <w:r>
+        <w:t>Firebase</w:t>
+      </w:r>
+      <w:proofErr w:type="spellEnd"/>
+      <w:r>
+        <w:t xml:space="preserve"> </w:t>
+      </w:r>
+      <w:proofErr w:type="spellStart"/>
+      <w:r>
+        <w:t>Database</w:t>
+      </w:r>
+      <w:proofErr w:type="spellEnd"/>
     </w:p>
     <w:p>
       <w:pPr>
@@ -4489,7 +5132,15 @@
         <w:jc w:val="both"/>
       </w:pPr>
       <w:r>
-        <w:t>Añadir función login recuérdame parar inicio de sesión automático</w:t>
+        <w:t xml:space="preserve">Añadir función </w:t>
+      </w:r>
+      <w:proofErr w:type="spellStart"/>
+      <w:r>
+        <w:t>login</w:t>
+      </w:r>
+      <w:proofErr w:type="spellEnd"/>
+      <w:r>
+        <w:t xml:space="preserve"> recuérdame parar inicio de sesión automático</w:t>
       </w:r>
     </w:p>
     <w:p>
@@ -4861,7 +5512,7 @@
                 <w:lang w:eastAsia="es-ES"/>
               </w:rPr>
             </w:pPr>
-            <w:bookmarkStart w:id="0" w:name="RANGE!A1:F53"/>
+            <w:bookmarkStart w:id="1" w:name="RANGE!A1:F53"/>
             <w:r>
               <w:rPr>
                 <w:rFonts w:eastAsia="Times New Roman" w:cs="Calibri"/>
@@ -4874,7 +5525,7 @@
               </w:rPr>
               <w:t>Tarea</w:t>
             </w:r>
-            <w:bookmarkEnd w:id="0"/>
+            <w:bookmarkEnd w:id="1"/>
           </w:p>
         </w:tc>
         <w:tc>
@@ -5055,6 +5706,7 @@
                 <w:lang w:eastAsia="es-ES"/>
               </w:rPr>
             </w:pPr>
+            <w:proofErr w:type="spellStart"/>
             <w:r>
               <w:rPr>
                 <w:rFonts w:eastAsia="Times New Roman" w:cs="Calibri"/>
@@ -5065,7 +5717,20 @@
                 <w:szCs w:val="24"/>
                 <w:lang w:eastAsia="es-ES"/>
               </w:rPr>
-              <w:t>Tam.</w:t>
+              <w:t>Tam</w:t>
+            </w:r>
+            <w:proofErr w:type="spellEnd"/>
+            <w:r>
+              <w:rPr>
+                <w:rFonts w:eastAsia="Times New Roman" w:cs="Calibri"/>
+                <w:color w:val="000000"/>
+                <w:spacing w:val="0"/>
+                <w:kern w:val="0"/>
+                <w:sz w:val="24"/>
+                <w:szCs w:val="24"/>
+                <w:lang w:eastAsia="es-ES"/>
+              </w:rPr>
+              <w:t>.</w:t>
             </w:r>
           </w:p>
         </w:tc>
@@ -5223,6 +5888,7 @@
                 <w:lang w:eastAsia="es-ES"/>
               </w:rPr>
             </w:pPr>
+            <w:proofErr w:type="spellStart"/>
             <w:r>
               <w:rPr>
                 <w:rFonts w:eastAsia="Times New Roman" w:cs="Calibri"/>
@@ -5234,6 +5900,7 @@
               </w:rPr>
               <w:t>Diroween</w:t>
             </w:r>
+            <w:proofErr w:type="spellEnd"/>
           </w:p>
         </w:tc>
         <w:tc>
@@ -5506,6 +6173,7 @@
                 <w:lang w:eastAsia="es-ES"/>
               </w:rPr>
             </w:pPr>
+            <w:proofErr w:type="spellStart"/>
             <w:r>
               <w:rPr>
                 <w:rFonts w:eastAsia="Times New Roman" w:cs="Calibri"/>
@@ -5517,6 +6185,7 @@
               </w:rPr>
               <w:t>Diroween</w:t>
             </w:r>
+            <w:proofErr w:type="spellEnd"/>
           </w:p>
         </w:tc>
         <w:tc>
@@ -5759,8 +6428,21 @@
                 <w:szCs w:val="22"/>
                 <w:lang w:eastAsia="es-ES"/>
               </w:rPr>
-              <w:t>Creación de una SplashScreen</w:t>
-            </w:r>
+              <w:t xml:space="preserve">Creación de una </w:t>
+            </w:r>
+            <w:proofErr w:type="spellStart"/>
+            <w:r>
+              <w:rPr>
+                <w:rFonts w:eastAsia="Times New Roman" w:cs="Calibri"/>
+                <w:color w:val="000000"/>
+                <w:spacing w:val="0"/>
+                <w:kern w:val="0"/>
+                <w:szCs w:val="22"/>
+                <w:lang w:eastAsia="es-ES"/>
+              </w:rPr>
+              <w:t>SplashScreen</w:t>
+            </w:r>
+            <w:proofErr w:type="spellEnd"/>
           </w:p>
         </w:tc>
         <w:tc>
@@ -5789,6 +6471,7 @@
                 <w:lang w:eastAsia="es-ES"/>
               </w:rPr>
             </w:pPr>
+            <w:proofErr w:type="spellStart"/>
             <w:r>
               <w:rPr>
                 <w:rFonts w:eastAsia="Times New Roman" w:cs="Calibri"/>
@@ -5800,6 +6483,7 @@
               </w:rPr>
               <w:t>Diroween</w:t>
             </w:r>
+            <w:proofErr w:type="spellEnd"/>
           </w:p>
         </w:tc>
         <w:tc>
@@ -6072,6 +6756,7 @@
                 <w:lang w:eastAsia="es-ES"/>
               </w:rPr>
             </w:pPr>
+            <w:proofErr w:type="spellStart"/>
             <w:r>
               <w:rPr>
                 <w:rFonts w:eastAsia="Times New Roman" w:cs="Calibri"/>
@@ -6083,6 +6768,7 @@
               </w:rPr>
               <w:t>Diroween</w:t>
             </w:r>
+            <w:proofErr w:type="spellEnd"/>
           </w:p>
         </w:tc>
         <w:tc>
@@ -6325,8 +7011,21 @@
                 <w:szCs w:val="22"/>
                 <w:lang w:eastAsia="es-ES"/>
               </w:rPr>
-              <w:t>Crear base de datos Firebase</w:t>
-            </w:r>
+              <w:t xml:space="preserve">Crear base de datos </w:t>
+            </w:r>
+            <w:proofErr w:type="spellStart"/>
+            <w:r>
+              <w:rPr>
+                <w:rFonts w:eastAsia="Times New Roman" w:cs="Calibri"/>
+                <w:color w:val="000000"/>
+                <w:spacing w:val="0"/>
+                <w:kern w:val="0"/>
+                <w:szCs w:val="22"/>
+                <w:lang w:eastAsia="es-ES"/>
+              </w:rPr>
+              <w:t>Firebase</w:t>
+            </w:r>
+            <w:proofErr w:type="spellEnd"/>
           </w:p>
         </w:tc>
         <w:tc>
@@ -6355,6 +7054,7 @@
                 <w:lang w:eastAsia="es-ES"/>
               </w:rPr>
             </w:pPr>
+            <w:proofErr w:type="spellStart"/>
             <w:r>
               <w:rPr>
                 <w:rFonts w:eastAsia="Times New Roman" w:cs="Calibri"/>
@@ -6366,6 +7066,7 @@
               </w:rPr>
               <w:t>Diroween</w:t>
             </w:r>
+            <w:proofErr w:type="spellEnd"/>
           </w:p>
         </w:tc>
         <w:tc>
@@ -6638,6 +7339,7 @@
                 <w:lang w:eastAsia="es-ES"/>
               </w:rPr>
             </w:pPr>
+            <w:proofErr w:type="spellStart"/>
             <w:r>
               <w:rPr>
                 <w:rFonts w:eastAsia="Times New Roman" w:cs="Calibri"/>
@@ -6649,6 +7351,7 @@
               </w:rPr>
               <w:t>Diroween</w:t>
             </w:r>
+            <w:proofErr w:type="spellEnd"/>
           </w:p>
         </w:tc>
         <w:tc>
@@ -6891,8 +7594,69 @@
                 <w:szCs w:val="22"/>
                 <w:lang w:eastAsia="es-ES"/>
               </w:rPr>
-              <w:t>Creación de signup linkeado a bdd</w:t>
-            </w:r>
+              <w:t xml:space="preserve">Creación de </w:t>
+            </w:r>
+            <w:proofErr w:type="spellStart"/>
+            <w:r>
+              <w:rPr>
+                <w:rFonts w:eastAsia="Times New Roman" w:cs="Calibri"/>
+                <w:color w:val="000000"/>
+                <w:spacing w:val="0"/>
+                <w:kern w:val="0"/>
+                <w:szCs w:val="22"/>
+                <w:lang w:eastAsia="es-ES"/>
+              </w:rPr>
+              <w:t>signup</w:t>
+            </w:r>
+            <w:proofErr w:type="spellEnd"/>
+            <w:r>
+              <w:rPr>
+                <w:rFonts w:eastAsia="Times New Roman" w:cs="Calibri"/>
+                <w:color w:val="000000"/>
+                <w:spacing w:val="0"/>
+                <w:kern w:val="0"/>
+                <w:szCs w:val="22"/>
+                <w:lang w:eastAsia="es-ES"/>
+              </w:rPr>
+              <w:t xml:space="preserve"> </w:t>
+            </w:r>
+            <w:proofErr w:type="spellStart"/>
+            <w:r>
+              <w:rPr>
+                <w:rFonts w:eastAsia="Times New Roman" w:cs="Calibri"/>
+                <w:color w:val="000000"/>
+                <w:spacing w:val="0"/>
+                <w:kern w:val="0"/>
+                <w:szCs w:val="22"/>
+                <w:lang w:eastAsia="es-ES"/>
+              </w:rPr>
+              <w:t>linkeado</w:t>
+            </w:r>
+            <w:proofErr w:type="spellEnd"/>
+            <w:r>
+              <w:rPr>
+                <w:rFonts w:eastAsia="Times New Roman" w:cs="Calibri"/>
+                <w:color w:val="000000"/>
+                <w:spacing w:val="0"/>
+                <w:kern w:val="0"/>
+                <w:szCs w:val="22"/>
+                <w:lang w:eastAsia="es-ES"/>
+              </w:rPr>
+              <w:t xml:space="preserve"> a </w:t>
+            </w:r>
+            <w:proofErr w:type="spellStart"/>
+            <w:r>
+              <w:rPr>
+                <w:rFonts w:eastAsia="Times New Roman" w:cs="Calibri"/>
+                <w:color w:val="000000"/>
+                <w:spacing w:val="0"/>
+                <w:kern w:val="0"/>
+                <w:szCs w:val="22"/>
+                <w:lang w:eastAsia="es-ES"/>
+              </w:rPr>
+              <w:t>bdd</w:t>
+            </w:r>
+            <w:proofErr w:type="spellEnd"/>
           </w:p>
         </w:tc>
         <w:tc>
@@ -6921,6 +7685,7 @@
                 <w:lang w:eastAsia="es-ES"/>
               </w:rPr>
             </w:pPr>
+            <w:proofErr w:type="spellStart"/>
             <w:r>
               <w:rPr>
                 <w:rFonts w:eastAsia="Times New Roman" w:cs="Calibri"/>
@@ -6932,6 +7697,7 @@
               </w:rPr>
               <w:t>Diroween</w:t>
             </w:r>
+            <w:proofErr w:type="spellEnd"/>
           </w:p>
         </w:tc>
         <w:tc>
@@ -7174,8 +7940,21 @@
                 <w:szCs w:val="22"/>
                 <w:lang w:eastAsia="es-ES"/>
               </w:rPr>
-              <w:t>Los amigos deben aparecer en una lista del FriendsFragment</w:t>
-            </w:r>
+              <w:t xml:space="preserve">Los amigos deben aparecer en una lista del </w:t>
+            </w:r>
+            <w:proofErr w:type="spellStart"/>
+            <w:r>
+              <w:rPr>
+                <w:rFonts w:eastAsia="Times New Roman" w:cs="Calibri"/>
+                <w:color w:val="000000"/>
+                <w:spacing w:val="0"/>
+                <w:kern w:val="0"/>
+                <w:szCs w:val="22"/>
+                <w:lang w:eastAsia="es-ES"/>
+              </w:rPr>
+              <w:t>FriendsFragment</w:t>
+            </w:r>
+            <w:proofErr w:type="spellEnd"/>
           </w:p>
         </w:tc>
         <w:tc>
@@ -7204,6 +7983,7 @@
                 <w:lang w:eastAsia="es-ES"/>
               </w:rPr>
             </w:pPr>
+            <w:proofErr w:type="spellStart"/>
             <w:r>
               <w:rPr>
                 <w:rFonts w:eastAsia="Times New Roman" w:cs="Calibri"/>
@@ -7215,6 +7995,7 @@
               </w:rPr>
               <w:t>Diroween</w:t>
             </w:r>
+            <w:proofErr w:type="spellEnd"/>
           </w:p>
         </w:tc>
         <w:tc>
@@ -7487,6 +8268,7 @@
                 <w:lang w:eastAsia="es-ES"/>
               </w:rPr>
             </w:pPr>
+            <w:proofErr w:type="spellStart"/>
             <w:r>
               <w:rPr>
                 <w:rFonts w:eastAsia="Times New Roman" w:cs="Calibri"/>
@@ -7498,6 +8280,7 @@
               </w:rPr>
               <w:t>Diroween</w:t>
             </w:r>
+            <w:proofErr w:type="spellEnd"/>
           </w:p>
         </w:tc>
         <w:tc>
@@ -7770,6 +8553,7 @@
                 <w:lang w:eastAsia="es-ES"/>
               </w:rPr>
             </w:pPr>
+            <w:proofErr w:type="spellStart"/>
             <w:r>
               <w:rPr>
                 <w:rFonts w:eastAsia="Times New Roman" w:cs="Calibri"/>
@@ -7781,6 +8565,7 @@
               </w:rPr>
               <w:t>Diroween</w:t>
             </w:r>
+            <w:proofErr w:type="spellEnd"/>
           </w:p>
         </w:tc>
         <w:tc>
@@ -8023,8 +8808,21 @@
                 <w:szCs w:val="22"/>
                 <w:lang w:eastAsia="es-ES"/>
               </w:rPr>
-              <w:t>Las notas deben poder eliminarse con un swipe</w:t>
-            </w:r>
+              <w:t xml:space="preserve">Las notas deben poder eliminarse con un </w:t>
+            </w:r>
+            <w:proofErr w:type="spellStart"/>
+            <w:r>
+              <w:rPr>
+                <w:rFonts w:eastAsia="Times New Roman" w:cs="Calibri"/>
+                <w:color w:val="000000"/>
+                <w:spacing w:val="0"/>
+                <w:kern w:val="0"/>
+                <w:szCs w:val="22"/>
+                <w:lang w:eastAsia="es-ES"/>
+              </w:rPr>
+              <w:t>swipe</w:t>
+            </w:r>
+            <w:proofErr w:type="spellEnd"/>
           </w:p>
         </w:tc>
         <w:tc>
@@ -8053,6 +8851,7 @@
                 <w:lang w:eastAsia="es-ES"/>
               </w:rPr>
             </w:pPr>
+            <w:proofErr w:type="spellStart"/>
             <w:r>
               <w:rPr>
                 <w:rFonts w:eastAsia="Times New Roman" w:cs="Calibri"/>
@@ -8064,6 +8863,7 @@
               </w:rPr>
               <w:t>Diroween</w:t>
             </w:r>
+            <w:proofErr w:type="spellEnd"/>
           </w:p>
         </w:tc>
         <w:tc>
@@ -8336,6 +9136,7 @@
                 <w:lang w:eastAsia="es-ES"/>
               </w:rPr>
             </w:pPr>
+            <w:proofErr w:type="spellStart"/>
             <w:r>
               <w:rPr>
                 <w:rFonts w:eastAsia="Times New Roman" w:cs="Calibri"/>
@@ -8347,6 +9148,7 @@
               </w:rPr>
               <w:t>Diroween</w:t>
             </w:r>
+            <w:proofErr w:type="spellEnd"/>
           </w:p>
         </w:tc>
         <w:tc>
@@ -8589,7 +9391,31 @@
                 <w:szCs w:val="22"/>
                 <w:lang w:eastAsia="es-ES"/>
               </w:rPr>
-              <w:t>Crear y linkear servicio en la nube para subir ficheros</w:t>
+              <w:t xml:space="preserve">Crear y </w:t>
+            </w:r>
+            <w:proofErr w:type="spellStart"/>
+            <w:r>
+              <w:rPr>
+                <w:rFonts w:eastAsia="Times New Roman" w:cs="Calibri"/>
+                <w:color w:val="000000"/>
+                <w:spacing w:val="0"/>
+                <w:kern w:val="0"/>
+                <w:szCs w:val="22"/>
+                <w:lang w:eastAsia="es-ES"/>
+              </w:rPr>
+              <w:t>linkear</w:t>
+            </w:r>
+            <w:proofErr w:type="spellEnd"/>
+            <w:r>
+              <w:rPr>
+                <w:rFonts w:eastAsia="Times New Roman" w:cs="Calibri"/>
+                <w:color w:val="000000"/>
+                <w:spacing w:val="0"/>
+                <w:kern w:val="0"/>
+                <w:szCs w:val="22"/>
+                <w:lang w:eastAsia="es-ES"/>
+              </w:rPr>
+              <w:t xml:space="preserve"> servicio en la nube para subir ficheros</w:t>
             </w:r>
           </w:p>
         </w:tc>
@@ -8619,6 +9445,7 @@
                 <w:lang w:eastAsia="es-ES"/>
               </w:rPr>
             </w:pPr>
+            <w:proofErr w:type="spellStart"/>
             <w:r>
               <w:rPr>
                 <w:rFonts w:eastAsia="Times New Roman" w:cs="Calibri"/>
@@ -8630,6 +9457,7 @@
               </w:rPr>
               <w:t>Diroween</w:t>
             </w:r>
+            <w:proofErr w:type="spellEnd"/>
           </w:p>
         </w:tc>
         <w:tc>
@@ -8914,6 +9742,7 @@
                 <w:lang w:eastAsia="es-ES"/>
               </w:rPr>
             </w:pPr>
+            <w:proofErr w:type="spellStart"/>
             <w:r>
               <w:rPr>
                 <w:rFonts w:eastAsia="Times New Roman" w:cs="Calibri"/>
@@ -8926,6 +9755,7 @@
               <w:lastRenderedPageBreak/>
               <w:t>Diroween</w:t>
             </w:r>
+            <w:proofErr w:type="spellEnd"/>
           </w:p>
         </w:tc>
         <w:tc>
@@ -9168,8 +9998,21 @@
                 <w:szCs w:val="22"/>
                 <w:lang w:eastAsia="es-ES"/>
               </w:rPr>
-              <w:t>Unificar el estilo visual de todas las activities</w:t>
-            </w:r>
+              <w:t xml:space="preserve">Unificar el estilo visual de todas las </w:t>
+            </w:r>
+            <w:proofErr w:type="spellStart"/>
+            <w:r>
+              <w:rPr>
+                <w:rFonts w:eastAsia="Times New Roman" w:cs="Calibri"/>
+                <w:color w:val="000000"/>
+                <w:spacing w:val="0"/>
+                <w:kern w:val="0"/>
+                <w:szCs w:val="22"/>
+                <w:lang w:eastAsia="es-ES"/>
+              </w:rPr>
+              <w:t>activities</w:t>
+            </w:r>
+            <w:proofErr w:type="spellEnd"/>
           </w:p>
         </w:tc>
         <w:tc>
@@ -9198,6 +10041,7 @@
                 <w:lang w:eastAsia="es-ES"/>
               </w:rPr>
             </w:pPr>
+            <w:proofErr w:type="spellStart"/>
             <w:r>
               <w:rPr>
                 <w:rFonts w:eastAsia="Times New Roman" w:cs="Calibri"/>
@@ -9209,6 +10053,7 @@
               </w:rPr>
               <w:t>Diroween</w:t>
             </w:r>
+            <w:proofErr w:type="spellEnd"/>
           </w:p>
         </w:tc>
         <w:tc>
@@ -9451,7 +10296,55 @@
                 <w:szCs w:val="22"/>
                 <w:lang w:eastAsia="es-ES"/>
               </w:rPr>
-              <w:t>Añadir la appbar a todas las activities que lo necesiten</w:t>
+              <w:t xml:space="preserve">Añadir la </w:t>
+            </w:r>
+            <w:proofErr w:type="spellStart"/>
+            <w:r>
+              <w:rPr>
+                <w:rFonts w:eastAsia="Times New Roman" w:cs="Calibri"/>
+                <w:color w:val="000000"/>
+                <w:spacing w:val="0"/>
+                <w:kern w:val="0"/>
+                <w:szCs w:val="22"/>
+                <w:lang w:eastAsia="es-ES"/>
+              </w:rPr>
+              <w:t>appbar</w:t>
+            </w:r>
+            <w:proofErr w:type="spellEnd"/>
+            <w:r>
+              <w:rPr>
+                <w:rFonts w:eastAsia="Times New Roman" w:cs="Calibri"/>
+                <w:color w:val="000000"/>
+                <w:spacing w:val="0"/>
+                <w:kern w:val="0"/>
+                <w:szCs w:val="22"/>
+                <w:lang w:eastAsia="es-ES"/>
+              </w:rPr>
+              <w:t xml:space="preserve"> a todas las </w:t>
+            </w:r>
+            <w:proofErr w:type="spellStart"/>
+            <w:r>
+              <w:rPr>
+                <w:rFonts w:eastAsia="Times New Roman" w:cs="Calibri"/>
+                <w:color w:val="000000"/>
+                <w:spacing w:val="0"/>
+                <w:kern w:val="0"/>
+                <w:szCs w:val="22"/>
+                <w:lang w:eastAsia="es-ES"/>
+              </w:rPr>
+              <w:t>activities</w:t>
+            </w:r>
+            <w:proofErr w:type="spellEnd"/>
+            <w:r>
+              <w:rPr>
+                <w:rFonts w:eastAsia="Times New Roman" w:cs="Calibri"/>
+                <w:color w:val="000000"/>
+                <w:spacing w:val="0"/>
+                <w:kern w:val="0"/>
+                <w:szCs w:val="22"/>
+                <w:lang w:eastAsia="es-ES"/>
+              </w:rPr>
+              <w:t xml:space="preserve"> que lo necesiten</w:t>
             </w:r>
           </w:p>
         </w:tc>
@@ -9481,6 +10374,7 @@
                 <w:lang w:eastAsia="es-ES"/>
               </w:rPr>
             </w:pPr>
+            <w:proofErr w:type="spellStart"/>
             <w:r>
               <w:rPr>
                 <w:rFonts w:eastAsia="Times New Roman" w:cs="Calibri"/>
@@ -9492,6 +10386,7 @@
               </w:rPr>
               <w:t>Diroween</w:t>
             </w:r>
+            <w:proofErr w:type="spellEnd"/>
           </w:p>
         </w:tc>
         <w:tc>
@@ -9764,6 +10659,7 @@
                 <w:lang w:eastAsia="es-ES"/>
               </w:rPr>
             </w:pPr>
+            <w:proofErr w:type="spellStart"/>
             <w:r>
               <w:rPr>
                 <w:rFonts w:eastAsia="Times New Roman" w:cs="Calibri"/>
@@ -9775,6 +10671,7 @@
               </w:rPr>
               <w:t>Diroween</w:t>
             </w:r>
+            <w:proofErr w:type="spellEnd"/>
           </w:p>
         </w:tc>
         <w:tc>
@@ -10017,7 +10914,31 @@
                 <w:szCs w:val="22"/>
                 <w:lang w:eastAsia="es-ES"/>
               </w:rPr>
-              <w:t>En una activity se tienen que mostrar los datos de cada amigo al pulsar en él</w:t>
+              <w:t xml:space="preserve">En una </w:t>
+            </w:r>
+            <w:proofErr w:type="spellStart"/>
+            <w:r>
+              <w:rPr>
+                <w:rFonts w:eastAsia="Times New Roman" w:cs="Calibri"/>
+                <w:color w:val="000000"/>
+                <w:spacing w:val="0"/>
+                <w:kern w:val="0"/>
+                <w:szCs w:val="22"/>
+                <w:lang w:eastAsia="es-ES"/>
+              </w:rPr>
+              <w:t>activity</w:t>
+            </w:r>
+            <w:proofErr w:type="spellEnd"/>
+            <w:r>
+              <w:rPr>
+                <w:rFonts w:eastAsia="Times New Roman" w:cs="Calibri"/>
+                <w:color w:val="000000"/>
+                <w:spacing w:val="0"/>
+                <w:kern w:val="0"/>
+                <w:szCs w:val="22"/>
+                <w:lang w:eastAsia="es-ES"/>
+              </w:rPr>
+              <w:t xml:space="preserve"> se tienen que mostrar los datos de cada amigo al pulsar en él</w:t>
             </w:r>
           </w:p>
         </w:tc>
@@ -10047,6 +10968,7 @@
                 <w:lang w:eastAsia="es-ES"/>
               </w:rPr>
             </w:pPr>
+            <w:proofErr w:type="spellStart"/>
             <w:r>
               <w:rPr>
                 <w:rFonts w:eastAsia="Times New Roman" w:cs="Calibri"/>
@@ -10058,6 +10980,7 @@
               </w:rPr>
               <w:t>Diroween</w:t>
             </w:r>
+            <w:proofErr w:type="spellEnd"/>
           </w:p>
         </w:tc>
         <w:tc>
@@ -10300,8 +11223,45 @@
                 <w:szCs w:val="22"/>
                 <w:lang w:eastAsia="es-ES"/>
               </w:rPr>
-              <w:t>Hacer que en el signup se vuelva a la pantalla de login</w:t>
-            </w:r>
+              <w:t xml:space="preserve">Hacer que en el </w:t>
+            </w:r>
+            <w:proofErr w:type="spellStart"/>
+            <w:r>
+              <w:rPr>
+                <w:rFonts w:eastAsia="Times New Roman" w:cs="Calibri"/>
+                <w:color w:val="000000"/>
+                <w:spacing w:val="0"/>
+                <w:kern w:val="0"/>
+                <w:szCs w:val="22"/>
+                <w:lang w:eastAsia="es-ES"/>
+              </w:rPr>
+              <w:t>signup</w:t>
+            </w:r>
+            <w:proofErr w:type="spellEnd"/>
+            <w:r>
+              <w:rPr>
+                <w:rFonts w:eastAsia="Times New Roman" w:cs="Calibri"/>
+                <w:color w:val="000000"/>
+                <w:spacing w:val="0"/>
+                <w:kern w:val="0"/>
+                <w:szCs w:val="22"/>
+                <w:lang w:eastAsia="es-ES"/>
+              </w:rPr>
+              <w:t xml:space="preserve"> se vuelva a la pantalla de </w:t>
+            </w:r>
+            <w:proofErr w:type="spellStart"/>
+            <w:r>
+              <w:rPr>
+                <w:rFonts w:eastAsia="Times New Roman" w:cs="Calibri"/>
+                <w:color w:val="000000"/>
+                <w:spacing w:val="0"/>
+                <w:kern w:val="0"/>
+                <w:szCs w:val="22"/>
+                <w:lang w:eastAsia="es-ES"/>
+              </w:rPr>
+              <w:t>login</w:t>
+            </w:r>
+            <w:proofErr w:type="spellEnd"/>
           </w:p>
         </w:tc>
         <w:tc>
@@ -10330,6 +11290,7 @@
                 <w:lang w:eastAsia="es-ES"/>
               </w:rPr>
             </w:pPr>
+            <w:proofErr w:type="spellStart"/>
             <w:r>
               <w:rPr>
                 <w:rFonts w:eastAsia="Times New Roman" w:cs="Calibri"/>
@@ -10341,6 +11302,7 @@
               </w:rPr>
               <w:t>Diroween</w:t>
             </w:r>
+            <w:proofErr w:type="spellEnd"/>
           </w:p>
         </w:tc>
         <w:tc>
@@ -10583,8 +11545,45 @@
                 <w:szCs w:val="22"/>
                 <w:lang w:eastAsia="es-ES"/>
               </w:rPr>
-              <w:t>Poner al usuario en la appbar y que pueda ver sus datos y hacer logout</w:t>
-            </w:r>
+              <w:t xml:space="preserve">Poner al usuario en la </w:t>
+            </w:r>
+            <w:proofErr w:type="spellStart"/>
+            <w:r>
+              <w:rPr>
+                <w:rFonts w:eastAsia="Times New Roman" w:cs="Calibri"/>
+                <w:color w:val="000000"/>
+                <w:spacing w:val="0"/>
+                <w:kern w:val="0"/>
+                <w:szCs w:val="22"/>
+                <w:lang w:eastAsia="es-ES"/>
+              </w:rPr>
+              <w:t>appbar</w:t>
+            </w:r>
+            <w:proofErr w:type="spellEnd"/>
+            <w:r>
+              <w:rPr>
+                <w:rFonts w:eastAsia="Times New Roman" w:cs="Calibri"/>
+                <w:color w:val="000000"/>
+                <w:spacing w:val="0"/>
+                <w:kern w:val="0"/>
+                <w:szCs w:val="22"/>
+                <w:lang w:eastAsia="es-ES"/>
+              </w:rPr>
+              <w:t xml:space="preserve"> y que pueda ver sus datos y hacer </w:t>
+            </w:r>
+            <w:proofErr w:type="spellStart"/>
+            <w:r>
+              <w:rPr>
+                <w:rFonts w:eastAsia="Times New Roman" w:cs="Calibri"/>
+                <w:color w:val="000000"/>
+                <w:spacing w:val="0"/>
+                <w:kern w:val="0"/>
+                <w:szCs w:val="22"/>
+                <w:lang w:eastAsia="es-ES"/>
+              </w:rPr>
+              <w:t>logout</w:t>
+            </w:r>
+            <w:proofErr w:type="spellEnd"/>
           </w:p>
         </w:tc>
         <w:tc>
@@ -10613,6 +11612,7 @@
                 <w:lang w:eastAsia="es-ES"/>
               </w:rPr>
             </w:pPr>
+            <w:proofErr w:type="spellStart"/>
             <w:r>
               <w:rPr>
                 <w:rFonts w:eastAsia="Times New Roman" w:cs="Calibri"/>
@@ -10624,6 +11624,7 @@
               </w:rPr>
               <w:t>Diroween</w:t>
             </w:r>
+            <w:proofErr w:type="spellEnd"/>
           </w:p>
         </w:tc>
         <w:tc>
@@ -10866,7 +11867,31 @@
                 <w:szCs w:val="22"/>
                 <w:lang w:eastAsia="es-ES"/>
               </w:rPr>
-              <w:t>Dentro de la activity de mostrar los datos de los amigos hay que añadir una forma de eliminarlos</w:t>
+              <w:t xml:space="preserve">Dentro de la </w:t>
+            </w:r>
+            <w:proofErr w:type="spellStart"/>
+            <w:r>
+              <w:rPr>
+                <w:rFonts w:eastAsia="Times New Roman" w:cs="Calibri"/>
+                <w:color w:val="000000"/>
+                <w:spacing w:val="0"/>
+                <w:kern w:val="0"/>
+                <w:szCs w:val="22"/>
+                <w:lang w:eastAsia="es-ES"/>
+              </w:rPr>
+              <w:t>activity</w:t>
+            </w:r>
+            <w:proofErr w:type="spellEnd"/>
+            <w:r>
+              <w:rPr>
+                <w:rFonts w:eastAsia="Times New Roman" w:cs="Calibri"/>
+                <w:color w:val="000000"/>
+                <w:spacing w:val="0"/>
+                <w:kern w:val="0"/>
+                <w:szCs w:val="22"/>
+                <w:lang w:eastAsia="es-ES"/>
+              </w:rPr>
+              <w:t xml:space="preserve"> de mostrar los datos de los amigos hay que añadir una forma de eliminarlos</w:t>
             </w:r>
           </w:p>
         </w:tc>
@@ -10896,6 +11921,7 @@
                 <w:lang w:eastAsia="es-ES"/>
               </w:rPr>
             </w:pPr>
+            <w:proofErr w:type="spellStart"/>
             <w:r>
               <w:rPr>
                 <w:rFonts w:eastAsia="Times New Roman" w:cs="Calibri"/>
@@ -10907,6 +11933,7 @@
               </w:rPr>
               <w:t>Diroween</w:t>
             </w:r>
+            <w:proofErr w:type="spellEnd"/>
           </w:p>
         </w:tc>
         <w:tc>
@@ -11179,6 +12206,7 @@
                 <w:lang w:eastAsia="es-ES"/>
               </w:rPr>
             </w:pPr>
+            <w:proofErr w:type="spellStart"/>
             <w:r>
               <w:rPr>
                 <w:rFonts w:eastAsia="Times New Roman" w:cs="Calibri"/>
@@ -11190,6 +12218,7 @@
               </w:rPr>
               <w:t>Diroween</w:t>
             </w:r>
+            <w:proofErr w:type="spellEnd"/>
           </w:p>
         </w:tc>
         <w:tc>
@@ -11462,6 +12491,7 @@
                 <w:lang w:eastAsia="es-ES"/>
               </w:rPr>
             </w:pPr>
+            <w:proofErr w:type="spellStart"/>
             <w:r>
               <w:rPr>
                 <w:rFonts w:eastAsia="Times New Roman" w:cs="Calibri"/>
@@ -11473,6 +12503,7 @@
               </w:rPr>
               <w:t>Diroween</w:t>
             </w:r>
+            <w:proofErr w:type="spellEnd"/>
           </w:p>
         </w:tc>
         <w:tc>
@@ -11715,8 +12746,33 @@
                 <w:szCs w:val="22"/>
                 <w:lang w:eastAsia="es-ES"/>
               </w:rPr>
-              <w:t xml:space="preserve">Añadir al login un recuérdame para poder </w:t>
-            </w:r>
+              <w:t xml:space="preserve">Añadir al </w:t>
+            </w:r>
+            <w:proofErr w:type="spellStart"/>
+            <w:r>
+              <w:rPr>
+                <w:rFonts w:eastAsia="Times New Roman" w:cs="Calibri"/>
+                <w:color w:val="000000"/>
+                <w:spacing w:val="0"/>
+                <w:kern w:val="0"/>
+                <w:szCs w:val="22"/>
+                <w:lang w:eastAsia="es-ES"/>
+              </w:rPr>
+              <w:t>login</w:t>
+            </w:r>
+            <w:proofErr w:type="spellEnd"/>
+            <w:r>
+              <w:rPr>
+                <w:rFonts w:eastAsia="Times New Roman" w:cs="Calibri"/>
+                <w:color w:val="000000"/>
+                <w:spacing w:val="0"/>
+                <w:kern w:val="0"/>
+                <w:szCs w:val="22"/>
+                <w:lang w:eastAsia="es-ES"/>
+              </w:rPr>
+              <w:t xml:space="preserve"> un recuérdame para poder </w:t>
+            </w:r>
+            <w:proofErr w:type="spellStart"/>
             <w:r>
               <w:rPr>
                 <w:rFonts w:eastAsia="Times New Roman" w:cs="Calibri"/>
@@ -11727,7 +12783,19 @@
                 <w:lang w:eastAsia="es-ES"/>
               </w:rPr>
               <w:lastRenderedPageBreak/>
-              <w:t>logearse una única vez</w:t>
+              <w:t>logearse</w:t>
+            </w:r>
+            <w:proofErr w:type="spellEnd"/>
+            <w:r>
+              <w:rPr>
+                <w:rFonts w:eastAsia="Times New Roman" w:cs="Calibri"/>
+                <w:color w:val="000000"/>
+                <w:spacing w:val="0"/>
+                <w:kern w:val="0"/>
+                <w:szCs w:val="22"/>
+                <w:lang w:eastAsia="es-ES"/>
+              </w:rPr>
+              <w:t xml:space="preserve"> una única vez</w:t>
             </w:r>
           </w:p>
         </w:tc>
@@ -11757,6 +12825,7 @@
                 <w:lang w:eastAsia="es-ES"/>
               </w:rPr>
             </w:pPr>
+            <w:proofErr w:type="spellStart"/>
             <w:r>
               <w:rPr>
                 <w:rFonts w:eastAsia="Times New Roman" w:cs="Calibri"/>
@@ -11769,6 +12838,7 @@
               <w:lastRenderedPageBreak/>
               <w:t>Diroween</w:t>
             </w:r>
+            <w:proofErr w:type="spellEnd"/>
           </w:p>
         </w:tc>
         <w:tc>
@@ -12041,6 +13111,7 @@
                 <w:lang w:eastAsia="es-ES"/>
               </w:rPr>
             </w:pPr>
+            <w:proofErr w:type="spellStart"/>
             <w:r>
               <w:rPr>
                 <w:rFonts w:eastAsia="Times New Roman" w:cs="Calibri"/>
@@ -12052,6 +13123,7 @@
               </w:rPr>
               <w:t>Diroween</w:t>
             </w:r>
+            <w:proofErr w:type="spellEnd"/>
           </w:p>
         </w:tc>
         <w:tc>
@@ -12324,6 +13396,7 @@
                 <w:lang w:eastAsia="es-ES"/>
               </w:rPr>
             </w:pPr>
+            <w:proofErr w:type="spellStart"/>
             <w:r>
               <w:rPr>
                 <w:rFonts w:eastAsia="Times New Roman" w:cs="Calibri"/>
@@ -12335,6 +13408,7 @@
               </w:rPr>
               <w:t>Diroween</w:t>
             </w:r>
+            <w:proofErr w:type="spellEnd"/>
           </w:p>
         </w:tc>
         <w:tc>
@@ -12577,8 +13651,21 @@
                 <w:szCs w:val="22"/>
                 <w:lang w:eastAsia="es-ES"/>
               </w:rPr>
-              <w:t>Que el usuario pueda salirse de un evento y si es la última persona registrada eliminarlo de la bdd</w:t>
-            </w:r>
+              <w:t xml:space="preserve">Que el usuario pueda salirse de un evento y si es la última persona registrada eliminarlo de la </w:t>
+            </w:r>
+            <w:proofErr w:type="spellStart"/>
+            <w:r>
+              <w:rPr>
+                <w:rFonts w:eastAsia="Times New Roman" w:cs="Calibri"/>
+                <w:color w:val="000000"/>
+                <w:spacing w:val="0"/>
+                <w:kern w:val="0"/>
+                <w:szCs w:val="22"/>
+                <w:lang w:eastAsia="es-ES"/>
+              </w:rPr>
+              <w:t>bdd</w:t>
+            </w:r>
+            <w:proofErr w:type="spellEnd"/>
           </w:p>
         </w:tc>
         <w:tc>
@@ -12607,6 +13694,7 @@
                 <w:lang w:eastAsia="es-ES"/>
               </w:rPr>
             </w:pPr>
+            <w:proofErr w:type="spellStart"/>
             <w:r>
               <w:rPr>
                 <w:rFonts w:eastAsia="Times New Roman" w:cs="Calibri"/>
@@ -12618,6 +13706,7 @@
               </w:rPr>
               <w:t>Diroween</w:t>
             </w:r>
+            <w:proofErr w:type="spellEnd"/>
           </w:p>
         </w:tc>
         <w:tc>
@@ -12860,7 +13949,31 @@
                 <w:szCs w:val="22"/>
                 <w:lang w:eastAsia="es-ES"/>
               </w:rPr>
-              <w:t>Hacer que se actualicen los eventos en el main cuando se crea o elimina un evento</w:t>
+              <w:t xml:space="preserve">Hacer que se actualicen los eventos en el </w:t>
+            </w:r>
+            <w:proofErr w:type="spellStart"/>
+            <w:r>
+              <w:rPr>
+                <w:rFonts w:eastAsia="Times New Roman" w:cs="Calibri"/>
+                <w:color w:val="000000"/>
+                <w:spacing w:val="0"/>
+                <w:kern w:val="0"/>
+                <w:szCs w:val="22"/>
+                <w:lang w:eastAsia="es-ES"/>
+              </w:rPr>
+              <w:t>main</w:t>
+            </w:r>
+            <w:proofErr w:type="spellEnd"/>
+            <w:r>
+              <w:rPr>
+                <w:rFonts w:eastAsia="Times New Roman" w:cs="Calibri"/>
+                <w:color w:val="000000"/>
+                <w:spacing w:val="0"/>
+                <w:kern w:val="0"/>
+                <w:szCs w:val="22"/>
+                <w:lang w:eastAsia="es-ES"/>
+              </w:rPr>
+              <w:t xml:space="preserve"> cuando se crea o elimina un evento</w:t>
             </w:r>
           </w:p>
         </w:tc>
@@ -12890,6 +14003,7 @@
                 <w:lang w:eastAsia="es-ES"/>
               </w:rPr>
             </w:pPr>
+            <w:proofErr w:type="spellStart"/>
             <w:r>
               <w:rPr>
                 <w:rFonts w:eastAsia="Times New Roman" w:cs="Calibri"/>
@@ -12901,6 +14015,7 @@
               </w:rPr>
               <w:t>Diroween</w:t>
             </w:r>
+            <w:proofErr w:type="spellEnd"/>
           </w:p>
         </w:tc>
         <w:tc>
@@ -13173,6 +14288,7 @@
                 <w:lang w:eastAsia="es-ES"/>
               </w:rPr>
             </w:pPr>
+            <w:proofErr w:type="spellStart"/>
             <w:r>
               <w:rPr>
                 <w:rFonts w:eastAsia="Times New Roman" w:cs="Calibri"/>
@@ -13184,6 +14300,7 @@
               </w:rPr>
               <w:t>Diroween</w:t>
             </w:r>
+            <w:proofErr w:type="spellEnd"/>
           </w:p>
         </w:tc>
         <w:tc>
@@ -13426,8 +14543,69 @@
                 <w:szCs w:val="22"/>
                 <w:lang w:eastAsia="es-ES"/>
               </w:rPr>
-              <w:t>Creación de un login linkeado a bdd</w:t>
-            </w:r>
+              <w:t xml:space="preserve">Creación de un </w:t>
+            </w:r>
+            <w:proofErr w:type="spellStart"/>
+            <w:r>
+              <w:rPr>
+                <w:rFonts w:eastAsia="Times New Roman" w:cs="Calibri"/>
+                <w:color w:val="000000"/>
+                <w:spacing w:val="0"/>
+                <w:kern w:val="0"/>
+                <w:szCs w:val="22"/>
+                <w:lang w:eastAsia="es-ES"/>
+              </w:rPr>
+              <w:t>login</w:t>
+            </w:r>
+            <w:proofErr w:type="spellEnd"/>
+            <w:r>
+              <w:rPr>
+                <w:rFonts w:eastAsia="Times New Roman" w:cs="Calibri"/>
+                <w:color w:val="000000"/>
+                <w:spacing w:val="0"/>
+                <w:kern w:val="0"/>
+                <w:szCs w:val="22"/>
+                <w:lang w:eastAsia="es-ES"/>
+              </w:rPr>
+              <w:t xml:space="preserve"> </w:t>
+            </w:r>
+            <w:proofErr w:type="spellStart"/>
+            <w:r>
+              <w:rPr>
+                <w:rFonts w:eastAsia="Times New Roman" w:cs="Calibri"/>
+                <w:color w:val="000000"/>
+                <w:spacing w:val="0"/>
+                <w:kern w:val="0"/>
+                <w:szCs w:val="22"/>
+                <w:lang w:eastAsia="es-ES"/>
+              </w:rPr>
+              <w:t>linkeado</w:t>
+            </w:r>
+            <w:proofErr w:type="spellEnd"/>
+            <w:r>
+              <w:rPr>
+                <w:rFonts w:eastAsia="Times New Roman" w:cs="Calibri"/>
+                <w:color w:val="000000"/>
+                <w:spacing w:val="0"/>
+                <w:kern w:val="0"/>
+                <w:szCs w:val="22"/>
+                <w:lang w:eastAsia="es-ES"/>
+              </w:rPr>
+              <w:t xml:space="preserve"> a </w:t>
+            </w:r>
+            <w:proofErr w:type="spellStart"/>
+            <w:r>
+              <w:rPr>
+                <w:rFonts w:eastAsia="Times New Roman" w:cs="Calibri"/>
+                <w:color w:val="000000"/>
+                <w:spacing w:val="0"/>
+                <w:kern w:val="0"/>
+                <w:szCs w:val="22"/>
+                <w:lang w:eastAsia="es-ES"/>
+              </w:rPr>
+              <w:t>bdd</w:t>
+            </w:r>
+            <w:proofErr w:type="spellEnd"/>
           </w:p>
         </w:tc>
         <w:tc>
@@ -13456,6 +14634,7 @@
                 <w:lang w:eastAsia="es-ES"/>
               </w:rPr>
             </w:pPr>
+            <w:proofErr w:type="spellStart"/>
             <w:r>
               <w:rPr>
                 <w:rFonts w:eastAsia="Times New Roman" w:cs="Calibri"/>
@@ -13467,6 +14646,7 @@
               </w:rPr>
               <w:t>Diroween</w:t>
             </w:r>
+            <w:proofErr w:type="spellEnd"/>
           </w:p>
         </w:tc>
         <w:tc>
@@ -13739,6 +14919,7 @@
                 <w:lang w:eastAsia="es-ES"/>
               </w:rPr>
             </w:pPr>
+            <w:proofErr w:type="spellStart"/>
             <w:r>
               <w:rPr>
                 <w:rFonts w:eastAsia="Times New Roman" w:cs="Calibri"/>
@@ -13750,6 +14931,7 @@
               </w:rPr>
               <w:t>Diroween</w:t>
             </w:r>
+            <w:proofErr w:type="spellEnd"/>
           </w:p>
         </w:tc>
         <w:tc>
@@ -14022,6 +15204,7 @@
                 <w:lang w:eastAsia="es-ES"/>
               </w:rPr>
             </w:pPr>
+            <w:proofErr w:type="spellStart"/>
             <w:r>
               <w:rPr>
                 <w:rFonts w:eastAsia="Times New Roman" w:cs="Calibri"/>
@@ -14033,6 +15216,7 @@
               </w:rPr>
               <w:t>Diroween</w:t>
             </w:r>
+            <w:proofErr w:type="spellEnd"/>
           </w:p>
         </w:tc>
         <w:tc>
@@ -14305,6 +15489,7 @@
                 <w:lang w:eastAsia="es-ES"/>
               </w:rPr>
             </w:pPr>
+            <w:proofErr w:type="spellStart"/>
             <w:r>
               <w:rPr>
                 <w:rFonts w:eastAsia="Times New Roman" w:cs="Calibri"/>
@@ -14316,6 +15501,7 @@
               </w:rPr>
               <w:t>GitAguila</w:t>
             </w:r>
+            <w:proofErr w:type="spellEnd"/>
           </w:p>
         </w:tc>
         <w:tc>
@@ -14559,8 +15745,21 @@
                 <w:lang w:eastAsia="es-ES"/>
               </w:rPr>
               <w:lastRenderedPageBreak/>
-              <w:t>Realizar sistema de notificaciones con WorkManager</w:t>
-            </w:r>
+              <w:t xml:space="preserve">Realizar sistema de notificaciones con </w:t>
+            </w:r>
+            <w:proofErr w:type="spellStart"/>
+            <w:r>
+              <w:rPr>
+                <w:rFonts w:eastAsia="Times New Roman" w:cs="Calibri"/>
+                <w:color w:val="000000"/>
+                <w:spacing w:val="0"/>
+                <w:kern w:val="0"/>
+                <w:szCs w:val="22"/>
+                <w:lang w:eastAsia="es-ES"/>
+              </w:rPr>
+              <w:t>WorkManager</w:t>
+            </w:r>
+            <w:proofErr w:type="spellEnd"/>
           </w:p>
         </w:tc>
         <w:tc>
@@ -14589,6 +15788,7 @@
                 <w:lang w:eastAsia="es-ES"/>
               </w:rPr>
             </w:pPr>
+            <w:proofErr w:type="spellStart"/>
             <w:r>
               <w:rPr>
                 <w:rFonts w:eastAsia="Times New Roman" w:cs="Calibri"/>
@@ -14600,6 +15800,7 @@
               </w:rPr>
               <w:t>reinnuS</w:t>
             </w:r>
+            <w:proofErr w:type="spellEnd"/>
           </w:p>
         </w:tc>
         <w:tc>
@@ -14872,6 +16073,7 @@
                 <w:lang w:eastAsia="es-ES"/>
               </w:rPr>
             </w:pPr>
+            <w:proofErr w:type="spellStart"/>
             <w:r>
               <w:rPr>
                 <w:rFonts w:eastAsia="Times New Roman" w:cs="Calibri"/>
@@ -14883,6 +16085,7 @@
               </w:rPr>
               <w:t>Diroween</w:t>
             </w:r>
+            <w:proofErr w:type="spellEnd"/>
           </w:p>
         </w:tc>
         <w:tc>
@@ -15155,6 +16358,7 @@
                 <w:lang w:eastAsia="es-ES"/>
               </w:rPr>
             </w:pPr>
+            <w:proofErr w:type="spellStart"/>
             <w:r>
               <w:rPr>
                 <w:rFonts w:eastAsia="Times New Roman" w:cs="Calibri"/>
@@ -15166,6 +16370,7 @@
               </w:rPr>
               <w:t>Diroween</w:t>
             </w:r>
+            <w:proofErr w:type="spellEnd"/>
           </w:p>
         </w:tc>
         <w:tc>
@@ -15408,7 +16613,79 @@
                 <w:szCs w:val="22"/>
                 <w:lang w:eastAsia="es-ES"/>
               </w:rPr>
-              <w:t>Cambiar el background de los TextViews en EventViewer a esquinas redondeadas en lugar de cuadradas</w:t>
+              <w:t xml:space="preserve">Cambiar el </w:t>
+            </w:r>
+            <w:proofErr w:type="spellStart"/>
+            <w:r>
+              <w:rPr>
+                <w:rFonts w:eastAsia="Times New Roman" w:cs="Calibri"/>
+                <w:color w:val="000000"/>
+                <w:spacing w:val="0"/>
+                <w:kern w:val="0"/>
+                <w:szCs w:val="22"/>
+                <w:lang w:eastAsia="es-ES"/>
+              </w:rPr>
+              <w:t>background</w:t>
+            </w:r>
+            <w:proofErr w:type="spellEnd"/>
+            <w:r>
+              <w:rPr>
+                <w:rFonts w:eastAsia="Times New Roman" w:cs="Calibri"/>
+                <w:color w:val="000000"/>
+                <w:spacing w:val="0"/>
+                <w:kern w:val="0"/>
+                <w:szCs w:val="22"/>
+                <w:lang w:eastAsia="es-ES"/>
+              </w:rPr>
+              <w:t xml:space="preserve"> de los </w:t>
+            </w:r>
+            <w:proofErr w:type="spellStart"/>
+            <w:r>
+              <w:rPr>
+                <w:rFonts w:eastAsia="Times New Roman" w:cs="Calibri"/>
+                <w:color w:val="000000"/>
+                <w:spacing w:val="0"/>
+                <w:kern w:val="0"/>
+                <w:szCs w:val="22"/>
+                <w:lang w:eastAsia="es-ES"/>
+              </w:rPr>
+              <w:t>TextViews</w:t>
+            </w:r>
+            <w:proofErr w:type="spellEnd"/>
+            <w:r>
+              <w:rPr>
+                <w:rFonts w:eastAsia="Times New Roman" w:cs="Calibri"/>
+                <w:color w:val="000000"/>
+                <w:spacing w:val="0"/>
+                <w:kern w:val="0"/>
+                <w:szCs w:val="22"/>
+                <w:lang w:eastAsia="es-ES"/>
+              </w:rPr>
+              <w:t xml:space="preserve"> en </w:t>
+            </w:r>
+            <w:proofErr w:type="spellStart"/>
+            <w:r>
+              <w:rPr>
+                <w:rFonts w:eastAsia="Times New Roman" w:cs="Calibri"/>
+                <w:color w:val="000000"/>
+                <w:spacing w:val="0"/>
+                <w:kern w:val="0"/>
+                <w:szCs w:val="22"/>
+                <w:lang w:eastAsia="es-ES"/>
+              </w:rPr>
+              <w:t>EventViewer</w:t>
+            </w:r>
+            <w:proofErr w:type="spellEnd"/>
+            <w:r>
+              <w:rPr>
+                <w:rFonts w:eastAsia="Times New Roman" w:cs="Calibri"/>
+                <w:color w:val="000000"/>
+                <w:spacing w:val="0"/>
+                <w:kern w:val="0"/>
+                <w:szCs w:val="22"/>
+                <w:lang w:eastAsia="es-ES"/>
+              </w:rPr>
+              <w:t xml:space="preserve"> a esquinas redondeadas en lugar de cuadradas</w:t>
             </w:r>
           </w:p>
         </w:tc>
@@ -15438,6 +16715,7 @@
                 <w:lang w:eastAsia="es-ES"/>
               </w:rPr>
             </w:pPr>
+            <w:proofErr w:type="spellStart"/>
             <w:r>
               <w:rPr>
                 <w:rFonts w:eastAsia="Times New Roman" w:cs="Calibri"/>
@@ -15449,6 +16727,7 @@
               </w:rPr>
               <w:t>GitAguila</w:t>
             </w:r>
+            <w:proofErr w:type="spellEnd"/>
           </w:p>
         </w:tc>
         <w:tc>
@@ -15721,6 +17000,7 @@
                 <w:lang w:eastAsia="es-ES"/>
               </w:rPr>
             </w:pPr>
+            <w:proofErr w:type="spellStart"/>
             <w:r>
               <w:rPr>
                 <w:rFonts w:eastAsia="Times New Roman" w:cs="Calibri"/>
@@ -15732,6 +17012,7 @@
               </w:rPr>
               <w:t>GitAguila</w:t>
             </w:r>
+            <w:proofErr w:type="spellEnd"/>
           </w:p>
         </w:tc>
         <w:tc>
@@ -16004,6 +17285,7 @@
                 <w:lang w:eastAsia="es-ES"/>
               </w:rPr>
             </w:pPr>
+            <w:proofErr w:type="spellStart"/>
             <w:r>
               <w:rPr>
                 <w:rFonts w:eastAsia="Times New Roman" w:cs="Calibri"/>
@@ -16015,6 +17297,7 @@
               </w:rPr>
               <w:t>reinnuS</w:t>
             </w:r>
+            <w:proofErr w:type="spellEnd"/>
           </w:p>
         </w:tc>
         <w:tc>
@@ -16257,7 +17540,31 @@
                 <w:szCs w:val="22"/>
                 <w:lang w:eastAsia="es-ES"/>
               </w:rPr>
-              <w:t>Los usuarios deben tener un rol asignado para los eventos. El creador debe tener rol de admin y tiene que poder asignar ese rol a otros usuarios mediante un menú contextual.</w:t>
+              <w:t xml:space="preserve">Los usuarios deben tener un rol asignado para los eventos. El creador debe tener rol de </w:t>
+            </w:r>
+            <w:proofErr w:type="spellStart"/>
+            <w:r>
+              <w:rPr>
+                <w:rFonts w:eastAsia="Times New Roman" w:cs="Calibri"/>
+                <w:color w:val="000000"/>
+                <w:spacing w:val="0"/>
+                <w:kern w:val="0"/>
+                <w:szCs w:val="22"/>
+                <w:lang w:eastAsia="es-ES"/>
+              </w:rPr>
+              <w:t>admin</w:t>
+            </w:r>
+            <w:proofErr w:type="spellEnd"/>
+            <w:r>
+              <w:rPr>
+                <w:rFonts w:eastAsia="Times New Roman" w:cs="Calibri"/>
+                <w:color w:val="000000"/>
+                <w:spacing w:val="0"/>
+                <w:kern w:val="0"/>
+                <w:szCs w:val="22"/>
+                <w:lang w:eastAsia="es-ES"/>
+              </w:rPr>
+              <w:t xml:space="preserve"> y tiene que poder asignar ese rol a otros usuarios mediante un menú contextual.</w:t>
             </w:r>
           </w:p>
         </w:tc>
@@ -16287,6 +17594,7 @@
                 <w:lang w:eastAsia="es-ES"/>
               </w:rPr>
             </w:pPr>
+            <w:proofErr w:type="spellStart"/>
             <w:r>
               <w:rPr>
                 <w:rFonts w:eastAsia="Times New Roman" w:cs="Calibri"/>
@@ -16298,6 +17606,7 @@
               </w:rPr>
               <w:t>GitAguila</w:t>
             </w:r>
+            <w:proofErr w:type="spellEnd"/>
           </w:p>
         </w:tc>
         <w:tc>
@@ -16570,6 +17879,7 @@
                 <w:lang w:eastAsia="es-ES"/>
               </w:rPr>
             </w:pPr>
+            <w:proofErr w:type="spellStart"/>
             <w:r>
               <w:rPr>
                 <w:rFonts w:eastAsia="Times New Roman" w:cs="Calibri"/>
@@ -16581,6 +17891,7 @@
               </w:rPr>
               <w:t>reinnuS</w:t>
             </w:r>
+            <w:proofErr w:type="spellEnd"/>
           </w:p>
         </w:tc>
         <w:tc>
@@ -16823,7 +18134,103 @@
                 <w:szCs w:val="22"/>
                 <w:lang w:eastAsia="es-ES"/>
               </w:rPr>
-              <w:t xml:space="preserve">Si se almacena en la BDD el formato LocalDate o LocalZoneDate para las fechas en lugar del formato yyyy-MM-dd, hay que modificar todas las clases que recogen la fecha para que </w:t>
+              <w:t xml:space="preserve">Si se almacena en la BDD el formato </w:t>
+            </w:r>
+            <w:proofErr w:type="spellStart"/>
+            <w:r>
+              <w:rPr>
+                <w:rFonts w:eastAsia="Times New Roman" w:cs="Calibri"/>
+                <w:color w:val="000000"/>
+                <w:spacing w:val="0"/>
+                <w:kern w:val="0"/>
+                <w:szCs w:val="22"/>
+                <w:lang w:eastAsia="es-ES"/>
+              </w:rPr>
+              <w:t>LocalDate</w:t>
+            </w:r>
+            <w:proofErr w:type="spellEnd"/>
+            <w:r>
+              <w:rPr>
+                <w:rFonts w:eastAsia="Times New Roman" w:cs="Calibri"/>
+                <w:color w:val="000000"/>
+                <w:spacing w:val="0"/>
+                <w:kern w:val="0"/>
+                <w:szCs w:val="22"/>
+                <w:lang w:eastAsia="es-ES"/>
+              </w:rPr>
+              <w:t xml:space="preserve"> o </w:t>
+            </w:r>
+            <w:proofErr w:type="spellStart"/>
+            <w:r>
+              <w:rPr>
+                <w:rFonts w:eastAsia="Times New Roman" w:cs="Calibri"/>
+                <w:color w:val="000000"/>
+                <w:spacing w:val="0"/>
+                <w:kern w:val="0"/>
+                <w:szCs w:val="22"/>
+                <w:lang w:eastAsia="es-ES"/>
+              </w:rPr>
+              <w:t>LocalZoneDate</w:t>
+            </w:r>
+            <w:proofErr w:type="spellEnd"/>
+            <w:r>
+              <w:rPr>
+                <w:rFonts w:eastAsia="Times New Roman" w:cs="Calibri"/>
+                <w:color w:val="000000"/>
+                <w:spacing w:val="0"/>
+                <w:kern w:val="0"/>
+                <w:szCs w:val="22"/>
+                <w:lang w:eastAsia="es-ES"/>
+              </w:rPr>
+              <w:t xml:space="preserve"> para las fechas en lugar del formato </w:t>
+            </w:r>
+            <w:proofErr w:type="spellStart"/>
+            <w:r>
+              <w:rPr>
+                <w:rFonts w:eastAsia="Times New Roman" w:cs="Calibri"/>
+                <w:color w:val="000000"/>
+                <w:spacing w:val="0"/>
+                <w:kern w:val="0"/>
+                <w:szCs w:val="22"/>
+                <w:lang w:eastAsia="es-ES"/>
+              </w:rPr>
+              <w:t>yyyy</w:t>
+            </w:r>
+            <w:proofErr w:type="spellEnd"/>
+            <w:r>
+              <w:rPr>
+                <w:rFonts w:eastAsia="Times New Roman" w:cs="Calibri"/>
+                <w:color w:val="000000"/>
+                <w:spacing w:val="0"/>
+                <w:kern w:val="0"/>
+                <w:szCs w:val="22"/>
+                <w:lang w:eastAsia="es-ES"/>
+              </w:rPr>
+              <w:t>-MM-</w:t>
+            </w:r>
+            <w:proofErr w:type="spellStart"/>
+            <w:r>
+              <w:rPr>
+                <w:rFonts w:eastAsia="Times New Roman" w:cs="Calibri"/>
+                <w:color w:val="000000"/>
+                <w:spacing w:val="0"/>
+                <w:kern w:val="0"/>
+                <w:szCs w:val="22"/>
+                <w:lang w:eastAsia="es-ES"/>
+              </w:rPr>
+              <w:t>dd</w:t>
+            </w:r>
+            <w:proofErr w:type="spellEnd"/>
+            <w:r>
+              <w:rPr>
+                <w:rFonts w:eastAsia="Times New Roman" w:cs="Calibri"/>
+                <w:color w:val="000000"/>
+                <w:spacing w:val="0"/>
+                <w:kern w:val="0"/>
+                <w:szCs w:val="22"/>
+                <w:lang w:eastAsia="es-ES"/>
+              </w:rPr>
+              <w:t xml:space="preserve">, hay que modificar todas las clases que recogen la fecha para que </w:t>
             </w:r>
             <w:r>
               <w:rPr>
@@ -17119,7 +18526,31 @@
                 <w:szCs w:val="22"/>
                 <w:lang w:eastAsia="es-ES"/>
               </w:rPr>
-              <w:t>Un usuario con rol admin debe poder eliminar a usuarios del evento desde el menú contextual</w:t>
+              <w:t xml:space="preserve">Un usuario con rol </w:t>
+            </w:r>
+            <w:proofErr w:type="spellStart"/>
+            <w:r>
+              <w:rPr>
+                <w:rFonts w:eastAsia="Times New Roman" w:cs="Calibri"/>
+                <w:color w:val="000000"/>
+                <w:spacing w:val="0"/>
+                <w:kern w:val="0"/>
+                <w:szCs w:val="22"/>
+                <w:lang w:eastAsia="es-ES"/>
+              </w:rPr>
+              <w:t>admin</w:t>
+            </w:r>
+            <w:proofErr w:type="spellEnd"/>
+            <w:r>
+              <w:rPr>
+                <w:rFonts w:eastAsia="Times New Roman" w:cs="Calibri"/>
+                <w:color w:val="000000"/>
+                <w:spacing w:val="0"/>
+                <w:kern w:val="0"/>
+                <w:szCs w:val="22"/>
+                <w:lang w:eastAsia="es-ES"/>
+              </w:rPr>
+              <w:t xml:space="preserve"> debe poder eliminar a usuarios del evento desde el menú contextual</w:t>
             </w:r>
           </w:p>
         </w:tc>
@@ -17149,6 +18580,7 @@
                 <w:lang w:eastAsia="es-ES"/>
               </w:rPr>
             </w:pPr>
+            <w:proofErr w:type="spellStart"/>
             <w:r>
               <w:rPr>
                 <w:rFonts w:eastAsia="Times New Roman" w:cs="Calibri"/>
@@ -17160,6 +18592,7 @@
               </w:rPr>
               <w:t>GitAguila</w:t>
             </w:r>
+            <w:proofErr w:type="spellEnd"/>
           </w:p>
         </w:tc>
         <w:tc>
@@ -18564,6 +19997,7 @@
                 <w:lang w:eastAsia="es-ES"/>
               </w:rPr>
             </w:pPr>
+            <w:proofErr w:type="spellStart"/>
             <w:r>
               <w:rPr>
                 <w:rFonts w:eastAsia="Times New Roman" w:cs="Calibri"/>
@@ -18575,6 +20009,7 @@
               </w:rPr>
               <w:t>Diroween</w:t>
             </w:r>
+            <w:proofErr w:type="spellEnd"/>
           </w:p>
         </w:tc>
         <w:tc>
@@ -18847,17 +20282,67 @@
                 <w:lang w:eastAsia="es-ES"/>
               </w:rPr>
             </w:pPr>
-            <w:r>
-              <w:rPr>
-                <w:rFonts w:eastAsia="Times New Roman" w:cs="Calibri"/>
-                <w:color w:val="000000"/>
-                <w:spacing w:val="0"/>
-                <w:kern w:val="0"/>
-                <w:szCs w:val="22"/>
-                <w:lang w:eastAsia="es-ES"/>
-              </w:rPr>
-              <w:t>Diroween, GitAguila, reinnuS</w:t>
-            </w:r>
+            <w:proofErr w:type="spellStart"/>
+            <w:r>
+              <w:rPr>
+                <w:rFonts w:eastAsia="Times New Roman" w:cs="Calibri"/>
+                <w:color w:val="000000"/>
+                <w:spacing w:val="0"/>
+                <w:kern w:val="0"/>
+                <w:szCs w:val="22"/>
+                <w:lang w:eastAsia="es-ES"/>
+              </w:rPr>
+              <w:t>Diroween</w:t>
+            </w:r>
+            <w:proofErr w:type="spellEnd"/>
+            <w:r>
+              <w:rPr>
+                <w:rFonts w:eastAsia="Times New Roman" w:cs="Calibri"/>
+                <w:color w:val="000000"/>
+                <w:spacing w:val="0"/>
+                <w:kern w:val="0"/>
+                <w:szCs w:val="22"/>
+                <w:lang w:eastAsia="es-ES"/>
+              </w:rPr>
+              <w:t xml:space="preserve">, </w:t>
+            </w:r>
+            <w:proofErr w:type="spellStart"/>
+            <w:r>
+              <w:rPr>
+                <w:rFonts w:eastAsia="Times New Roman" w:cs="Calibri"/>
+                <w:color w:val="000000"/>
+                <w:spacing w:val="0"/>
+                <w:kern w:val="0"/>
+                <w:szCs w:val="22"/>
+                <w:lang w:eastAsia="es-ES"/>
+              </w:rPr>
+              <w:t>GitAguila</w:t>
+            </w:r>
+            <w:proofErr w:type="spellEnd"/>
+            <w:r>
+              <w:rPr>
+                <w:rFonts w:eastAsia="Times New Roman" w:cs="Calibri"/>
+                <w:color w:val="000000"/>
+                <w:spacing w:val="0"/>
+                <w:kern w:val="0"/>
+                <w:szCs w:val="22"/>
+                <w:lang w:eastAsia="es-ES"/>
+              </w:rPr>
+              <w:t xml:space="preserve">, </w:t>
+            </w:r>
+            <w:proofErr w:type="spellStart"/>
+            <w:r>
+              <w:rPr>
+                <w:rFonts w:eastAsia="Times New Roman" w:cs="Calibri"/>
+                <w:color w:val="000000"/>
+                <w:spacing w:val="0"/>
+                <w:kern w:val="0"/>
+                <w:szCs w:val="22"/>
+                <w:lang w:eastAsia="es-ES"/>
+              </w:rPr>
+              <w:t>reinnuS</w:t>
+            </w:r>
+            <w:proofErr w:type="spellEnd"/>
           </w:p>
         </w:tc>
         <w:tc>
@@ -19666,8 +21151,21 @@
                 <w:szCs w:val="22"/>
                 <w:lang w:eastAsia="es-ES"/>
               </w:rPr>
-              <w:t>Probar sistema de notificaciones con AlarmManager</w:t>
-            </w:r>
+              <w:t xml:space="preserve">Probar sistema de notificaciones con </w:t>
+            </w:r>
+            <w:proofErr w:type="spellStart"/>
+            <w:r>
+              <w:rPr>
+                <w:rFonts w:eastAsia="Times New Roman" w:cs="Calibri"/>
+                <w:color w:val="000000"/>
+                <w:spacing w:val="0"/>
+                <w:kern w:val="0"/>
+                <w:szCs w:val="22"/>
+                <w:lang w:eastAsia="es-ES"/>
+              </w:rPr>
+              <w:t>AlarmManager</w:t>
+            </w:r>
+            <w:proofErr w:type="spellEnd"/>
           </w:p>
         </w:tc>
         <w:tc>
@@ -20203,6 +21701,21 @@
         <w:lastRenderedPageBreak/>
         <w:t>Plan de mantenimiento de la aplicación</w:t>
       </w:r>
+      <w:r>
+        <w:fldChar w:fldCharType="begin"/>
+      </w:r>
+      <w:r>
+        <w:instrText xml:space="preserve"> XE "</w:instrText>
+      </w:r>
+      <w:r>
+        <w:instrText>5. Plan de mantenimiento de la aplicación</w:instrText>
+      </w:r>
+      <w:r>
+        <w:instrText xml:space="preserve">" </w:instrText>
+      </w:r>
+      <w:r>
+        <w:fldChar w:fldCharType="end"/>
+      </w:r>
     </w:p>
     <w:p/>
     <w:p>
@@ -20422,7 +21935,15 @@
         <w:jc w:val="both"/>
       </w:pPr>
       <w:r>
-        <w:t>Ajustes en la integración con servicios de terceros, como Firebase, para asegurar su compatibilidad y funcionamiento.</w:t>
+        <w:t xml:space="preserve">Ajustes en la integración con servicios de terceros, como </w:t>
+      </w:r>
+      <w:proofErr w:type="spellStart"/>
+      <w:r>
+        <w:t>Firebase</w:t>
+      </w:r>
+      <w:proofErr w:type="spellEnd"/>
+      <w:r>
+        <w:t>, para asegurar su compatibilidad y funcionamiento.</w:t>
       </w:r>
     </w:p>
     <w:p>
@@ -20466,7 +21987,15 @@
         <w:jc w:val="both"/>
       </w:pPr>
       <w:r>
-        <w:t>Implementación de nuevas características y mejoras basadas en el feedback de los usuarios.</w:t>
+        <w:t xml:space="preserve">Implementación de nuevas características y mejoras basadas en el </w:t>
+      </w:r>
+      <w:proofErr w:type="spellStart"/>
+      <w:r>
+        <w:t>feedback</w:t>
+      </w:r>
+      <w:proofErr w:type="spellEnd"/>
+      <w:r>
+        <w:t xml:space="preserve"> de los usuarios.</w:t>
       </w:r>
     </w:p>
     <w:p>
@@ -20585,15 +22114,31 @@
         <w:jc w:val="both"/>
       </w:pPr>
       <w:r>
-        <w:t>• Gestión del feedback de los usuarios</w:t>
-      </w:r>
-    </w:p>
-    <w:p>
-      <w:pPr>
-        <w:jc w:val="both"/>
-      </w:pPr>
-      <w:r>
-        <w:t>Esta tarea se basa en la recopilación y análisis del feedback de los usuarios para guiar las futuras mejoras a implementar. Consta de:</w:t>
+        <w:t xml:space="preserve">• Gestión del </w:t>
+      </w:r>
+      <w:proofErr w:type="spellStart"/>
+      <w:r>
+        <w:t>feedback</w:t>
+      </w:r>
+      <w:proofErr w:type="spellEnd"/>
+      <w:r>
+        <w:t xml:space="preserve"> de los usuarios</w:t>
+      </w:r>
+    </w:p>
+    <w:p>
+      <w:pPr>
+        <w:jc w:val="both"/>
+      </w:pPr>
+      <w:r>
+        <w:t xml:space="preserve">Esta tarea se basa en la recopilación y análisis del </w:t>
+      </w:r>
+      <w:proofErr w:type="spellStart"/>
+      <w:r>
+        <w:t>feedback</w:t>
+      </w:r>
+      <w:proofErr w:type="spellEnd"/>
+      <w:r>
+        <w:t xml:space="preserve"> de los usuarios para guiar las futuras mejoras a implementar. Consta de:</w:t>
       </w:r>
     </w:p>
     <w:p>
@@ -20791,7 +22336,15 @@
               <w:jc w:val="both"/>
             </w:pPr>
             <w:r>
-              <w:t>Trimestral, basado en feedback y análisis de rendimiento</w:t>
+              <w:t xml:space="preserve">Trimestral, basado en </w:t>
+            </w:r>
+            <w:proofErr w:type="spellStart"/>
+            <w:r>
+              <w:t>feedback</w:t>
+            </w:r>
+            <w:proofErr w:type="spellEnd"/>
+            <w:r>
+              <w:t xml:space="preserve"> y análisis de rendimiento</w:t>
             </w:r>
           </w:p>
         </w:tc>
@@ -20871,8 +22424,13 @@
               <w:jc w:val="both"/>
             </w:pPr>
             <w:r>
-              <w:t>Gestión del Feedback</w:t>
-            </w:r>
+              <w:t xml:space="preserve">Gestión del </w:t>
+            </w:r>
+            <w:proofErr w:type="spellStart"/>
+            <w:r>
+              <w:t>Feedback</w:t>
+            </w:r>
+            <w:proofErr w:type="spellEnd"/>
           </w:p>
         </w:tc>
         <w:tc>
@@ -20884,8 +22442,13 @@
               <w:jc w:val="both"/>
             </w:pPr>
             <w:r>
-              <w:t>Continuo, con revisiones mensuales del feedback</w:t>
-            </w:r>
+              <w:t xml:space="preserve">Continuo, con revisiones mensuales del </w:t>
+            </w:r>
+            <w:proofErr w:type="spellStart"/>
+            <w:r>
+              <w:t>feedback</w:t>
+            </w:r>
+            <w:proofErr w:type="spellEnd"/>
           </w:p>
         </w:tc>
       </w:tr>
@@ -21071,6 +22634,21 @@
         <w:lastRenderedPageBreak/>
         <w:t>Documentación del diseño e implementación de la solución</w:t>
       </w:r>
+      <w:r>
+        <w:fldChar w:fldCharType="begin"/>
+      </w:r>
+      <w:r>
+        <w:instrText xml:space="preserve"> XE "</w:instrText>
+      </w:r>
+      <w:r>
+        <w:instrText>6. Documentación del diseño e implementación de la solución</w:instrText>
+      </w:r>
+      <w:r>
+        <w:instrText xml:space="preserve">" </w:instrText>
+      </w:r>
+      <w:r>
+        <w:fldChar w:fldCharType="end"/>
+      </w:r>
     </w:p>
     <w:p/>
     <w:p>
@@ -21088,14 +22666,53 @@
         <w:tab/>
         <w:t>Diseño de la base de datos</w:t>
       </w:r>
-    </w:p>
-    <w:p/>
-    <w:p>
-      <w:pPr>
-        <w:jc w:val="both"/>
-      </w:pPr>
-      <w:r>
-        <w:t xml:space="preserve">Para Eventia, el diseño de la base de datos es fundamental para asegurar una gestión eficiente de la información relacionada con los eventos y sus usuarios. La base de datos se ha estructurado utilizando Firebase Realtime Database, lo que permite sincronizar datos en tiempo real y mantenerlos actualizados en todos los </w:t>
+      <w:r>
+        <w:fldChar w:fldCharType="begin"/>
+      </w:r>
+      <w:r>
+        <w:instrText xml:space="preserve"> XE "</w:instrText>
+      </w:r>
+      <w:r>
+        <w:instrText>6.1 Diseño de la base de datos</w:instrText>
+      </w:r>
+      <w:r>
+        <w:instrText xml:space="preserve">" </w:instrText>
+      </w:r>
+      <w:r>
+        <w:fldChar w:fldCharType="end"/>
+      </w:r>
+    </w:p>
+    <w:p/>
+    <w:p>
+      <w:pPr>
+        <w:jc w:val="both"/>
+      </w:pPr>
+      <w:r>
+        <w:t xml:space="preserve">Para Eventia, el diseño de la base de datos es fundamental para asegurar una gestión eficiente de la información relacionada con los eventos y sus usuarios. La base de datos se ha estructurado utilizando </w:t>
+      </w:r>
+      <w:proofErr w:type="spellStart"/>
+      <w:r>
+        <w:t>Firebase</w:t>
+      </w:r>
+      <w:proofErr w:type="spellEnd"/>
+      <w:r>
+        <w:t xml:space="preserve"> </w:t>
+      </w:r>
+      <w:proofErr w:type="spellStart"/>
+      <w:r>
+        <w:t>Realtime</w:t>
+      </w:r>
+      <w:proofErr w:type="spellEnd"/>
+      <w:r>
+        <w:t xml:space="preserve"> </w:t>
+      </w:r>
+      <w:proofErr w:type="spellStart"/>
+      <w:r>
+        <w:t>Database</w:t>
+      </w:r>
+      <w:proofErr w:type="spellEnd"/>
+      <w:r>
+        <w:t xml:space="preserve">, lo que permite sincronizar datos en tiempo real y mantenerlos actualizados en todos los </w:t>
       </w:r>
       <w:r>
         <w:t>dispositivos. A continuación, detallamos</w:t>
@@ -21117,6 +22734,7 @@
           <w:bCs/>
         </w:rPr>
       </w:pPr>
+      <w:proofErr w:type="spellStart"/>
       <w:r>
         <w:rPr>
           <w:rStyle w:val="Textoennegrita"/>
@@ -21124,6 +22742,7 @@
         </w:rPr>
         <w:t>User</w:t>
       </w:r>
+      <w:proofErr w:type="spellEnd"/>
     </w:p>
     <w:p>
       <w:pPr>
@@ -21226,6 +22845,7 @@
           <w:szCs w:val="22"/>
         </w:rPr>
       </w:pPr>
+      <w:proofErr w:type="spellStart"/>
       <w:r>
         <w:rPr>
           <w:rStyle w:val="CdigoHTML"/>
@@ -21235,6 +22855,7 @@
         </w:rPr>
         <w:t>friend_requests</w:t>
       </w:r>
+      <w:proofErr w:type="spellEnd"/>
       <w:r>
         <w:rPr>
           <w:sz w:val="22"/>
@@ -21264,6 +22885,7 @@
           <w:szCs w:val="22"/>
         </w:rPr>
       </w:pPr>
+      <w:proofErr w:type="spellStart"/>
       <w:r>
         <w:rPr>
           <w:rStyle w:val="CdigoHTML"/>
@@ -21273,6 +22895,7 @@
         </w:rPr>
         <w:t>from</w:t>
       </w:r>
+      <w:proofErr w:type="spellEnd"/>
       <w:r>
         <w:rPr>
           <w:rFonts w:ascii="Georgia" w:hAnsi="Georgia"/>
@@ -21304,6 +22927,7 @@
           <w:szCs w:val="22"/>
         </w:rPr>
       </w:pPr>
+      <w:proofErr w:type="spellStart"/>
       <w:r>
         <w:rPr>
           <w:rStyle w:val="CdigoHTML"/>
@@ -21313,6 +22937,7 @@
         </w:rPr>
         <w:t>name</w:t>
       </w:r>
+      <w:proofErr w:type="spellEnd"/>
       <w:r>
         <w:rPr>
           <w:rFonts w:ascii="Georgia" w:hAnsi="Georgia"/>
@@ -21376,6 +23001,7 @@
           <w:szCs w:val="22"/>
         </w:rPr>
       </w:pPr>
+      <w:proofErr w:type="spellStart"/>
       <w:r>
         <w:rPr>
           <w:rStyle w:val="CdigoHTML"/>
@@ -21385,6 +23011,7 @@
         </w:rPr>
         <w:t>friends</w:t>
       </w:r>
+      <w:proofErr w:type="spellEnd"/>
       <w:r>
         <w:rPr>
           <w:rFonts w:ascii="Georgia" w:hAnsi="Georgia"/>
@@ -21448,6 +23075,7 @@
           <w:szCs w:val="22"/>
         </w:rPr>
       </w:pPr>
+      <w:proofErr w:type="spellStart"/>
       <w:r>
         <w:rPr>
           <w:rStyle w:val="CdigoHTML"/>
@@ -21457,6 +23085,7 @@
         </w:rPr>
         <w:t>name</w:t>
       </w:r>
+      <w:proofErr w:type="spellEnd"/>
       <w:r>
         <w:rPr>
           <w:rFonts w:ascii="Georgia" w:hAnsi="Georgia"/>
@@ -21491,13 +23120,23 @@
           <w:szCs w:val="22"/>
         </w:rPr>
       </w:pPr>
+      <w:proofErr w:type="spellStart"/>
       <w:r>
         <w:rPr>
           <w:rFonts w:ascii="Georgia" w:hAnsi="Georgia"/>
           <w:sz w:val="22"/>
           <w:szCs w:val="22"/>
         </w:rPr>
-        <w:t>eventsRequests: Solicitu</w:t>
+        <w:t>eventsRequests</w:t>
+      </w:r>
+      <w:proofErr w:type="spellEnd"/>
+      <w:r>
+        <w:rPr>
+          <w:rFonts w:ascii="Georgia" w:hAnsi="Georgia"/>
+          <w:sz w:val="22"/>
+          <w:szCs w:val="22"/>
+        </w:rPr>
+        <w:t>: Solicitu</w:t>
       </w:r>
       <w:r>
         <w:rPr>
@@ -21593,6 +23232,7 @@
           <w:szCs w:val="22"/>
         </w:rPr>
       </w:pPr>
+      <w:proofErr w:type="spellStart"/>
       <w:r>
         <w:rPr>
           <w:rStyle w:val="CdigoHTML"/>
@@ -21602,6 +23242,7 @@
         </w:rPr>
         <w:t>imageUrl</w:t>
       </w:r>
+      <w:proofErr w:type="spellEnd"/>
       <w:r>
         <w:rPr>
           <w:rStyle w:val="CdigoHTML"/>
@@ -21636,6 +23277,7 @@
           <w:szCs w:val="22"/>
         </w:rPr>
       </w:pPr>
+      <w:proofErr w:type="spellStart"/>
       <w:r>
         <w:rPr>
           <w:rStyle w:val="CdigoHTML"/>
@@ -21643,7 +23285,17 @@
           <w:sz w:val="22"/>
           <w:szCs w:val="22"/>
         </w:rPr>
-        <w:t>name: Nombre del usuario.</w:t>
+        <w:t>name</w:t>
+      </w:r>
+      <w:proofErr w:type="spellEnd"/>
+      <w:r>
+        <w:rPr>
+          <w:rStyle w:val="CdigoHTML"/>
+          <w:rFonts w:ascii="Georgia" w:eastAsiaTheme="majorEastAsia" w:hAnsi="Georgia"/>
+          <w:sz w:val="22"/>
+          <w:szCs w:val="22"/>
+        </w:rPr>
+        <w:t>: Nombre del usuario.</w:t>
       </w:r>
     </w:p>
     <w:p>
@@ -21713,9 +23365,11 @@
         <w:pStyle w:val="Ttulo2"/>
         <w:jc w:val="both"/>
       </w:pPr>
+      <w:proofErr w:type="spellStart"/>
       <w:r>
         <w:t>Event</w:t>
       </w:r>
+      <w:proofErr w:type="spellEnd"/>
     </w:p>
     <w:p>
       <w:pPr>
@@ -21766,8 +23420,13 @@
         </w:numPr>
         <w:jc w:val="both"/>
       </w:pPr>
-      <w:r>
-        <w:t>hour: Hora del evento.</w:t>
+      <w:proofErr w:type="spellStart"/>
+      <w:r>
+        <w:t>hour</w:t>
+      </w:r>
+      <w:proofErr w:type="spellEnd"/>
+      <w:r>
+        <w:t>: Hora del evento.</w:t>
       </w:r>
     </w:p>
     <w:p>
@@ -21779,8 +23438,13 @@
         </w:numPr>
         <w:jc w:val="both"/>
       </w:pPr>
-      <w:r>
-        <w:t>image: URL de la imagen del evento.</w:t>
+      <w:proofErr w:type="spellStart"/>
+      <w:r>
+        <w:t>image</w:t>
+      </w:r>
+      <w:proofErr w:type="spellEnd"/>
+      <w:r>
+        <w:t>: URL de la imagen del evento.</w:t>
       </w:r>
     </w:p>
     <w:p>
@@ -21792,8 +23456,13 @@
         </w:numPr>
         <w:jc w:val="both"/>
       </w:pPr>
-      <w:r>
-        <w:t>name: Nombre del evento.</w:t>
+      <w:proofErr w:type="spellStart"/>
+      <w:r>
+        <w:t>name</w:t>
+      </w:r>
+      <w:proofErr w:type="spellEnd"/>
+      <w:r>
+        <w:t>: Nombre del evento.</w:t>
       </w:r>
     </w:p>
     <w:p>
@@ -21818,8 +23487,13 @@
         </w:numPr>
         <w:jc w:val="both"/>
       </w:pPr>
-      <w:r>
-        <w:t>registeredUsers: Lista de usuarios registrados.</w:t>
+      <w:proofErr w:type="spellStart"/>
+      <w:r>
+        <w:t>registeredUsers</w:t>
+      </w:r>
+      <w:proofErr w:type="spellEnd"/>
+      <w:r>
+        <w:t>: Lista de usuarios registrados.</w:t>
       </w:r>
     </w:p>
     <w:p>
@@ -21831,8 +23505,13 @@
         </w:numPr>
         <w:jc w:val="both"/>
       </w:pPr>
-      <w:r>
-        <w:t>user_id: Identificador del usuario.</w:t>
+      <w:proofErr w:type="spellStart"/>
+      <w:r>
+        <w:t>user_id</w:t>
+      </w:r>
+      <w:proofErr w:type="spellEnd"/>
+      <w:r>
+        <w:t>: Identificador del usuario.</w:t>
       </w:r>
     </w:p>
     <w:p>
@@ -21893,7 +23572,23 @@
         <w:jc w:val="both"/>
       </w:pPr>
       <w:r>
-        <w:t>Este diseño permite una gestión eficiente y escalable de los datos, sincronizando cambios en tiempo real en todos los dispositivos conectados. Además, garantiza la seguridad, haciendo que las contraseñas de los usuarios se guarden exclusivamente en Firebase Authenticator, estando cifradas y no teniendo registro de estas</w:t>
+        <w:t xml:space="preserve">Este diseño permite una gestión eficiente y escalable de los datos, sincronizando cambios en tiempo real en todos los dispositivos conectados. Además, garantiza la seguridad, haciendo que las contraseñas de los usuarios se guarden exclusivamente en </w:t>
+      </w:r>
+      <w:proofErr w:type="spellStart"/>
+      <w:r>
+        <w:t>Firebase</w:t>
+      </w:r>
+      <w:proofErr w:type="spellEnd"/>
+      <w:r>
+        <w:t xml:space="preserve"> </w:t>
+      </w:r>
+      <w:proofErr w:type="spellStart"/>
+      <w:r>
+        <w:t>Authenticator</w:t>
+      </w:r>
+      <w:proofErr w:type="spellEnd"/>
+      <w:r>
+        <w:t>, estando cifradas y no teniendo registro de estas</w:t>
       </w:r>
       <w:r>
         <w:t xml:space="preserve"> en la base de datos</w:t>
@@ -21918,14 +23613,24 @@
         <w:jc w:val="both"/>
       </w:pPr>
       <w:r>
-        <w:t>Añadimos a continuación la estructura simplificada de los elementos antes detallados en formato JSON, que es la forma en la que se guardan los datos en Firebas</w:t>
+        <w:t xml:space="preserve">Añadimos a continuación la estructura simplificada de los elementos antes detallados en formato JSON, que es la forma en la que se guardan los datos en </w:t>
+      </w:r>
+      <w:proofErr w:type="spellStart"/>
+      <w:r>
+        <w:t>Firebas</w:t>
       </w:r>
       <w:r>
         <w:t>e</w:t>
       </w:r>
-      <w:r>
-        <w:t xml:space="preserve"> Database</w:t>
-      </w:r>
+      <w:proofErr w:type="spellEnd"/>
+      <w:r>
+        <w:t xml:space="preserve"> </w:t>
+      </w:r>
+      <w:proofErr w:type="spellStart"/>
+      <w:r>
+        <w:t>Database</w:t>
+      </w:r>
+      <w:proofErr w:type="spellEnd"/>
       <w:r>
         <w:t>:</w:t>
       </w:r>
@@ -21948,10 +23653,12 @@
           <w:numId w:val="5"/>
         </w:numPr>
       </w:pPr>
+      <w:proofErr w:type="spellStart"/>
       <w:r>
         <w:lastRenderedPageBreak/>
         <w:t>User</w:t>
       </w:r>
+      <w:proofErr w:type="spellEnd"/>
     </w:p>
     <w:p/>
     <w:p>
@@ -21981,12 +23688,14 @@
         </w:rPr>
         <w:t>"</w:t>
       </w:r>
+      <w:proofErr w:type="spellStart"/>
       <w:r>
         <w:rPr>
           <w:szCs w:val="22"/>
         </w:rPr>
         <w:t>user</w:t>
       </w:r>
+      <w:proofErr w:type="spellEnd"/>
       <w:r>
         <w:rPr>
           <w:szCs w:val="22"/>
@@ -22045,7 +23754,21 @@
         <w:rPr>
           <w:szCs w:val="22"/>
         </w:rPr>
-        <w:t xml:space="preserve">    "friend_requests": {</w:t>
+        <w:t xml:space="preserve">    "</w:t>
+      </w:r>
+      <w:proofErr w:type="spellStart"/>
+      <w:r>
+        <w:rPr>
+          <w:szCs w:val="22"/>
+        </w:rPr>
+        <w:t>friend_requests</w:t>
+      </w:r>
+      <w:proofErr w:type="spellEnd"/>
+      <w:r>
+        <w:rPr>
+          <w:szCs w:val="22"/>
+        </w:rPr>
+        <w:t>": {</w:t>
       </w:r>
     </w:p>
     <w:p>
@@ -22073,7 +23796,21 @@
         <w:rPr>
           <w:szCs w:val="22"/>
         </w:rPr>
-        <w:t xml:space="preserve">        "from": "9Doxg4fhFjQToaYID7B9gjNtZvB3",</w:t>
+        <w:t xml:space="preserve">        "</w:t>
+      </w:r>
+      <w:proofErr w:type="spellStart"/>
+      <w:r>
+        <w:rPr>
+          <w:szCs w:val="22"/>
+        </w:rPr>
+        <w:t>from</w:t>
+      </w:r>
+      <w:proofErr w:type="spellEnd"/>
+      <w:r>
+        <w:rPr>
+          <w:szCs w:val="22"/>
+        </w:rPr>
+        <w:t>": "9Doxg4fhFjQToaYID7B9gjNtZvB3",</w:t>
       </w:r>
     </w:p>
     <w:p>
@@ -22093,7 +23830,21 @@
         <w:rPr>
           <w:szCs w:val="22"/>
         </w:rPr>
-        <w:t>"name": "test01",</w:t>
+        <w:t>"</w:t>
+      </w:r>
+      <w:proofErr w:type="spellStart"/>
+      <w:r>
+        <w:rPr>
+          <w:szCs w:val="22"/>
+        </w:rPr>
+        <w:t>name</w:t>
+      </w:r>
+      <w:proofErr w:type="spellEnd"/>
+      <w:r>
+        <w:rPr>
+          <w:szCs w:val="22"/>
+        </w:rPr>
+        <w:t>": "test01",</w:t>
       </w:r>
     </w:p>
     <w:p>
@@ -22107,7 +23858,21 @@
         <w:rPr>
           <w:szCs w:val="22"/>
         </w:rPr>
-        <w:t xml:space="preserve">        "status": "pending"</w:t>
+        <w:t xml:space="preserve">        "status": "</w:t>
+      </w:r>
+      <w:proofErr w:type="spellStart"/>
+      <w:r>
+        <w:rPr>
+          <w:szCs w:val="22"/>
+        </w:rPr>
+        <w:t>pending</w:t>
+      </w:r>
+      <w:proofErr w:type="spellEnd"/>
+      <w:r>
+        <w:rPr>
+          <w:szCs w:val="22"/>
+        </w:rPr>
+        <w:t>"</w:t>
       </w:r>
     </w:p>
     <w:p>
@@ -22149,7 +23914,21 @@
         <w:rPr>
           <w:szCs w:val="22"/>
         </w:rPr>
-        <w:t xml:space="preserve">    "friends": {</w:t>
+        <w:t xml:space="preserve">    "</w:t>
+      </w:r>
+      <w:proofErr w:type="spellStart"/>
+      <w:r>
+        <w:rPr>
+          <w:szCs w:val="22"/>
+        </w:rPr>
+        <w:t>friends</w:t>
+      </w:r>
+      <w:proofErr w:type="spellEnd"/>
+      <w:r>
+        <w:rPr>
+          <w:szCs w:val="22"/>
+        </w:rPr>
+        <w:t>": {</w:t>
       </w:r>
     </w:p>
     <w:p>
@@ -22191,7 +23970,21 @@
         <w:rPr>
           <w:szCs w:val="22"/>
         </w:rPr>
-        <w:t xml:space="preserve">        "name": "Prueba32"</w:t>
+        <w:t xml:space="preserve">        "</w:t>
+      </w:r>
+      <w:proofErr w:type="spellStart"/>
+      <w:r>
+        <w:rPr>
+          <w:szCs w:val="22"/>
+        </w:rPr>
+        <w:t>name</w:t>
+      </w:r>
+      <w:proofErr w:type="spellEnd"/>
+      <w:r>
+        <w:rPr>
+          <w:szCs w:val="22"/>
+        </w:rPr>
+        <w:t>": "Prueba32"</w:t>
       </w:r>
     </w:p>
     <w:p>
@@ -22247,7 +24040,21 @@
         <w:rPr>
           <w:szCs w:val="22"/>
         </w:rPr>
-        <w:t xml:space="preserve">        "name": "prueba18"</w:t>
+        <w:t xml:space="preserve">        "</w:t>
+      </w:r>
+      <w:proofErr w:type="spellStart"/>
+      <w:r>
+        <w:rPr>
+          <w:szCs w:val="22"/>
+        </w:rPr>
+        <w:t>name</w:t>
+      </w:r>
+      <w:proofErr w:type="spellEnd"/>
+      <w:r>
+        <w:rPr>
+          <w:szCs w:val="22"/>
+        </w:rPr>
+        <w:t>": "prueba18"</w:t>
       </w:r>
     </w:p>
     <w:p>
@@ -22303,7 +24110,21 @@
         <w:rPr>
           <w:szCs w:val="22"/>
         </w:rPr>
-        <w:t xml:space="preserve">        "name": "prueba34"</w:t>
+        <w:t xml:space="preserve">        "</w:t>
+      </w:r>
+      <w:proofErr w:type="spellStart"/>
+      <w:r>
+        <w:rPr>
+          <w:szCs w:val="22"/>
+        </w:rPr>
+        <w:t>name</w:t>
+      </w:r>
+      <w:proofErr w:type="spellEnd"/>
+      <w:r>
+        <w:rPr>
+          <w:szCs w:val="22"/>
+        </w:rPr>
+        <w:t>": "prueba34"</w:t>
       </w:r>
     </w:p>
     <w:p>
@@ -22359,7 +24180,21 @@
         <w:rPr>
           <w:szCs w:val="22"/>
         </w:rPr>
-        <w:t xml:space="preserve">        "name": "prueba20"</w:t>
+        <w:t xml:space="preserve">        "</w:t>
+      </w:r>
+      <w:proofErr w:type="spellStart"/>
+      <w:r>
+        <w:rPr>
+          <w:szCs w:val="22"/>
+        </w:rPr>
+        <w:t>name</w:t>
+      </w:r>
+      <w:proofErr w:type="spellEnd"/>
+      <w:r>
+        <w:rPr>
+          <w:szCs w:val="22"/>
+        </w:rPr>
+        <w:t>": "prueba20"</w:t>
       </w:r>
     </w:p>
     <w:p>
@@ -22401,7 +24236,21 @@
         <w:rPr>
           <w:szCs w:val="22"/>
         </w:rPr>
-        <w:t xml:space="preserve">    "eventsRequests": {</w:t>
+        <w:t xml:space="preserve">    "</w:t>
+      </w:r>
+      <w:proofErr w:type="spellStart"/>
+      <w:r>
+        <w:rPr>
+          <w:szCs w:val="22"/>
+        </w:rPr>
+        <w:t>eventsRequests</w:t>
+      </w:r>
+      <w:proofErr w:type="spellEnd"/>
+      <w:r>
+        <w:rPr>
+          <w:szCs w:val="22"/>
+        </w:rPr>
+        <w:t>": {</w:t>
       </w:r>
     </w:p>
     <w:p>
@@ -22415,7 +24264,21 @@
         <w:rPr>
           <w:szCs w:val="22"/>
         </w:rPr>
-        <w:t xml:space="preserve">      "-OB81boo-A0IANAg1L6Z": "pending",</w:t>
+        <w:t xml:space="preserve">      "-OB81boo-A0IANAg1L6Z": "</w:t>
+      </w:r>
+      <w:proofErr w:type="spellStart"/>
+      <w:r>
+        <w:rPr>
+          <w:szCs w:val="22"/>
+        </w:rPr>
+        <w:t>pending</w:t>
+      </w:r>
+      <w:proofErr w:type="spellEnd"/>
+      <w:r>
+        <w:rPr>
+          <w:szCs w:val="22"/>
+        </w:rPr>
+        <w:t>",</w:t>
       </w:r>
     </w:p>
     <w:p>
@@ -22429,7 +24292,21 @@
         <w:rPr>
           <w:szCs w:val="22"/>
         </w:rPr>
-        <w:t xml:space="preserve">      "-OBAm2sTMKbWNePK9bVp": "pending",</w:t>
+        <w:t xml:space="preserve">      "-OBAm2sTMKbWNePK9bVp": "</w:t>
+      </w:r>
+      <w:proofErr w:type="spellStart"/>
+      <w:r>
+        <w:rPr>
+          <w:szCs w:val="22"/>
+        </w:rPr>
+        <w:t>pending</w:t>
+      </w:r>
+      <w:proofErr w:type="spellEnd"/>
+      <w:r>
+        <w:rPr>
+          <w:szCs w:val="22"/>
+        </w:rPr>
+        <w:t>",</w:t>
       </w:r>
     </w:p>
     <w:p>
@@ -22443,7 +24320,21 @@
         <w:rPr>
           <w:szCs w:val="22"/>
         </w:rPr>
-        <w:t xml:space="preserve">      "-OB_a3tGEERLK5XRrSYi": "pending"</w:t>
+        <w:t xml:space="preserve">      "-OB_a3tGEERLK5XRrSYi": "</w:t>
+      </w:r>
+      <w:proofErr w:type="spellStart"/>
+      <w:r>
+        <w:rPr>
+          <w:szCs w:val="22"/>
+        </w:rPr>
+        <w:t>pending</w:t>
+      </w:r>
+      <w:proofErr w:type="spellEnd"/>
+      <w:r>
+        <w:rPr>
+          <w:szCs w:val="22"/>
+        </w:rPr>
+        <w:t>"</w:t>
       </w:r>
     </w:p>
     <w:p>
@@ -22491,7 +24382,21 @@
         <w:rPr>
           <w:szCs w:val="22"/>
         </w:rPr>
-        <w:t xml:space="preserve">    "imageUrl": "https://firebasestorage.googleapis.com/v0/b/eventia-f7664.appspot.com/o/users%2Ff6wh9OySdsMNQNBOF4sl8kyqY0L2%2Fprofile.jpg?alt=media&amp;token=49f0889f-d71b-4e38-981a-02067ccd2e4a",</w:t>
+        <w:t xml:space="preserve">    "</w:t>
+      </w:r>
+      <w:proofErr w:type="spellStart"/>
+      <w:r>
+        <w:rPr>
+          <w:szCs w:val="22"/>
+        </w:rPr>
+        <w:t>imageUrl</w:t>
+      </w:r>
+      <w:proofErr w:type="spellEnd"/>
+      <w:r>
+        <w:rPr>
+          <w:szCs w:val="22"/>
+        </w:rPr>
+        <w:t>": "https://firebasestorage.googleapis.com/v0/b/eventia-f7664.appspot.com/o/users%2Ff6wh9OySdsMNQNBOF4sl8kyqY0L2%2Fprofile.jpg?alt=media&amp;token=49f0889f-d71b-4e38-981a-02067ccd2e4a",</w:t>
       </w:r>
     </w:p>
     <w:p>
@@ -22511,7 +24416,21 @@
         <w:rPr>
           <w:szCs w:val="22"/>
         </w:rPr>
-        <w:t>"name": "Prueba"</w:t>
+        <w:t>"</w:t>
+      </w:r>
+      <w:proofErr w:type="spellStart"/>
+      <w:r>
+        <w:rPr>
+          <w:szCs w:val="22"/>
+        </w:rPr>
+        <w:t>name</w:t>
+      </w:r>
+      <w:proofErr w:type="spellEnd"/>
+      <w:r>
+        <w:rPr>
+          <w:szCs w:val="22"/>
+        </w:rPr>
+        <w:t>": "Prueba"</w:t>
       </w:r>
     </w:p>
     <w:p>
@@ -22569,72 +24488,47 @@
         <w:pStyle w:val="Sinespaciado"/>
         <w:rPr>
           <w:szCs w:val="22"/>
-          <w:lang w:val="en-GB"/>
         </w:rPr>
       </w:pPr>
     </w:p>
     <w:p>
       <w:pPr>
         <w:pStyle w:val="Sinespaciado"/>
-        <w:rPr>
-          <w:lang w:val="en-GB"/>
-        </w:rPr>
       </w:pPr>
     </w:p>
     <w:p>
       <w:pPr>
         <w:pStyle w:val="Sinespaciado"/>
-        <w:rPr>
-          <w:lang w:val="en-GB"/>
-        </w:rPr>
       </w:pPr>
     </w:p>
     <w:p>
       <w:pPr>
         <w:pStyle w:val="Sinespaciado"/>
-        <w:rPr>
-          <w:lang w:val="en-GB"/>
-        </w:rPr>
       </w:pPr>
     </w:p>
     <w:p>
       <w:pPr>
         <w:pStyle w:val="Sinespaciado"/>
-        <w:rPr>
-          <w:lang w:val="en-GB"/>
-        </w:rPr>
       </w:pPr>
     </w:p>
     <w:p>
       <w:pPr>
         <w:pStyle w:val="Sinespaciado"/>
-        <w:rPr>
-          <w:lang w:val="en-GB"/>
-        </w:rPr>
       </w:pPr>
     </w:p>
     <w:p>
       <w:pPr>
         <w:pStyle w:val="Sinespaciado"/>
-        <w:rPr>
-          <w:lang w:val="en-GB"/>
-        </w:rPr>
       </w:pPr>
     </w:p>
     <w:p>
       <w:pPr>
         <w:pStyle w:val="Sinespaciado"/>
-        <w:rPr>
-          <w:lang w:val="en-GB"/>
-        </w:rPr>
       </w:pPr>
     </w:p>
     <w:p>
       <w:pPr>
         <w:pStyle w:val="Sinespaciado"/>
-        <w:rPr>
-          <w:lang w:val="en-GB"/>
-        </w:rPr>
       </w:pPr>
     </w:p>
     <w:p>
@@ -22674,7 +24568,7 @@
             <v:path o:extrusionok="f" gradientshapeok="t" o:connecttype="rect"/>
             <o:lock v:ext="edit" aspectratio="t"/>
           </v:shapetype>
-          <v:shape id="_x0000_i1047" type="#_x0000_t75" style="width:410.9pt;height:145.25pt">
+          <v:shape id="_x0000_i1217" type="#_x0000_t75" style="width:410.5pt;height:144.95pt">
             <v:imagedata r:id="rId9" o:title="jsoncrack"/>
           </v:shape>
         </w:pict>
@@ -22698,9 +24592,11 @@
           <w:numId w:val="5"/>
         </w:numPr>
       </w:pPr>
+      <w:proofErr w:type="spellStart"/>
       <w:r>
         <w:t>Event</w:t>
       </w:r>
+      <w:proofErr w:type="spellEnd"/>
     </w:p>
     <w:p/>
     <w:p>
@@ -22728,7 +24624,21 @@
         <w:rPr>
           <w:szCs w:val="22"/>
         </w:rPr>
-        <w:t>"event": {</w:t>
+        <w:t>"</w:t>
+      </w:r>
+      <w:proofErr w:type="spellStart"/>
+      <w:r>
+        <w:rPr>
+          <w:szCs w:val="22"/>
+        </w:rPr>
+        <w:t>event</w:t>
+      </w:r>
+      <w:proofErr w:type="spellEnd"/>
+      <w:r>
+        <w:rPr>
+          <w:szCs w:val="22"/>
+        </w:rPr>
+        <w:t>": {</w:t>
       </w:r>
     </w:p>
     <w:p>
@@ -22770,7 +24680,21 @@
         <w:rPr>
           <w:szCs w:val="22"/>
         </w:rPr>
-        <w:t xml:space="preserve">    "hour": "14:15",</w:t>
+        <w:t xml:space="preserve">    "</w:t>
+      </w:r>
+      <w:proofErr w:type="spellStart"/>
+      <w:r>
+        <w:rPr>
+          <w:szCs w:val="22"/>
+        </w:rPr>
+        <w:t>hour</w:t>
+      </w:r>
+      <w:proofErr w:type="spellEnd"/>
+      <w:r>
+        <w:rPr>
+          <w:szCs w:val="22"/>
+        </w:rPr>
+        <w:t>": "14:15",</w:t>
       </w:r>
     </w:p>
     <w:p>
@@ -22800,7 +24724,23 @@
           <w:szCs w:val="22"/>
           <w:lang w:val="en-GB"/>
         </w:rPr>
-        <w:t xml:space="preserve">    "image": "https://firebasestorage.googleapis.com/v0/b/eventia-f7664.appspot.com/o/events%2F-OBC6zEztUFcy0hXpIkA%2FeventImage.jpg?alt=media&amp;token=94583dac-ea95-4ea0-8b1d-7a39e5508a91",</w:t>
+        <w:t xml:space="preserve">    "</w:t>
+      </w:r>
+      <w:proofErr w:type="gramStart"/>
+      <w:r>
+        <w:rPr>
+          <w:szCs w:val="22"/>
+          <w:lang w:val="en-GB"/>
+        </w:rPr>
+        <w:t>image</w:t>
+      </w:r>
+      <w:proofErr w:type="gramEnd"/>
+      <w:r>
+        <w:rPr>
+          <w:szCs w:val="22"/>
+          <w:lang w:val="en-GB"/>
+        </w:rPr>
+        <w:t>": "https://firebasestorage.googleapis.com/v0/b/eventia-f7664.appspot.com/o/events%2F-OBC6zEztUFcy0hXpIkA%2FeventImage.jpg?alt=media&amp;token=94583dac-ea95-4ea0-8b1d-7a39e5508a91",</w:t>
       </w:r>
     </w:p>
     <w:p>
@@ -22821,7 +24761,35 @@
         <w:rPr>
           <w:szCs w:val="22"/>
         </w:rPr>
-        <w:t>"name": "chantaje vehiculo",</w:t>
+        <w:t>"</w:t>
+      </w:r>
+      <w:proofErr w:type="spellStart"/>
+      <w:r>
+        <w:rPr>
+          <w:szCs w:val="22"/>
+        </w:rPr>
+        <w:t>name</w:t>
+      </w:r>
+      <w:proofErr w:type="spellEnd"/>
+      <w:r>
+        <w:rPr>
+          <w:szCs w:val="22"/>
+        </w:rPr>
+        <w:t xml:space="preserve">": "chantaje </w:t>
+      </w:r>
+      <w:proofErr w:type="spellStart"/>
+      <w:r>
+        <w:rPr>
+          <w:szCs w:val="22"/>
+        </w:rPr>
+        <w:t>vehiculo</w:t>
+      </w:r>
+      <w:proofErr w:type="spellEnd"/>
+      <w:r>
+        <w:rPr>
+          <w:szCs w:val="22"/>
+        </w:rPr>
+        <w:t>",</w:t>
       </w:r>
     </w:p>
     <w:p>
@@ -22835,7 +24803,21 @@
         <w:rPr>
           <w:szCs w:val="22"/>
         </w:rPr>
-        <w:t xml:space="preserve">    "place": "la fabrica",</w:t>
+        <w:t xml:space="preserve">    "place": "la </w:t>
+      </w:r>
+      <w:proofErr w:type="spellStart"/>
+      <w:r>
+        <w:rPr>
+          <w:szCs w:val="22"/>
+        </w:rPr>
+        <w:t>fabrica</w:t>
+      </w:r>
+      <w:proofErr w:type="spellEnd"/>
+      <w:r>
+        <w:rPr>
+          <w:szCs w:val="22"/>
+        </w:rPr>
+        <w:t>",</w:t>
       </w:r>
     </w:p>
     <w:p>
@@ -22849,7 +24831,21 @@
         <w:rPr>
           <w:szCs w:val="22"/>
         </w:rPr>
-        <w:t xml:space="preserve">    "registeredUsers": {</w:t>
+        <w:t xml:space="preserve">    "</w:t>
+      </w:r>
+      <w:proofErr w:type="spellStart"/>
+      <w:r>
+        <w:rPr>
+          <w:szCs w:val="22"/>
+        </w:rPr>
+        <w:t>registeredUsers</w:t>
+      </w:r>
+      <w:proofErr w:type="spellEnd"/>
+      <w:r>
+        <w:rPr>
+          <w:szCs w:val="22"/>
+        </w:rPr>
+        <w:t>": {</w:t>
       </w:r>
     </w:p>
     <w:p>
@@ -23018,7 +25014,7 @@
           <w:szCs w:val="22"/>
         </w:rPr>
         <w:pict>
-          <v:shape id="_x0000_i1026" type="#_x0000_t75" style="width:410.9pt;height:145.25pt">
+          <v:shape id="_x0000_i1218" type="#_x0000_t75" style="width:410.5pt;height:144.95pt">
             <v:imagedata r:id="rId9" o:title="jsoncrack"/>
           </v:shape>
         </w:pict>
@@ -23037,6 +25033,21 @@
         <w:lastRenderedPageBreak/>
         <w:t>Descripción modular del software</w:t>
       </w:r>
+      <w:r>
+        <w:fldChar w:fldCharType="begin"/>
+      </w:r>
+      <w:r>
+        <w:instrText xml:space="preserve"> XE "</w:instrText>
+      </w:r>
+      <w:r>
+        <w:instrText>6.2 Descripción modular del software</w:instrText>
+      </w:r>
+      <w:r>
+        <w:instrText xml:space="preserve">" </w:instrText>
+      </w:r>
+      <w:r>
+        <w:fldChar w:fldCharType="end"/>
+      </w:r>
     </w:p>
     <w:p>
       <w:pPr>
@@ -23092,7 +25103,23 @@
           <w:rFonts w:eastAsia="Times New Roman"/>
           <w:lang w:eastAsia="es-ES"/>
         </w:rPr>
-        <w:t>e Autenticación (authentication)</w:t>
+        <w:t>e Autenticación (</w:t>
+      </w:r>
+      <w:proofErr w:type="spellStart"/>
+      <w:r>
+        <w:rPr>
+          <w:rFonts w:eastAsia="Times New Roman"/>
+          <w:lang w:eastAsia="es-ES"/>
+        </w:rPr>
+        <w:t>authentication</w:t>
+      </w:r>
+      <w:proofErr w:type="spellEnd"/>
+      <w:r>
+        <w:rPr>
+          <w:rFonts w:eastAsia="Times New Roman"/>
+          <w:lang w:eastAsia="es-ES"/>
+        </w:rPr>
+        <w:t>)</w:t>
       </w:r>
     </w:p>
     <w:p>
@@ -23149,6 +25176,7 @@
         </w:rPr>
         <w:t xml:space="preserve">+ </w:t>
       </w:r>
+      <w:proofErr w:type="spellStart"/>
       <w:r>
         <w:rPr>
           <w:rFonts w:cs="Courier New"/>
@@ -23157,6 +25185,7 @@
         </w:rPr>
         <w:t>LoginActivity</w:t>
       </w:r>
+      <w:proofErr w:type="spellEnd"/>
       <w:r>
         <w:rPr>
           <w:szCs w:val="22"/>
@@ -23181,6 +25210,7 @@
         </w:rPr>
         <w:t xml:space="preserve">+ </w:t>
       </w:r>
+      <w:proofErr w:type="spellStart"/>
       <w:r>
         <w:rPr>
           <w:rFonts w:cs="Courier New"/>
@@ -23189,6 +25219,7 @@
         </w:rPr>
         <w:t>SignupActivity</w:t>
       </w:r>
+      <w:proofErr w:type="spellEnd"/>
       <w:r>
         <w:rPr>
           <w:szCs w:val="22"/>
@@ -23289,7 +25320,39 @@
           <w:szCs w:val="22"/>
           <w:lang w:eastAsia="es-ES"/>
         </w:rPr>
-        <w:t>La tecnología usada para este módulo ha sido Firebase Authentication, que asegura la seguridad de los datos</w:t>
+        <w:t xml:space="preserve">La tecnología usada para este módulo ha sido </w:t>
+      </w:r>
+      <w:proofErr w:type="spellStart"/>
+      <w:r>
+        <w:rPr>
+          <w:szCs w:val="22"/>
+          <w:lang w:eastAsia="es-ES"/>
+        </w:rPr>
+        <w:t>Firebase</w:t>
+      </w:r>
+      <w:proofErr w:type="spellEnd"/>
+      <w:r>
+        <w:rPr>
+          <w:szCs w:val="22"/>
+          <w:lang w:eastAsia="es-ES"/>
+        </w:rPr>
+        <w:t xml:space="preserve"> </w:t>
+      </w:r>
+      <w:proofErr w:type="spellStart"/>
+      <w:r>
+        <w:rPr>
+          <w:szCs w:val="22"/>
+          <w:lang w:eastAsia="es-ES"/>
+        </w:rPr>
+        <w:t>Authentication</w:t>
+      </w:r>
+      <w:proofErr w:type="spellEnd"/>
+      <w:r>
+        <w:rPr>
+          <w:szCs w:val="22"/>
+          <w:lang w:eastAsia="es-ES"/>
+        </w:rPr>
+        <w:t>, que asegura la seguridad de los datos</w:t>
       </w:r>
       <w:r>
         <w:rPr>
@@ -23371,6 +25434,7 @@
           <w:lang w:eastAsia="es-ES"/>
         </w:rPr>
       </w:pPr>
+      <w:proofErr w:type="spellStart"/>
       <w:r>
         <w:rPr>
           <w:rFonts w:cs="Courier New"/>
@@ -23379,6 +25443,7 @@
         </w:rPr>
         <w:t>CalendarFragment</w:t>
       </w:r>
+      <w:proofErr w:type="spellEnd"/>
       <w:r>
         <w:rPr>
           <w:szCs w:val="22"/>
@@ -23407,6 +25472,7 @@
           <w:lang w:eastAsia="es-ES"/>
         </w:rPr>
       </w:pPr>
+      <w:proofErr w:type="spellStart"/>
       <w:r>
         <w:rPr>
           <w:rFonts w:cs="Courier New"/>
@@ -23415,6 +25481,7 @@
         </w:rPr>
         <w:t>CalendarFragmentAdapter</w:t>
       </w:r>
+      <w:proofErr w:type="spellEnd"/>
       <w:r>
         <w:rPr>
           <w:szCs w:val="22"/>
@@ -23436,6 +25503,7 @@
           <w:lang w:eastAsia="es-ES"/>
         </w:rPr>
       </w:pPr>
+      <w:proofErr w:type="spellStart"/>
       <w:r>
         <w:rPr>
           <w:rFonts w:cs="Courier New"/>
@@ -23444,12 +25512,29 @@
         </w:rPr>
         <w:t>CalendarFragmentViewHolder</w:t>
       </w:r>
-      <w:r>
-        <w:rPr>
-          <w:szCs w:val="22"/>
-          <w:lang w:eastAsia="es-ES"/>
-        </w:rPr>
-        <w:t>: ViewHolder para los elementos del calendario.</w:t>
+      <w:proofErr w:type="spellEnd"/>
+      <w:r>
+        <w:rPr>
+          <w:szCs w:val="22"/>
+          <w:lang w:eastAsia="es-ES"/>
+        </w:rPr>
+        <w:t xml:space="preserve">: </w:t>
+      </w:r>
+      <w:proofErr w:type="spellStart"/>
+      <w:r>
+        <w:rPr>
+          <w:szCs w:val="22"/>
+          <w:lang w:eastAsia="es-ES"/>
+        </w:rPr>
+        <w:t>ViewHolder</w:t>
+      </w:r>
+      <w:proofErr w:type="spellEnd"/>
+      <w:r>
+        <w:rPr>
+          <w:szCs w:val="22"/>
+          <w:lang w:eastAsia="es-ES"/>
+        </w:rPr>
+        <w:t xml:space="preserve"> para los elementos del calendario.</w:t>
       </w:r>
     </w:p>
     <w:p>
@@ -23574,12 +25659,21 @@
           <w:lang w:eastAsia="es-ES"/>
         </w:rPr>
       </w:pPr>
-      <w:r>
-        <w:rPr>
-          <w:szCs w:val="22"/>
-          <w:lang w:eastAsia="es-ES"/>
-        </w:rPr>
-        <w:t>Applandeo Material Calendar View, que ofrece un calen</w:t>
+      <w:proofErr w:type="spellStart"/>
+      <w:r>
+        <w:rPr>
+          <w:szCs w:val="22"/>
+          <w:lang w:eastAsia="es-ES"/>
+        </w:rPr>
+        <w:t>Applandeo</w:t>
+      </w:r>
+      <w:proofErr w:type="spellEnd"/>
+      <w:r>
+        <w:rPr>
+          <w:szCs w:val="22"/>
+          <w:lang w:eastAsia="es-ES"/>
+        </w:rPr>
+        <w:t xml:space="preserve"> Material Calendar View, que ofrece un calen</w:t>
       </w:r>
       <w:r>
         <w:rPr>
@@ -23602,12 +25696,21 @@
           <w:lang w:eastAsia="es-ES"/>
         </w:rPr>
       </w:pPr>
-      <w:r>
-        <w:rPr>
-          <w:szCs w:val="22"/>
-          <w:lang w:eastAsia="es-ES"/>
-        </w:rPr>
-        <w:t>Glide para mostrar las imágenes de los eventos</w:t>
+      <w:proofErr w:type="spellStart"/>
+      <w:r>
+        <w:rPr>
+          <w:szCs w:val="22"/>
+          <w:lang w:eastAsia="es-ES"/>
+        </w:rPr>
+        <w:t>Glide</w:t>
+      </w:r>
+      <w:proofErr w:type="spellEnd"/>
+      <w:r>
+        <w:rPr>
+          <w:szCs w:val="22"/>
+          <w:lang w:eastAsia="es-ES"/>
+        </w:rPr>
+        <w:t xml:space="preserve"> para mostrar las imágenes de los eventos</w:t>
       </w:r>
     </w:p>
     <w:p>
@@ -23629,7 +25732,23 @@
           <w:lang w:eastAsia="es-ES"/>
         </w:rPr>
         <w:lastRenderedPageBreak/>
-        <w:t>Módulo de Eventos (event)</w:t>
+        <w:t>Módulo de Eventos (</w:t>
+      </w:r>
+      <w:proofErr w:type="spellStart"/>
+      <w:r>
+        <w:rPr>
+          <w:rFonts w:eastAsia="Times New Roman"/>
+          <w:lang w:eastAsia="es-ES"/>
+        </w:rPr>
+        <w:t>event</w:t>
+      </w:r>
+      <w:proofErr w:type="spellEnd"/>
+      <w:r>
+        <w:rPr>
+          <w:rFonts w:eastAsia="Times New Roman"/>
+          <w:lang w:eastAsia="es-ES"/>
+        </w:rPr>
+        <w:t>)</w:t>
       </w:r>
     </w:p>
     <w:p>
@@ -23684,6 +25803,7 @@
           <w:lang w:eastAsia="es-ES"/>
         </w:rPr>
       </w:pPr>
+      <w:proofErr w:type="spellStart"/>
       <w:r>
         <w:rPr>
           <w:rFonts w:cs="Courier New"/>
@@ -23692,6 +25812,7 @@
         </w:rPr>
         <w:t>Event</w:t>
       </w:r>
+      <w:proofErr w:type="spellEnd"/>
       <w:r>
         <w:rPr>
           <w:szCs w:val="22"/>
@@ -23713,6 +25834,7 @@
           <w:lang w:eastAsia="es-ES"/>
         </w:rPr>
       </w:pPr>
+      <w:proofErr w:type="spellStart"/>
       <w:r>
         <w:rPr>
           <w:rFonts w:cs="Courier New"/>
@@ -23721,6 +25843,7 @@
         </w:rPr>
         <w:t>EventCreationActivity</w:t>
       </w:r>
+      <w:proofErr w:type="spellEnd"/>
       <w:r>
         <w:rPr>
           <w:szCs w:val="22"/>
@@ -23742,6 +25865,7 @@
           <w:lang w:eastAsia="es-ES"/>
         </w:rPr>
       </w:pPr>
+      <w:proofErr w:type="spellStart"/>
       <w:r>
         <w:rPr>
           <w:rFonts w:cs="Courier New"/>
@@ -23750,6 +25874,7 @@
         </w:rPr>
         <w:t>EventEditorActivity</w:t>
       </w:r>
+      <w:proofErr w:type="spellEnd"/>
       <w:r>
         <w:rPr>
           <w:szCs w:val="22"/>
@@ -23771,6 +25896,7 @@
           <w:lang w:eastAsia="es-ES"/>
         </w:rPr>
       </w:pPr>
+      <w:proofErr w:type="spellStart"/>
       <w:r>
         <w:rPr>
           <w:rFonts w:cs="Courier New"/>
@@ -23779,6 +25905,7 @@
         </w:rPr>
         <w:t>EventInviterActivity</w:t>
       </w:r>
+      <w:proofErr w:type="spellEnd"/>
       <w:r>
         <w:rPr>
           <w:szCs w:val="22"/>
@@ -23800,6 +25927,7 @@
           <w:lang w:eastAsia="es-ES"/>
         </w:rPr>
       </w:pPr>
+      <w:proofErr w:type="spellStart"/>
       <w:r>
         <w:rPr>
           <w:rFonts w:cs="Courier New"/>
@@ -23808,6 +25936,7 @@
         </w:rPr>
         <w:t>EventListAdapter</w:t>
       </w:r>
+      <w:proofErr w:type="spellEnd"/>
       <w:r>
         <w:rPr>
           <w:szCs w:val="22"/>
@@ -23829,6 +25958,7 @@
           <w:lang w:eastAsia="es-ES"/>
         </w:rPr>
       </w:pPr>
+      <w:proofErr w:type="spellStart"/>
       <w:r>
         <w:rPr>
           <w:rFonts w:cs="Courier New"/>
@@ -23837,12 +25967,29 @@
         </w:rPr>
         <w:t>EventListViewHolder</w:t>
       </w:r>
-      <w:r>
-        <w:rPr>
-          <w:szCs w:val="22"/>
-          <w:lang w:eastAsia="es-ES"/>
-        </w:rPr>
-        <w:t>: ViewHolder para los elementos de la lista de eventos.</w:t>
+      <w:proofErr w:type="spellEnd"/>
+      <w:r>
+        <w:rPr>
+          <w:szCs w:val="22"/>
+          <w:lang w:eastAsia="es-ES"/>
+        </w:rPr>
+        <w:t xml:space="preserve">: </w:t>
+      </w:r>
+      <w:proofErr w:type="spellStart"/>
+      <w:r>
+        <w:rPr>
+          <w:szCs w:val="22"/>
+          <w:lang w:eastAsia="es-ES"/>
+        </w:rPr>
+        <w:t>ViewHolder</w:t>
+      </w:r>
+      <w:proofErr w:type="spellEnd"/>
+      <w:r>
+        <w:rPr>
+          <w:szCs w:val="22"/>
+          <w:lang w:eastAsia="es-ES"/>
+        </w:rPr>
+        <w:t xml:space="preserve"> para los elementos de la lista de eventos.</w:t>
       </w:r>
     </w:p>
     <w:p>
@@ -23858,6 +26005,7 @@
           <w:lang w:eastAsia="es-ES"/>
         </w:rPr>
       </w:pPr>
+      <w:proofErr w:type="spellStart"/>
       <w:r>
         <w:rPr>
           <w:rFonts w:cs="Courier New"/>
@@ -23866,6 +26014,7 @@
         </w:rPr>
         <w:t>EventRequest</w:t>
       </w:r>
+      <w:proofErr w:type="spellEnd"/>
       <w:r>
         <w:rPr>
           <w:szCs w:val="22"/>
@@ -23887,6 +26036,7 @@
           <w:lang w:eastAsia="es-ES"/>
         </w:rPr>
       </w:pPr>
+      <w:proofErr w:type="spellStart"/>
       <w:r>
         <w:rPr>
           <w:rFonts w:cs="Courier New"/>
@@ -23895,6 +26045,7 @@
         </w:rPr>
         <w:t>EventRequestAdapter</w:t>
       </w:r>
+      <w:proofErr w:type="spellEnd"/>
       <w:r>
         <w:rPr>
           <w:szCs w:val="22"/>
@@ -23916,6 +26067,7 @@
           <w:lang w:eastAsia="es-ES"/>
         </w:rPr>
       </w:pPr>
+      <w:proofErr w:type="spellStart"/>
       <w:r>
         <w:rPr>
           <w:rFonts w:cs="Courier New"/>
@@ -23924,6 +26076,7 @@
         </w:rPr>
         <w:t>EventRequestsActivity</w:t>
       </w:r>
+      <w:proofErr w:type="spellEnd"/>
       <w:r>
         <w:rPr>
           <w:szCs w:val="22"/>
@@ -23945,6 +26098,7 @@
           <w:lang w:eastAsia="es-ES"/>
         </w:rPr>
       </w:pPr>
+      <w:proofErr w:type="spellStart"/>
       <w:r>
         <w:rPr>
           <w:rFonts w:cs="Courier New"/>
@@ -23953,12 +26107,29 @@
         </w:rPr>
         <w:t>EventRequestViewHolder</w:t>
       </w:r>
-      <w:r>
-        <w:rPr>
-          <w:szCs w:val="22"/>
-          <w:lang w:eastAsia="es-ES"/>
-        </w:rPr>
-        <w:t>: ViewHolder para los elementos de las solicitudes de eventos.</w:t>
+      <w:proofErr w:type="spellEnd"/>
+      <w:r>
+        <w:rPr>
+          <w:szCs w:val="22"/>
+          <w:lang w:eastAsia="es-ES"/>
+        </w:rPr>
+        <w:t xml:space="preserve">: </w:t>
+      </w:r>
+      <w:proofErr w:type="spellStart"/>
+      <w:r>
+        <w:rPr>
+          <w:szCs w:val="22"/>
+          <w:lang w:eastAsia="es-ES"/>
+        </w:rPr>
+        <w:t>ViewHolder</w:t>
+      </w:r>
+      <w:proofErr w:type="spellEnd"/>
+      <w:r>
+        <w:rPr>
+          <w:szCs w:val="22"/>
+          <w:lang w:eastAsia="es-ES"/>
+        </w:rPr>
+        <w:t xml:space="preserve"> para los elementos de las solicitudes de eventos.</w:t>
       </w:r>
     </w:p>
     <w:p>
@@ -23974,6 +26145,7 @@
           <w:lang w:eastAsia="es-ES"/>
         </w:rPr>
       </w:pPr>
+      <w:proofErr w:type="spellStart"/>
       <w:r>
         <w:rPr>
           <w:rFonts w:cs="Courier New"/>
@@ -23982,6 +26154,7 @@
         </w:rPr>
         <w:t>EventViewerActivity</w:t>
       </w:r>
+      <w:proofErr w:type="spellEnd"/>
       <w:r>
         <w:rPr>
           <w:szCs w:val="22"/>
@@ -24147,12 +26320,53 @@
           <w:lang w:eastAsia="es-ES"/>
         </w:rPr>
       </w:pPr>
-      <w:r>
-        <w:rPr>
-          <w:szCs w:val="22"/>
-          <w:lang w:eastAsia="es-ES"/>
-        </w:rPr>
-        <w:t>Firebase Realtime Database, para almacenar los datos de los eventos y los usuarios registrados en ellos</w:t>
+      <w:proofErr w:type="spellStart"/>
+      <w:r>
+        <w:rPr>
+          <w:szCs w:val="22"/>
+          <w:lang w:eastAsia="es-ES"/>
+        </w:rPr>
+        <w:t>Firebase</w:t>
+      </w:r>
+      <w:proofErr w:type="spellEnd"/>
+      <w:r>
+        <w:rPr>
+          <w:szCs w:val="22"/>
+          <w:lang w:eastAsia="es-ES"/>
+        </w:rPr>
+        <w:t xml:space="preserve"> </w:t>
+      </w:r>
+      <w:proofErr w:type="spellStart"/>
+      <w:r>
+        <w:rPr>
+          <w:szCs w:val="22"/>
+          <w:lang w:eastAsia="es-ES"/>
+        </w:rPr>
+        <w:t>Realtime</w:t>
+      </w:r>
+      <w:proofErr w:type="spellEnd"/>
+      <w:r>
+        <w:rPr>
+          <w:szCs w:val="22"/>
+          <w:lang w:eastAsia="es-ES"/>
+        </w:rPr>
+        <w:t xml:space="preserve"> </w:t>
+      </w:r>
+      <w:proofErr w:type="spellStart"/>
+      <w:r>
+        <w:rPr>
+          <w:szCs w:val="22"/>
+          <w:lang w:eastAsia="es-ES"/>
+        </w:rPr>
+        <w:t>Database</w:t>
+      </w:r>
+      <w:proofErr w:type="spellEnd"/>
+      <w:r>
+        <w:rPr>
+          <w:szCs w:val="22"/>
+          <w:lang w:eastAsia="es-ES"/>
+        </w:rPr>
+        <w:t>, para almacenar los datos de los eventos y los usuarios registrados en ellos</w:t>
       </w:r>
     </w:p>
     <w:p>
@@ -24168,12 +26382,21 @@
           <w:lang w:eastAsia="es-ES"/>
         </w:rPr>
       </w:pPr>
-      <w:r>
-        <w:rPr>
-          <w:szCs w:val="22"/>
-          <w:lang w:eastAsia="es-ES"/>
-        </w:rPr>
-        <w:t>Firebase Cloud Storage</w:t>
+      <w:proofErr w:type="spellStart"/>
+      <w:r>
+        <w:rPr>
+          <w:szCs w:val="22"/>
+          <w:lang w:eastAsia="es-ES"/>
+        </w:rPr>
+        <w:t>Firebase</w:t>
+      </w:r>
+      <w:proofErr w:type="spellEnd"/>
+      <w:r>
+        <w:rPr>
+          <w:szCs w:val="22"/>
+          <w:lang w:eastAsia="es-ES"/>
+        </w:rPr>
+        <w:t xml:space="preserve"> Cloud Storage</w:t>
       </w:r>
       <w:r>
         <w:rPr>
@@ -24217,12 +26440,21 @@
           <w:lang w:eastAsia="es-ES"/>
         </w:rPr>
       </w:pPr>
-      <w:r>
-        <w:rPr>
-          <w:szCs w:val="22"/>
-          <w:lang w:eastAsia="es-ES"/>
-        </w:rPr>
-        <w:t>Glide: para mostrar las imágenes de los eventos.</w:t>
+      <w:proofErr w:type="spellStart"/>
+      <w:r>
+        <w:rPr>
+          <w:szCs w:val="22"/>
+          <w:lang w:eastAsia="es-ES"/>
+        </w:rPr>
+        <w:t>Glide</w:t>
+      </w:r>
+      <w:proofErr w:type="spellEnd"/>
+      <w:r>
+        <w:rPr>
+          <w:szCs w:val="22"/>
+          <w:lang w:eastAsia="es-ES"/>
+        </w:rPr>
+        <w:t>: para mostrar las imágenes de los eventos.</w:t>
       </w:r>
     </w:p>
     <w:p>
@@ -24324,7 +26556,23 @@
           <w:lang w:eastAsia="es-ES"/>
         </w:rPr>
         <w:lastRenderedPageBreak/>
-        <w:t>Módulo de Amigos (friend)</w:t>
+        <w:t>Módulo de Amigos (</w:t>
+      </w:r>
+      <w:proofErr w:type="spellStart"/>
+      <w:r>
+        <w:rPr>
+          <w:rFonts w:eastAsia="Times New Roman"/>
+          <w:lang w:eastAsia="es-ES"/>
+        </w:rPr>
+        <w:t>friend</w:t>
+      </w:r>
+      <w:proofErr w:type="spellEnd"/>
+      <w:r>
+        <w:rPr>
+          <w:rFonts w:eastAsia="Times New Roman"/>
+          <w:lang w:eastAsia="es-ES"/>
+        </w:rPr>
+        <w:t>)</w:t>
       </w:r>
     </w:p>
     <w:p>
@@ -24371,6 +26619,7 @@
           <w:lang w:eastAsia="es-ES"/>
         </w:rPr>
       </w:pPr>
+      <w:proofErr w:type="spellStart"/>
       <w:r>
         <w:rPr>
           <w:rFonts w:cs="Courier New"/>
@@ -24379,6 +26628,7 @@
         </w:rPr>
         <w:t>FriendEventListFragment</w:t>
       </w:r>
+      <w:proofErr w:type="spellEnd"/>
       <w:r>
         <w:rPr>
           <w:szCs w:val="22"/>
@@ -24400,6 +26650,7 @@
           <w:lang w:eastAsia="es-ES"/>
         </w:rPr>
       </w:pPr>
+      <w:proofErr w:type="spellStart"/>
       <w:r>
         <w:rPr>
           <w:rFonts w:cs="Courier New"/>
@@ -24408,6 +26659,7 @@
         </w:rPr>
         <w:t>FriendInfoPageFragment</w:t>
       </w:r>
+      <w:proofErr w:type="spellEnd"/>
       <w:r>
         <w:rPr>
           <w:szCs w:val="22"/>
@@ -24429,6 +26681,7 @@
           <w:lang w:eastAsia="es-ES"/>
         </w:rPr>
       </w:pPr>
+      <w:proofErr w:type="spellStart"/>
       <w:r>
         <w:rPr>
           <w:rFonts w:cs="Courier New"/>
@@ -24437,6 +26690,7 @@
         </w:rPr>
         <w:t>FriendInviterAdapter</w:t>
       </w:r>
+      <w:proofErr w:type="spellEnd"/>
       <w:r>
         <w:rPr>
           <w:szCs w:val="22"/>
@@ -24458,6 +26712,7 @@
           <w:lang w:eastAsia="es-ES"/>
         </w:rPr>
       </w:pPr>
+      <w:proofErr w:type="spellStart"/>
       <w:r>
         <w:rPr>
           <w:rFonts w:cs="Courier New"/>
@@ -24466,6 +26721,7 @@
         </w:rPr>
         <w:t>FriendRequest</w:t>
       </w:r>
+      <w:proofErr w:type="spellEnd"/>
       <w:r>
         <w:rPr>
           <w:szCs w:val="22"/>
@@ -24487,6 +26743,7 @@
           <w:lang w:eastAsia="es-ES"/>
         </w:rPr>
       </w:pPr>
+      <w:proofErr w:type="spellStart"/>
       <w:r>
         <w:rPr>
           <w:rFonts w:cs="Courier New"/>
@@ -24495,6 +26752,7 @@
         </w:rPr>
         <w:t>FriendRequestActivity</w:t>
       </w:r>
+      <w:proofErr w:type="spellEnd"/>
       <w:r>
         <w:rPr>
           <w:szCs w:val="22"/>
@@ -24516,6 +26774,7 @@
           <w:lang w:eastAsia="es-ES"/>
         </w:rPr>
       </w:pPr>
+      <w:proofErr w:type="spellStart"/>
       <w:r>
         <w:rPr>
           <w:rFonts w:cs="Courier New"/>
@@ -24524,6 +26783,7 @@
         </w:rPr>
         <w:t>FriendRequestAdapter</w:t>
       </w:r>
+      <w:proofErr w:type="spellEnd"/>
       <w:r>
         <w:rPr>
           <w:szCs w:val="22"/>
@@ -24545,6 +26805,7 @@
           <w:lang w:eastAsia="es-ES"/>
         </w:rPr>
       </w:pPr>
+      <w:proofErr w:type="spellStart"/>
       <w:r>
         <w:rPr>
           <w:rFonts w:cs="Courier New"/>
@@ -24553,6 +26814,7 @@
         </w:rPr>
         <w:t>FriendsAdapter</w:t>
       </w:r>
+      <w:proofErr w:type="spellEnd"/>
       <w:r>
         <w:rPr>
           <w:szCs w:val="22"/>
@@ -24574,6 +26836,7 @@
           <w:lang w:eastAsia="es-ES"/>
         </w:rPr>
       </w:pPr>
+      <w:proofErr w:type="spellStart"/>
       <w:r>
         <w:rPr>
           <w:rFonts w:cs="Courier New"/>
@@ -24582,6 +26845,7 @@
         </w:rPr>
         <w:t>FriendSearcherActivity</w:t>
       </w:r>
+      <w:proofErr w:type="spellEnd"/>
       <w:r>
         <w:rPr>
           <w:szCs w:val="22"/>
@@ -24603,6 +26867,7 @@
           <w:lang w:eastAsia="es-ES"/>
         </w:rPr>
       </w:pPr>
+      <w:proofErr w:type="spellStart"/>
       <w:r>
         <w:rPr>
           <w:rFonts w:cs="Courier New"/>
@@ -24611,6 +26876,7 @@
         </w:rPr>
         <w:t>FriendSearcherAdapter</w:t>
       </w:r>
+      <w:proofErr w:type="spellEnd"/>
       <w:r>
         <w:rPr>
           <w:szCs w:val="22"/>
@@ -24632,6 +26898,7 @@
           <w:lang w:eastAsia="es-ES"/>
         </w:rPr>
       </w:pPr>
+      <w:proofErr w:type="spellStart"/>
       <w:r>
         <w:rPr>
           <w:rFonts w:cs="Courier New"/>
@@ -24640,12 +26907,29 @@
         </w:rPr>
         <w:t>FriendSearcherViewHolder</w:t>
       </w:r>
-      <w:r>
-        <w:rPr>
-          <w:szCs w:val="22"/>
-          <w:lang w:eastAsia="es-ES"/>
-        </w:rPr>
-        <w:t>: ViewHolder para los resultados de la búsqueda de amigos.</w:t>
+      <w:proofErr w:type="spellEnd"/>
+      <w:r>
+        <w:rPr>
+          <w:szCs w:val="22"/>
+          <w:lang w:eastAsia="es-ES"/>
+        </w:rPr>
+        <w:t xml:space="preserve">: </w:t>
+      </w:r>
+      <w:proofErr w:type="spellStart"/>
+      <w:r>
+        <w:rPr>
+          <w:szCs w:val="22"/>
+          <w:lang w:eastAsia="es-ES"/>
+        </w:rPr>
+        <w:t>ViewHolder</w:t>
+      </w:r>
+      <w:proofErr w:type="spellEnd"/>
+      <w:r>
+        <w:rPr>
+          <w:szCs w:val="22"/>
+          <w:lang w:eastAsia="es-ES"/>
+        </w:rPr>
+        <w:t xml:space="preserve"> para los resultados de la búsqueda de amigos.</w:t>
       </w:r>
     </w:p>
     <w:p>
@@ -24661,6 +26945,7 @@
           <w:lang w:eastAsia="es-ES"/>
         </w:rPr>
       </w:pPr>
+      <w:proofErr w:type="spellStart"/>
       <w:r>
         <w:rPr>
           <w:rFonts w:cs="Courier New"/>
@@ -24669,6 +26954,7 @@
         </w:rPr>
         <w:t>FriendsFragment</w:t>
       </w:r>
+      <w:proofErr w:type="spellEnd"/>
       <w:r>
         <w:rPr>
           <w:szCs w:val="22"/>
@@ -24690,6 +26976,7 @@
           <w:lang w:eastAsia="es-ES"/>
         </w:rPr>
       </w:pPr>
+      <w:proofErr w:type="spellStart"/>
       <w:r>
         <w:rPr>
           <w:rFonts w:cs="Courier New"/>
@@ -24698,12 +26985,29 @@
         </w:rPr>
         <w:t>FriendsRequestViewHolder</w:t>
       </w:r>
-      <w:r>
-        <w:rPr>
-          <w:szCs w:val="22"/>
-          <w:lang w:eastAsia="es-ES"/>
-        </w:rPr>
-        <w:t>: ViewHolder para las solicitudes de amistad.</w:t>
+      <w:proofErr w:type="spellEnd"/>
+      <w:r>
+        <w:rPr>
+          <w:szCs w:val="22"/>
+          <w:lang w:eastAsia="es-ES"/>
+        </w:rPr>
+        <w:t xml:space="preserve">: </w:t>
+      </w:r>
+      <w:proofErr w:type="spellStart"/>
+      <w:r>
+        <w:rPr>
+          <w:szCs w:val="22"/>
+          <w:lang w:eastAsia="es-ES"/>
+        </w:rPr>
+        <w:t>ViewHolder</w:t>
+      </w:r>
+      <w:proofErr w:type="spellEnd"/>
+      <w:r>
+        <w:rPr>
+          <w:szCs w:val="22"/>
+          <w:lang w:eastAsia="es-ES"/>
+        </w:rPr>
+        <w:t xml:space="preserve"> para las solicitudes de amistad.</w:t>
       </w:r>
     </w:p>
     <w:p>
@@ -24719,6 +27023,7 @@
           <w:lang w:eastAsia="es-ES"/>
         </w:rPr>
       </w:pPr>
+      <w:proofErr w:type="spellStart"/>
       <w:r>
         <w:rPr>
           <w:rFonts w:cs="Courier New"/>
@@ -24727,6 +27032,7 @@
         </w:rPr>
         <w:t>FriendsViewerPageAdapter</w:t>
       </w:r>
+      <w:proofErr w:type="spellEnd"/>
       <w:r>
         <w:rPr>
           <w:szCs w:val="22"/>
@@ -24748,6 +27054,7 @@
           <w:lang w:eastAsia="es-ES"/>
         </w:rPr>
       </w:pPr>
+      <w:proofErr w:type="spellStart"/>
       <w:r>
         <w:rPr>
           <w:rFonts w:cs="Courier New"/>
@@ -24756,12 +27063,29 @@
         </w:rPr>
         <w:t>FriendsViewHolder</w:t>
       </w:r>
-      <w:r>
-        <w:rPr>
-          <w:szCs w:val="22"/>
-          <w:lang w:eastAsia="es-ES"/>
-        </w:rPr>
-        <w:t>: ViewHolder para los elementos de la lista de amigos.</w:t>
+      <w:proofErr w:type="spellEnd"/>
+      <w:r>
+        <w:rPr>
+          <w:szCs w:val="22"/>
+          <w:lang w:eastAsia="es-ES"/>
+        </w:rPr>
+        <w:t xml:space="preserve">: </w:t>
+      </w:r>
+      <w:proofErr w:type="spellStart"/>
+      <w:r>
+        <w:rPr>
+          <w:szCs w:val="22"/>
+          <w:lang w:eastAsia="es-ES"/>
+        </w:rPr>
+        <w:t>ViewHolder</w:t>
+      </w:r>
+      <w:proofErr w:type="spellEnd"/>
+      <w:r>
+        <w:rPr>
+          <w:szCs w:val="22"/>
+          <w:lang w:eastAsia="es-ES"/>
+        </w:rPr>
+        <w:t xml:space="preserve"> para los elementos de la lista de amigos.</w:t>
       </w:r>
     </w:p>
     <w:p>
@@ -24777,6 +27101,7 @@
           <w:lang w:eastAsia="es-ES"/>
         </w:rPr>
       </w:pPr>
+      <w:proofErr w:type="spellStart"/>
       <w:r>
         <w:rPr>
           <w:rFonts w:cs="Courier New"/>
@@ -24785,6 +27110,7 @@
         </w:rPr>
         <w:t>FriendViewerActivity</w:t>
       </w:r>
+      <w:proofErr w:type="spellEnd"/>
       <w:r>
         <w:rPr>
           <w:szCs w:val="22"/>
@@ -24946,12 +27272,53 @@
           <w:lang w:eastAsia="es-ES"/>
         </w:rPr>
       </w:pPr>
-      <w:r>
-        <w:rPr>
-          <w:szCs w:val="22"/>
-          <w:lang w:eastAsia="es-ES"/>
-        </w:rPr>
-        <w:t>Firebase Realtime Database: para guardar los datos de los usuarios y sus relaciones.</w:t>
+      <w:proofErr w:type="spellStart"/>
+      <w:r>
+        <w:rPr>
+          <w:szCs w:val="22"/>
+          <w:lang w:eastAsia="es-ES"/>
+        </w:rPr>
+        <w:t>Firebase</w:t>
+      </w:r>
+      <w:proofErr w:type="spellEnd"/>
+      <w:r>
+        <w:rPr>
+          <w:szCs w:val="22"/>
+          <w:lang w:eastAsia="es-ES"/>
+        </w:rPr>
+        <w:t xml:space="preserve"> </w:t>
+      </w:r>
+      <w:proofErr w:type="spellStart"/>
+      <w:r>
+        <w:rPr>
+          <w:szCs w:val="22"/>
+          <w:lang w:eastAsia="es-ES"/>
+        </w:rPr>
+        <w:t>Realtime</w:t>
+      </w:r>
+      <w:proofErr w:type="spellEnd"/>
+      <w:r>
+        <w:rPr>
+          <w:szCs w:val="22"/>
+          <w:lang w:eastAsia="es-ES"/>
+        </w:rPr>
+        <w:t xml:space="preserve"> </w:t>
+      </w:r>
+      <w:proofErr w:type="spellStart"/>
+      <w:r>
+        <w:rPr>
+          <w:szCs w:val="22"/>
+          <w:lang w:eastAsia="es-ES"/>
+        </w:rPr>
+        <w:t>Database</w:t>
+      </w:r>
+      <w:proofErr w:type="spellEnd"/>
+      <w:r>
+        <w:rPr>
+          <w:szCs w:val="22"/>
+          <w:lang w:eastAsia="es-ES"/>
+        </w:rPr>
+        <w:t>: para guardar los datos de los usuarios y sus relaciones.</w:t>
       </w:r>
     </w:p>
     <w:p>
@@ -24967,12 +27334,21 @@
           <w:lang w:eastAsia="es-ES"/>
         </w:rPr>
       </w:pPr>
-      <w:r>
-        <w:rPr>
-          <w:szCs w:val="22"/>
-          <w:lang w:eastAsia="es-ES"/>
-        </w:rPr>
-        <w:t>Glide: para mostrar las imágenes de los usuarios.</w:t>
+      <w:proofErr w:type="spellStart"/>
+      <w:r>
+        <w:rPr>
+          <w:szCs w:val="22"/>
+          <w:lang w:eastAsia="es-ES"/>
+        </w:rPr>
+        <w:t>Glide</w:t>
+      </w:r>
+      <w:proofErr w:type="spellEnd"/>
+      <w:r>
+        <w:rPr>
+          <w:szCs w:val="22"/>
+          <w:lang w:eastAsia="es-ES"/>
+        </w:rPr>
+        <w:t>: para mostrar las imágenes de los usuarios.</w:t>
       </w:r>
     </w:p>
     <w:p>
@@ -25078,6 +27454,7 @@
           <w:lang w:eastAsia="es-ES"/>
         </w:rPr>
       </w:pPr>
+      <w:proofErr w:type="spellStart"/>
       <w:r>
         <w:rPr>
           <w:rFonts w:cs="Courier New"/>
@@ -25087,6 +27464,7 @@
         <w:lastRenderedPageBreak/>
         <w:t>NotesActivity</w:t>
       </w:r>
+      <w:proofErr w:type="spellEnd"/>
       <w:r>
         <w:rPr>
           <w:szCs w:val="22"/>
@@ -25108,6 +27486,7 @@
           <w:lang w:eastAsia="es-ES"/>
         </w:rPr>
       </w:pPr>
+      <w:proofErr w:type="spellStart"/>
       <w:r>
         <w:rPr>
           <w:rFonts w:cs="Courier New"/>
@@ -25116,6 +27495,7 @@
         </w:rPr>
         <w:t>NotesAdapter</w:t>
       </w:r>
+      <w:proofErr w:type="spellEnd"/>
       <w:r>
         <w:rPr>
           <w:szCs w:val="22"/>
@@ -25137,6 +27517,7 @@
           <w:lang w:eastAsia="es-ES"/>
         </w:rPr>
       </w:pPr>
+      <w:proofErr w:type="spellStart"/>
       <w:r>
         <w:rPr>
           <w:rFonts w:cs="Courier New"/>
@@ -25145,6 +27526,7 @@
         </w:rPr>
         <w:t>NotesFragment</w:t>
       </w:r>
+      <w:proofErr w:type="spellEnd"/>
       <w:r>
         <w:rPr>
           <w:szCs w:val="22"/>
@@ -25166,6 +27548,7 @@
           <w:lang w:eastAsia="es-ES"/>
         </w:rPr>
       </w:pPr>
+      <w:proofErr w:type="spellStart"/>
       <w:r>
         <w:rPr>
           <w:rFonts w:cs="Courier New"/>
@@ -25174,12 +27557,29 @@
         </w:rPr>
         <w:t>NotesViewHolder</w:t>
       </w:r>
-      <w:r>
-        <w:rPr>
-          <w:szCs w:val="22"/>
-          <w:lang w:eastAsia="es-ES"/>
-        </w:rPr>
-        <w:t>: ViewHolder para los elementos de la lista de notas.</w:t>
+      <w:proofErr w:type="spellEnd"/>
+      <w:r>
+        <w:rPr>
+          <w:szCs w:val="22"/>
+          <w:lang w:eastAsia="es-ES"/>
+        </w:rPr>
+        <w:t xml:space="preserve">: </w:t>
+      </w:r>
+      <w:proofErr w:type="spellStart"/>
+      <w:r>
+        <w:rPr>
+          <w:szCs w:val="22"/>
+          <w:lang w:eastAsia="es-ES"/>
+        </w:rPr>
+        <w:t>ViewHolder</w:t>
+      </w:r>
+      <w:proofErr w:type="spellEnd"/>
+      <w:r>
+        <w:rPr>
+          <w:szCs w:val="22"/>
+          <w:lang w:eastAsia="es-ES"/>
+        </w:rPr>
+        <w:t xml:space="preserve"> para los elementos de la lista de notas.</w:t>
       </w:r>
     </w:p>
     <w:p>
@@ -25274,7 +27674,39 @@
           <w:szCs w:val="22"/>
           <w:lang w:eastAsia="es-ES"/>
         </w:rPr>
-        <w:t>La tecnología usada en este módulo es Shared Preferences del propio Android, que permite guardar las notas por cada usuario y recuperarlas para mostrarlas.</w:t>
+        <w:t xml:space="preserve">La tecnología usada en este módulo es </w:t>
+      </w:r>
+      <w:proofErr w:type="spellStart"/>
+      <w:r>
+        <w:rPr>
+          <w:szCs w:val="22"/>
+          <w:lang w:eastAsia="es-ES"/>
+        </w:rPr>
+        <w:t>Shared</w:t>
+      </w:r>
+      <w:proofErr w:type="spellEnd"/>
+      <w:r>
+        <w:rPr>
+          <w:szCs w:val="22"/>
+          <w:lang w:eastAsia="es-ES"/>
+        </w:rPr>
+        <w:t xml:space="preserve"> </w:t>
+      </w:r>
+      <w:proofErr w:type="spellStart"/>
+      <w:r>
+        <w:rPr>
+          <w:szCs w:val="22"/>
+          <w:lang w:eastAsia="es-ES"/>
+        </w:rPr>
+        <w:t>Preferences</w:t>
+      </w:r>
+      <w:proofErr w:type="spellEnd"/>
+      <w:r>
+        <w:rPr>
+          <w:szCs w:val="22"/>
+          <w:lang w:eastAsia="es-ES"/>
+        </w:rPr>
+        <w:t xml:space="preserve"> del propio Android, que permite guardar las notas por cada usuario y recuperarlas para mostrarlas.</w:t>
       </w:r>
     </w:p>
     <w:p>
@@ -25302,7 +27734,21 @@
         <w:rPr>
           <w:lang w:eastAsia="es-ES"/>
         </w:rPr>
-        <w:t>Módulo de Hoy (today)</w:t>
+        <w:t>Módulo de Hoy (</w:t>
+      </w:r>
+      <w:proofErr w:type="spellStart"/>
+      <w:r>
+        <w:rPr>
+          <w:lang w:eastAsia="es-ES"/>
+        </w:rPr>
+        <w:t>today</w:t>
+      </w:r>
+      <w:proofErr w:type="spellEnd"/>
+      <w:r>
+        <w:rPr>
+          <w:lang w:eastAsia="es-ES"/>
+        </w:rPr>
+        <w:t>)</w:t>
       </w:r>
     </w:p>
     <w:p>
@@ -25356,6 +27802,7 @@
           <w:lang w:eastAsia="es-ES"/>
         </w:rPr>
       </w:pPr>
+      <w:proofErr w:type="spellStart"/>
       <w:r>
         <w:rPr>
           <w:rFonts w:cs="Courier New"/>
@@ -25364,6 +27811,7 @@
         </w:rPr>
         <w:t>TodayFragment</w:t>
       </w:r>
+      <w:proofErr w:type="spellEnd"/>
       <w:r>
         <w:rPr>
           <w:szCs w:val="22"/>
@@ -25450,7 +27898,55 @@
           <w:szCs w:val="22"/>
           <w:lang w:eastAsia="es-ES"/>
         </w:rPr>
-        <w:t>La tecnología utilizada en este módulo es Firebase Realtime Database, para poder recuperar la información de los eventos del día actual.</w:t>
+        <w:t xml:space="preserve">La tecnología utilizada en este módulo es </w:t>
+      </w:r>
+      <w:proofErr w:type="spellStart"/>
+      <w:r>
+        <w:rPr>
+          <w:szCs w:val="22"/>
+          <w:lang w:eastAsia="es-ES"/>
+        </w:rPr>
+        <w:t>Firebase</w:t>
+      </w:r>
+      <w:proofErr w:type="spellEnd"/>
+      <w:r>
+        <w:rPr>
+          <w:szCs w:val="22"/>
+          <w:lang w:eastAsia="es-ES"/>
+        </w:rPr>
+        <w:t xml:space="preserve"> </w:t>
+      </w:r>
+      <w:proofErr w:type="spellStart"/>
+      <w:r>
+        <w:rPr>
+          <w:szCs w:val="22"/>
+          <w:lang w:eastAsia="es-ES"/>
+        </w:rPr>
+        <w:t>Realtime</w:t>
+      </w:r>
+      <w:proofErr w:type="spellEnd"/>
+      <w:r>
+        <w:rPr>
+          <w:szCs w:val="22"/>
+          <w:lang w:eastAsia="es-ES"/>
+        </w:rPr>
+        <w:t xml:space="preserve"> </w:t>
+      </w:r>
+      <w:proofErr w:type="spellStart"/>
+      <w:r>
+        <w:rPr>
+          <w:szCs w:val="22"/>
+          <w:lang w:eastAsia="es-ES"/>
+        </w:rPr>
+        <w:t>Database</w:t>
+      </w:r>
+      <w:proofErr w:type="spellEnd"/>
+      <w:r>
+        <w:rPr>
+          <w:szCs w:val="22"/>
+          <w:lang w:eastAsia="es-ES"/>
+        </w:rPr>
+        <w:t>, para poder recuperar la información de los eventos del día actual.</w:t>
       </w:r>
     </w:p>
     <w:p>
@@ -25487,7 +27983,21 @@
         <w:rPr>
           <w:lang w:eastAsia="es-ES"/>
         </w:rPr>
-        <w:t>Módulo de Gestión de Usuarios (user)</w:t>
+        <w:t>Módulo de Gestión de Usuarios (</w:t>
+      </w:r>
+      <w:proofErr w:type="spellStart"/>
+      <w:r>
+        <w:rPr>
+          <w:lang w:eastAsia="es-ES"/>
+        </w:rPr>
+        <w:t>user</w:t>
+      </w:r>
+      <w:proofErr w:type="spellEnd"/>
+      <w:r>
+        <w:rPr>
+          <w:lang w:eastAsia="es-ES"/>
+        </w:rPr>
+        <w:t>)</w:t>
       </w:r>
     </w:p>
     <w:p>
@@ -25534,6 +28044,7 @@
           <w:lang w:eastAsia="es-ES"/>
         </w:rPr>
       </w:pPr>
+      <w:proofErr w:type="spellStart"/>
       <w:r>
         <w:rPr>
           <w:rFonts w:cs="Courier New"/>
@@ -25542,6 +28053,7 @@
         </w:rPr>
         <w:t>User</w:t>
       </w:r>
+      <w:proofErr w:type="spellEnd"/>
       <w:r>
         <w:rPr>
           <w:szCs w:val="22"/>
@@ -25563,6 +28075,7 @@
           <w:lang w:eastAsia="es-ES"/>
         </w:rPr>
       </w:pPr>
+      <w:proofErr w:type="spellStart"/>
       <w:r>
         <w:rPr>
           <w:rFonts w:cs="Courier New"/>
@@ -25571,6 +28084,7 @@
         </w:rPr>
         <w:t>UserSettings</w:t>
       </w:r>
+      <w:proofErr w:type="spellEnd"/>
       <w:r>
         <w:rPr>
           <w:szCs w:val="22"/>
@@ -25668,13 +28182,59 @@
           <w:lang w:eastAsia="es-ES"/>
         </w:rPr>
       </w:pPr>
+      <w:proofErr w:type="spellStart"/>
       <w:r>
         <w:rPr>
           <w:rFonts w:cs="Courier New"/>
           <w:szCs w:val="22"/>
           <w:lang w:eastAsia="es-ES"/>
         </w:rPr>
-        <w:t>Firebase Realtime Database.</w:t>
+        <w:t>Firebase</w:t>
+      </w:r>
+      <w:proofErr w:type="spellEnd"/>
+      <w:r>
+        <w:rPr>
+          <w:rFonts w:cs="Courier New"/>
+          <w:szCs w:val="22"/>
+          <w:lang w:eastAsia="es-ES"/>
+        </w:rPr>
+        <w:t xml:space="preserve"> </w:t>
+      </w:r>
+      <w:proofErr w:type="spellStart"/>
+      <w:r>
+        <w:rPr>
+          <w:rFonts w:cs="Courier New"/>
+          <w:szCs w:val="22"/>
+          <w:lang w:eastAsia="es-ES"/>
+        </w:rPr>
+        <w:t>Realtime</w:t>
+      </w:r>
+      <w:proofErr w:type="spellEnd"/>
+      <w:r>
+        <w:rPr>
+          <w:rFonts w:cs="Courier New"/>
+          <w:szCs w:val="22"/>
+          <w:lang w:eastAsia="es-ES"/>
+        </w:rPr>
+        <w:t xml:space="preserve"> </w:t>
+      </w:r>
+      <w:proofErr w:type="spellStart"/>
+      <w:r>
+        <w:rPr>
+          <w:rFonts w:cs="Courier New"/>
+          <w:szCs w:val="22"/>
+          <w:lang w:eastAsia="es-ES"/>
+        </w:rPr>
+        <w:t>Database</w:t>
+      </w:r>
+      <w:proofErr w:type="spellEnd"/>
+      <w:r>
+        <w:rPr>
+          <w:rFonts w:cs="Courier New"/>
+          <w:szCs w:val="22"/>
+          <w:lang w:eastAsia="es-ES"/>
+        </w:rPr>
+        <w:t>.</w:t>
       </w:r>
     </w:p>
     <w:p>
@@ -25690,12 +28250,21 @@
           <w:lang w:eastAsia="es-ES"/>
         </w:rPr>
       </w:pPr>
-      <w:r>
-        <w:rPr>
-          <w:szCs w:val="22"/>
-          <w:lang w:eastAsia="es-ES"/>
-        </w:rPr>
-        <w:t>Firebase Cloud Storage</w:t>
+      <w:proofErr w:type="spellStart"/>
+      <w:r>
+        <w:rPr>
+          <w:szCs w:val="22"/>
+          <w:lang w:eastAsia="es-ES"/>
+        </w:rPr>
+        <w:t>Firebase</w:t>
+      </w:r>
+      <w:proofErr w:type="spellEnd"/>
+      <w:r>
+        <w:rPr>
+          <w:szCs w:val="22"/>
+          <w:lang w:eastAsia="es-ES"/>
+        </w:rPr>
+        <w:t xml:space="preserve"> Cloud Storage</w:t>
       </w:r>
       <w:r>
         <w:rPr>
@@ -25739,12 +28308,37 @@
           <w:lang w:eastAsia="es-ES"/>
         </w:rPr>
       </w:pPr>
-      <w:r>
-        <w:rPr>
-          <w:szCs w:val="22"/>
-          <w:lang w:eastAsia="es-ES"/>
-        </w:rPr>
-        <w:t>Firebase Authentication: para almacenar la y recuperar la información del usuario</w:t>
+      <w:proofErr w:type="spellStart"/>
+      <w:r>
+        <w:rPr>
+          <w:szCs w:val="22"/>
+          <w:lang w:eastAsia="es-ES"/>
+        </w:rPr>
+        <w:t>Firebase</w:t>
+      </w:r>
+      <w:proofErr w:type="spellEnd"/>
+      <w:r>
+        <w:rPr>
+          <w:szCs w:val="22"/>
+          <w:lang w:eastAsia="es-ES"/>
+        </w:rPr>
+        <w:t xml:space="preserve"> </w:t>
+      </w:r>
+      <w:proofErr w:type="spellStart"/>
+      <w:r>
+        <w:rPr>
+          <w:szCs w:val="22"/>
+          <w:lang w:eastAsia="es-ES"/>
+        </w:rPr>
+        <w:t>Authentication</w:t>
+      </w:r>
+      <w:proofErr w:type="spellEnd"/>
+      <w:r>
+        <w:rPr>
+          <w:szCs w:val="22"/>
+          <w:lang w:eastAsia="es-ES"/>
+        </w:rPr>
+        <w:t>: para almacenar la y recuperar la información del usuario</w:t>
       </w:r>
     </w:p>
     <w:p>
@@ -25760,12 +28354,21 @@
           <w:lang w:eastAsia="es-ES"/>
         </w:rPr>
       </w:pPr>
-      <w:r>
-        <w:rPr>
-          <w:szCs w:val="22"/>
-          <w:lang w:eastAsia="es-ES"/>
-        </w:rPr>
-        <w:t>Glide: para mostrar las imágenes de los usuarios.</w:t>
+      <w:proofErr w:type="spellStart"/>
+      <w:r>
+        <w:rPr>
+          <w:szCs w:val="22"/>
+          <w:lang w:eastAsia="es-ES"/>
+        </w:rPr>
+        <w:t>Glide</w:t>
+      </w:r>
+      <w:proofErr w:type="spellEnd"/>
+      <w:r>
+        <w:rPr>
+          <w:szCs w:val="22"/>
+          <w:lang w:eastAsia="es-ES"/>
+        </w:rPr>
+        <w:t>: para mostrar las imágenes de los usuarios.</w:t>
       </w:r>
     </w:p>
     <w:p>
@@ -25832,6 +28435,7 @@
           <w:lang w:eastAsia="es-ES"/>
         </w:rPr>
       </w:pPr>
+      <w:proofErr w:type="spellStart"/>
       <w:r>
         <w:rPr>
           <w:rFonts w:cs="Courier New"/>
@@ -25840,6 +28444,7 @@
         </w:rPr>
         <w:t>MainActivity</w:t>
       </w:r>
+      <w:proofErr w:type="spellEnd"/>
       <w:r>
         <w:rPr>
           <w:szCs w:val="22"/>
@@ -25861,6 +28466,7 @@
           <w:lang w:eastAsia="es-ES"/>
         </w:rPr>
       </w:pPr>
+      <w:proofErr w:type="spellStart"/>
       <w:r>
         <w:rPr>
           <w:rFonts w:cs="Courier New"/>
@@ -25869,6 +28475,7 @@
         </w:rPr>
         <w:t>Splash</w:t>
       </w:r>
+      <w:proofErr w:type="spellEnd"/>
       <w:r>
         <w:rPr>
           <w:szCs w:val="22"/>
@@ -25881,7 +28488,55 @@
           <w:szCs w:val="22"/>
           <w:lang w:eastAsia="es-ES"/>
         </w:rPr>
-        <w:t>a de bienvenida, splash screen, desde la que se puede hacer Login automáticamente, si el usuario eligió ser recordado</w:t>
+        <w:t xml:space="preserve">a de bienvenida, </w:t>
+      </w:r>
+      <w:proofErr w:type="spellStart"/>
+      <w:r>
+        <w:rPr>
+          <w:szCs w:val="22"/>
+          <w:lang w:eastAsia="es-ES"/>
+        </w:rPr>
+        <w:t>splash</w:t>
+      </w:r>
+      <w:proofErr w:type="spellEnd"/>
+      <w:r>
+        <w:rPr>
+          <w:szCs w:val="22"/>
+          <w:lang w:eastAsia="es-ES"/>
+        </w:rPr>
+        <w:t xml:space="preserve"> </w:t>
+      </w:r>
+      <w:proofErr w:type="spellStart"/>
+      <w:r>
+        <w:rPr>
+          <w:szCs w:val="22"/>
+          <w:lang w:eastAsia="es-ES"/>
+        </w:rPr>
+        <w:t>screen</w:t>
+      </w:r>
+      <w:proofErr w:type="spellEnd"/>
+      <w:r>
+        <w:rPr>
+          <w:szCs w:val="22"/>
+          <w:lang w:eastAsia="es-ES"/>
+        </w:rPr>
+        <w:t xml:space="preserve">, desde la que se puede hacer </w:t>
+      </w:r>
+      <w:proofErr w:type="spellStart"/>
+      <w:r>
+        <w:rPr>
+          <w:szCs w:val="22"/>
+          <w:lang w:eastAsia="es-ES"/>
+        </w:rPr>
+        <w:t>Login</w:t>
+      </w:r>
+      <w:proofErr w:type="spellEnd"/>
+      <w:r>
+        <w:rPr>
+          <w:szCs w:val="22"/>
+          <w:lang w:eastAsia="es-ES"/>
+        </w:rPr>
+        <w:t xml:space="preserve"> automáticamente, si el usuario eligió ser recordado</w:t>
       </w:r>
     </w:p>
     <w:p>
@@ -25960,23 +28615,71 @@
           <w:szCs w:val="22"/>
           <w:lang w:eastAsia="es-ES"/>
         </w:rPr>
-        <w:t>Hacer un login automático para usuarios previamente recordados</w:t>
-      </w:r>
-    </w:p>
-    <w:p>
-      <w:pPr>
-        <w:jc w:val="both"/>
-        <w:rPr>
-          <w:szCs w:val="22"/>
-          <w:lang w:eastAsia="es-ES"/>
-        </w:rPr>
-      </w:pPr>
-      <w:r>
-        <w:rPr>
-          <w:szCs w:val="22"/>
-          <w:lang w:eastAsia="es-ES"/>
-        </w:rPr>
-        <w:t>La tecnología usada en este módulo es Firebase Authentication, para poder realizar el inicio de sesión automático.</w:t>
+        <w:t xml:space="preserve">Hacer un </w:t>
+      </w:r>
+      <w:proofErr w:type="spellStart"/>
+      <w:r>
+        <w:rPr>
+          <w:szCs w:val="22"/>
+          <w:lang w:eastAsia="es-ES"/>
+        </w:rPr>
+        <w:t>login</w:t>
+      </w:r>
+      <w:proofErr w:type="spellEnd"/>
+      <w:r>
+        <w:rPr>
+          <w:szCs w:val="22"/>
+          <w:lang w:eastAsia="es-ES"/>
+        </w:rPr>
+        <w:t xml:space="preserve"> automático para usuarios previamente recordados</w:t>
+      </w:r>
+    </w:p>
+    <w:p>
+      <w:pPr>
+        <w:jc w:val="both"/>
+        <w:rPr>
+          <w:szCs w:val="22"/>
+          <w:lang w:eastAsia="es-ES"/>
+        </w:rPr>
+      </w:pPr>
+      <w:r>
+        <w:rPr>
+          <w:szCs w:val="22"/>
+          <w:lang w:eastAsia="es-ES"/>
+        </w:rPr>
+        <w:t xml:space="preserve">La tecnología usada en este módulo es </w:t>
+      </w:r>
+      <w:proofErr w:type="spellStart"/>
+      <w:r>
+        <w:rPr>
+          <w:szCs w:val="22"/>
+          <w:lang w:eastAsia="es-ES"/>
+        </w:rPr>
+        <w:t>Firebase</w:t>
+      </w:r>
+      <w:proofErr w:type="spellEnd"/>
+      <w:r>
+        <w:rPr>
+          <w:szCs w:val="22"/>
+          <w:lang w:eastAsia="es-ES"/>
+        </w:rPr>
+        <w:t xml:space="preserve"> </w:t>
+      </w:r>
+      <w:proofErr w:type="spellStart"/>
+      <w:r>
+        <w:rPr>
+          <w:szCs w:val="22"/>
+          <w:lang w:eastAsia="es-ES"/>
+        </w:rPr>
+        <w:t>Authentication</w:t>
+      </w:r>
+      <w:proofErr w:type="spellEnd"/>
+      <w:r>
+        <w:rPr>
+          <w:szCs w:val="22"/>
+          <w:lang w:eastAsia="es-ES"/>
+        </w:rPr>
+        <w:t>, para poder realizar el inicio de sesión automático.</w:t>
       </w:r>
     </w:p>
     <w:p>
@@ -26114,7 +28817,7 @@
           <w:lang w:eastAsia="es-ES"/>
         </w:rPr>
         <w:pict>
-          <v:shape id="_x0000_i1027" type="#_x0000_t75" style="width:409.65pt;height:237.1pt">
+          <v:shape id="_x0000_i1219" type="#_x0000_t75" style="width:409.55pt;height:237.5pt">
             <v:imagedata r:id="rId10" o:title="Clase UML"/>
           </v:shape>
         </w:pict>
@@ -26234,7 +28937,7 @@
           <w:szCs w:val="22"/>
         </w:rPr>
         <w:pict>
-          <v:shape id="_x0000_i1028" type="#_x0000_t75" style="width:408.4pt;height:206.05pt">
+          <v:shape id="_x0000_i1220" type="#_x0000_t75" style="width:408.6pt;height:205.7pt">
             <v:imagedata r:id="rId11" o:title="diagrama de representación"/>
           </v:shape>
         </w:pict>
@@ -26292,6 +28995,21 @@
         <w:lastRenderedPageBreak/>
         <w:t>Diseño Lógico de la Aplicación</w:t>
       </w:r>
+      <w:r>
+        <w:fldChar w:fldCharType="begin"/>
+      </w:r>
+      <w:r>
+        <w:instrText xml:space="preserve"> XE "</w:instrText>
+      </w:r>
+      <w:r>
+        <w:instrText>6.3 Diseño Lógico de la Aplicación</w:instrText>
+      </w:r>
+      <w:r>
+        <w:instrText xml:space="preserve">" </w:instrText>
+      </w:r>
+      <w:r>
+        <w:fldChar w:fldCharType="end"/>
+      </w:r>
     </w:p>
     <w:p>
       <w:pPr>
@@ -26376,7 +29094,31 @@
         <w:t xml:space="preserve"> son las c</w:t>
       </w:r>
       <w:r>
-        <w:t>lases User, Event, Friend, Note.</w:t>
+        <w:t xml:space="preserve">lases </w:t>
+      </w:r>
+      <w:proofErr w:type="spellStart"/>
+      <w:r>
+        <w:t>User</w:t>
+      </w:r>
+      <w:proofErr w:type="spellEnd"/>
+      <w:r>
+        <w:t xml:space="preserve">, </w:t>
+      </w:r>
+      <w:proofErr w:type="spellStart"/>
+      <w:r>
+        <w:t>Event</w:t>
+      </w:r>
+      <w:proofErr w:type="spellEnd"/>
+      <w:r>
+        <w:t xml:space="preserve">, </w:t>
+      </w:r>
+      <w:proofErr w:type="spellStart"/>
+      <w:r>
+        <w:t>Friend</w:t>
+      </w:r>
+      <w:proofErr w:type="spellEnd"/>
+      <w:r>
+        <w:t>, Note.</w:t>
       </w:r>
     </w:p>
     <w:p/>
@@ -26411,13 +29153,42 @@
         <w:t xml:space="preserve">daptadores y </w:t>
       </w:r>
       <w:r>
-        <w:t xml:space="preserve">los ViewHolder, como, por ejemplo, </w:t>
-      </w:r>
-      <w:r>
-        <w:t>LoginActivity, CalendarFragm</w:t>
-      </w:r>
-      <w:r>
-        <w:t>ent, EventViewerActivity, etc.</w:t>
+        <w:t xml:space="preserve">los </w:t>
+      </w:r>
+      <w:proofErr w:type="spellStart"/>
+      <w:r>
+        <w:t>ViewHolder</w:t>
+      </w:r>
+      <w:proofErr w:type="spellEnd"/>
+      <w:r>
+        <w:t xml:space="preserve">, como, por ejemplo, </w:t>
+      </w:r>
+      <w:proofErr w:type="spellStart"/>
+      <w:r>
+        <w:t>LoginActivity</w:t>
+      </w:r>
+      <w:proofErr w:type="spellEnd"/>
+      <w:r>
+        <w:t xml:space="preserve">, </w:t>
+      </w:r>
+      <w:proofErr w:type="spellStart"/>
+      <w:r>
+        <w:t>CalendarFragm</w:t>
+      </w:r>
+      <w:r>
+        <w:t>ent</w:t>
+      </w:r>
+      <w:proofErr w:type="spellEnd"/>
+      <w:r>
+        <w:t xml:space="preserve">, </w:t>
+      </w:r>
+      <w:proofErr w:type="spellStart"/>
+      <w:r>
+        <w:t>EventViewerActivity</w:t>
+      </w:r>
+      <w:proofErr w:type="spellEnd"/>
+      <w:r>
+        <w:t>, etc.</w:t>
       </w:r>
     </w:p>
     <w:p/>
@@ -26502,8 +29273,21 @@
           <w:numId w:val="5"/>
         </w:numPr>
       </w:pPr>
-      <w:r>
-        <w:t>LoginActivity y SignupActivity: Gestionan el inicio de sesión y registro de usuarios.</w:t>
+      <w:proofErr w:type="spellStart"/>
+      <w:r>
+        <w:t>LoginActivity</w:t>
+      </w:r>
+      <w:proofErr w:type="spellEnd"/>
+      <w:r>
+        <w:t xml:space="preserve"> y </w:t>
+      </w:r>
+      <w:proofErr w:type="spellStart"/>
+      <w:r>
+        <w:t>SignupActivity</w:t>
+      </w:r>
+      <w:proofErr w:type="spellEnd"/>
+      <w:r>
+        <w:t>: Gestionan el inicio de sesión y registro de usuarios.</w:t>
       </w:r>
     </w:p>
     <w:p>
@@ -26514,8 +29298,13 @@
           <w:numId w:val="5"/>
         </w:numPr>
       </w:pPr>
-      <w:r>
-        <w:t>UserSettings: Gestiona las configuraciones del usuario.</w:t>
+      <w:proofErr w:type="spellStart"/>
+      <w:r>
+        <w:t>UserSettings</w:t>
+      </w:r>
+      <w:proofErr w:type="spellEnd"/>
+      <w:r>
+        <w:t>: Gestiona las configuraciones del usuario.</w:t>
       </w:r>
     </w:p>
     <w:p/>
@@ -26547,8 +29336,21 @@
           <w:numId w:val="5"/>
         </w:numPr>
       </w:pPr>
-      <w:r>
-        <w:t>EventCreationActivity y EventEditorActivity: Permiten la creación y edición de eventos.</w:t>
+      <w:proofErr w:type="spellStart"/>
+      <w:r>
+        <w:t>EventCreationActivity</w:t>
+      </w:r>
+      <w:proofErr w:type="spellEnd"/>
+      <w:r>
+        <w:t xml:space="preserve"> y </w:t>
+      </w:r>
+      <w:proofErr w:type="spellStart"/>
+      <w:r>
+        <w:t>EventEditorActivity</w:t>
+      </w:r>
+      <w:proofErr w:type="spellEnd"/>
+      <w:r>
+        <w:t>: Permiten la creación y edición de eventos.</w:t>
       </w:r>
     </w:p>
     <w:p>
@@ -26559,8 +29361,13 @@
           <w:numId w:val="5"/>
         </w:numPr>
       </w:pPr>
-      <w:r>
-        <w:t>EventViewerActivity: Muestra los detalles de los eventos.</w:t>
+      <w:proofErr w:type="spellStart"/>
+      <w:r>
+        <w:t>EventViewerActivity</w:t>
+      </w:r>
+      <w:proofErr w:type="spellEnd"/>
+      <w:r>
+        <w:t>: Muestra los detalles de los eventos.</w:t>
       </w:r>
     </w:p>
     <w:p/>
@@ -26592,8 +29399,21 @@
           <w:numId w:val="5"/>
         </w:numPr>
       </w:pPr>
-      <w:r>
-        <w:t>FriendsFragment y FriendRequestActivity: Gestionan la lista de amigos y solicitudes de amistad.</w:t>
+      <w:proofErr w:type="spellStart"/>
+      <w:r>
+        <w:t>FriendsFragment</w:t>
+      </w:r>
+      <w:proofErr w:type="spellEnd"/>
+      <w:r>
+        <w:t xml:space="preserve"> y </w:t>
+      </w:r>
+      <w:proofErr w:type="spellStart"/>
+      <w:r>
+        <w:t>FriendRequestActivity</w:t>
+      </w:r>
+      <w:proofErr w:type="spellEnd"/>
+      <w:r>
+        <w:t>: Gestionan la lista de amigos y solicitudes de amistad.</w:t>
       </w:r>
     </w:p>
     <w:p>
@@ -26604,8 +29424,13 @@
           <w:numId w:val="5"/>
         </w:numPr>
       </w:pPr>
-      <w:r>
-        <w:t>FriendViewerActivity: Muestra información detallada de los amigos.</w:t>
+      <w:proofErr w:type="spellStart"/>
+      <w:r>
+        <w:t>FriendViewerActivity</w:t>
+      </w:r>
+      <w:proofErr w:type="spellEnd"/>
+      <w:r>
+        <w:t>: Muestra información detallada de los amigos.</w:t>
       </w:r>
     </w:p>
     <w:p/>
@@ -26637,8 +29462,13 @@
           <w:numId w:val="5"/>
         </w:numPr>
       </w:pPr>
-      <w:r>
-        <w:t>CalendarFragment: Muestra los eventos en una vista de calendario.</w:t>
+      <w:proofErr w:type="spellStart"/>
+      <w:r>
+        <w:t>CalendarFragment</w:t>
+      </w:r>
+      <w:proofErr w:type="spellEnd"/>
+      <w:r>
+        <w:t>: Muestra los eventos en una vista de calendario.</w:t>
       </w:r>
     </w:p>
     <w:p>
@@ -26649,8 +29479,21 @@
           <w:numId w:val="5"/>
         </w:numPr>
       </w:pPr>
-      <w:r>
-        <w:t>CalendarFragmentAdapter y CalendarFragmentViewHolder: Adaptan y muestran los eventos en el calendario.</w:t>
+      <w:proofErr w:type="spellStart"/>
+      <w:r>
+        <w:t>CalendarFragmentAdapter</w:t>
+      </w:r>
+      <w:proofErr w:type="spellEnd"/>
+      <w:r>
+        <w:t xml:space="preserve"> y </w:t>
+      </w:r>
+      <w:proofErr w:type="spellStart"/>
+      <w:r>
+        <w:t>CalendarFragmentViewHolder</w:t>
+      </w:r>
+      <w:proofErr w:type="spellEnd"/>
+      <w:r>
+        <w:t>: Adaptan y muestran los eventos en el calendario.</w:t>
       </w:r>
     </w:p>
     <w:p/>
@@ -26679,8 +29522,21 @@
           <w:numId w:val="5"/>
         </w:numPr>
       </w:pPr>
-      <w:r>
-        <w:t>NotesActivity y NotesFragment: Permiten la creación y gestión de notas.</w:t>
+      <w:proofErr w:type="spellStart"/>
+      <w:r>
+        <w:t>NotesActivity</w:t>
+      </w:r>
+      <w:proofErr w:type="spellEnd"/>
+      <w:r>
+        <w:t xml:space="preserve"> y </w:t>
+      </w:r>
+      <w:proofErr w:type="spellStart"/>
+      <w:r>
+        <w:t>NotesFragment</w:t>
+      </w:r>
+      <w:proofErr w:type="spellEnd"/>
+      <w:r>
+        <w:t>: Permiten la creación y gestión de notas.</w:t>
       </w:r>
     </w:p>
     <w:p>
@@ -26691,8 +29547,21 @@
           <w:numId w:val="5"/>
         </w:numPr>
       </w:pPr>
-      <w:r>
-        <w:t>NotesAdapter y NotesViewHolder: Adaptan y muestran las notas.</w:t>
+      <w:proofErr w:type="spellStart"/>
+      <w:r>
+        <w:t>NotesAdapter</w:t>
+      </w:r>
+      <w:proofErr w:type="spellEnd"/>
+      <w:r>
+        <w:t xml:space="preserve"> y </w:t>
+      </w:r>
+      <w:proofErr w:type="spellStart"/>
+      <w:r>
+        <w:t>NotesViewHolder</w:t>
+      </w:r>
+      <w:proofErr w:type="spellEnd"/>
+      <w:r>
+        <w:t>: Adaptan y muestran las notas.</w:t>
       </w:r>
     </w:p>
     <w:p/>
@@ -26723,8 +29592,13 @@
           <w:numId w:val="5"/>
         </w:numPr>
       </w:pPr>
-      <w:r>
-        <w:t>TodayFragment: Proporciona un resumen de los eventos y actividades del día.</w:t>
+      <w:proofErr w:type="spellStart"/>
+      <w:r>
+        <w:t>TodayFragment</w:t>
+      </w:r>
+      <w:proofErr w:type="spellEnd"/>
+      <w:r>
+        <w:t>: Proporciona un resumen de los eventos y actividades del día.</w:t>
       </w:r>
     </w:p>
     <w:p>
@@ -26766,7 +29640,23 @@
         <w:t>El usuario ingresa sus</w:t>
       </w:r>
       <w:r>
-        <w:t xml:space="preserve"> credenciales en LoginActivity, se registra en SignupActivity o tiene sus credenciales guardadas de un anterior inicio de sesión.</w:t>
+        <w:t xml:space="preserve"> credenciales en </w:t>
+      </w:r>
+      <w:proofErr w:type="spellStart"/>
+      <w:r>
+        <w:t>LoginActivity</w:t>
+      </w:r>
+      <w:proofErr w:type="spellEnd"/>
+      <w:r>
+        <w:t xml:space="preserve">, se registra en </w:t>
+      </w:r>
+      <w:proofErr w:type="spellStart"/>
+      <w:r>
+        <w:t>SignupActivity</w:t>
+      </w:r>
+      <w:proofErr w:type="spellEnd"/>
+      <w:r>
+        <w:t xml:space="preserve"> o tiene sus credenciales guardadas de un anterior inicio de sesión.</w:t>
       </w:r>
     </w:p>
     <w:p>
@@ -26774,7 +29664,23 @@
         <w:t xml:space="preserve">2. </w:t>
       </w:r>
       <w:r>
-        <w:t>Las credenciales se validan con Firebase Authentication.</w:t>
+        <w:t xml:space="preserve">Las credenciales se validan con </w:t>
+      </w:r>
+      <w:proofErr w:type="spellStart"/>
+      <w:r>
+        <w:t>Firebase</w:t>
+      </w:r>
+      <w:proofErr w:type="spellEnd"/>
+      <w:r>
+        <w:t xml:space="preserve"> </w:t>
+      </w:r>
+      <w:proofErr w:type="spellStart"/>
+      <w:r>
+        <w:t>Authentication</w:t>
+      </w:r>
+      <w:proofErr w:type="spellEnd"/>
+      <w:r>
+        <w:t>.</w:t>
       </w:r>
     </w:p>
     <w:p>
@@ -26785,7 +29691,31 @@
         <w:t>Una vez autenticado, los datos del usuario se cargan d</w:t>
       </w:r>
       <w:r>
-        <w:t>esde Firebase Realtime Database.</w:t>
+        <w:t xml:space="preserve">esde </w:t>
+      </w:r>
+      <w:proofErr w:type="spellStart"/>
+      <w:r>
+        <w:t>Firebase</w:t>
+      </w:r>
+      <w:proofErr w:type="spellEnd"/>
+      <w:r>
+        <w:t xml:space="preserve"> </w:t>
+      </w:r>
+      <w:proofErr w:type="spellStart"/>
+      <w:r>
+        <w:t>Realtime</w:t>
+      </w:r>
+      <w:proofErr w:type="spellEnd"/>
+      <w:r>
+        <w:t xml:space="preserve"> </w:t>
+      </w:r>
+      <w:proofErr w:type="spellStart"/>
+      <w:r>
+        <w:t>Database</w:t>
+      </w:r>
+      <w:proofErr w:type="spellEnd"/>
+      <w:r>
+        <w:t>.</w:t>
       </w:r>
     </w:p>
     <w:p/>
@@ -26803,7 +29733,15 @@
         <w:t xml:space="preserve">1. </w:t>
       </w:r>
       <w:r>
-        <w:t>El usuario crea un evento en EventCreationActivity.</w:t>
+        <w:t xml:space="preserve">El usuario crea un evento en </w:t>
+      </w:r>
+      <w:proofErr w:type="spellStart"/>
+      <w:r>
+        <w:t>EventCreationActivity</w:t>
+      </w:r>
+      <w:proofErr w:type="spellEnd"/>
+      <w:r>
+        <w:t>.</w:t>
       </w:r>
     </w:p>
     <w:p>
@@ -26811,7 +29749,31 @@
         <w:t xml:space="preserve">2. </w:t>
       </w:r>
       <w:r>
-        <w:t>Los detalles del evento se guardan en Firebase Realtime Database.</w:t>
+        <w:t xml:space="preserve">Los detalles del evento se guardan en </w:t>
+      </w:r>
+      <w:proofErr w:type="spellStart"/>
+      <w:r>
+        <w:t>Firebase</w:t>
+      </w:r>
+      <w:proofErr w:type="spellEnd"/>
+      <w:r>
+        <w:t xml:space="preserve"> </w:t>
+      </w:r>
+      <w:proofErr w:type="spellStart"/>
+      <w:r>
+        <w:t>Realtime</w:t>
+      </w:r>
+      <w:proofErr w:type="spellEnd"/>
+      <w:r>
+        <w:t xml:space="preserve"> </w:t>
+      </w:r>
+      <w:proofErr w:type="spellStart"/>
+      <w:r>
+        <w:t>Database</w:t>
+      </w:r>
+      <w:proofErr w:type="spellEnd"/>
+      <w:r>
+        <w:t>.</w:t>
       </w:r>
     </w:p>
     <w:p>
@@ -26819,7 +29781,23 @@
         <w:t xml:space="preserve">3. </w:t>
       </w:r>
       <w:r>
-        <w:t>Los eventos se visualizan en EventViewerActivity y CalendarFragment.</w:t>
+        <w:t xml:space="preserve">Los eventos se visualizan en </w:t>
+      </w:r>
+      <w:proofErr w:type="spellStart"/>
+      <w:r>
+        <w:t>EventViewerActivity</w:t>
+      </w:r>
+      <w:proofErr w:type="spellEnd"/>
+      <w:r>
+        <w:t xml:space="preserve"> y </w:t>
+      </w:r>
+      <w:proofErr w:type="spellStart"/>
+      <w:r>
+        <w:t>CalendarFragment</w:t>
+      </w:r>
+      <w:proofErr w:type="spellEnd"/>
+      <w:r>
+        <w:t>.</w:t>
       </w:r>
     </w:p>
     <w:p/>
@@ -26840,8 +29818,13 @@
         <w:t xml:space="preserve">Los usuarios pueden enviar </w:t>
       </w:r>
       <w:r>
-        <w:t>peticiones en FriendSearcherActivity</w:t>
-      </w:r>
+        <w:t xml:space="preserve">peticiones en </w:t>
+      </w:r>
+      <w:proofErr w:type="spellStart"/>
+      <w:r>
+        <w:t>FriendSearcherActivity</w:t>
+      </w:r>
+      <w:proofErr w:type="spellEnd"/>
     </w:p>
     <w:p>
       <w:r>
@@ -26854,7 +29837,15 @@
         <w:t>licitudes de amistad y gestionarlas</w:t>
       </w:r>
       <w:r>
-        <w:t xml:space="preserve"> en FriendRequestActivity.</w:t>
+        <w:t xml:space="preserve"> en </w:t>
+      </w:r>
+      <w:proofErr w:type="spellStart"/>
+      <w:r>
+        <w:t>FriendRequestActivity</w:t>
+      </w:r>
+      <w:proofErr w:type="spellEnd"/>
+      <w:r>
+        <w:t>.</w:t>
       </w:r>
     </w:p>
     <w:p>
@@ -26862,7 +29853,15 @@
         <w:t xml:space="preserve">3. </w:t>
       </w:r>
       <w:r>
-        <w:t>La lista de amigos se visualiza en FriendsFragment.</w:t>
+        <w:t xml:space="preserve">La lista de amigos se visualiza en </w:t>
+      </w:r>
+      <w:proofErr w:type="spellStart"/>
+      <w:r>
+        <w:t>FriendsFragment</w:t>
+      </w:r>
+      <w:proofErr w:type="spellEnd"/>
+      <w:r>
+        <w:t>.</w:t>
       </w:r>
     </w:p>
     <w:p/>
@@ -26884,15 +29883,47 @@
         <w:t>Los usuarios pueden crear y</w:t>
       </w:r>
       <w:r>
-        <w:t xml:space="preserve"> editar notas en NotesActivity.</w:t>
-      </w:r>
-    </w:p>
-    <w:p>
-      <w:r>
-        <w:t xml:space="preserve">2. Las notas se guardan en local gracias a las Shared Preferences </w:t>
-      </w:r>
-      <w:r>
-        <w:t>y se visualizan en NotesFragment.</w:t>
+        <w:t xml:space="preserve"> editar notas en </w:t>
+      </w:r>
+      <w:proofErr w:type="spellStart"/>
+      <w:r>
+        <w:t>NotesActivity</w:t>
+      </w:r>
+      <w:proofErr w:type="spellEnd"/>
+      <w:r>
+        <w:t>.</w:t>
+      </w:r>
+    </w:p>
+    <w:p>
+      <w:r>
+        <w:t xml:space="preserve">2. Las notas se guardan en local gracias a las </w:t>
+      </w:r>
+      <w:proofErr w:type="spellStart"/>
+      <w:r>
+        <w:t>Shared</w:t>
+      </w:r>
+      <w:proofErr w:type="spellEnd"/>
+      <w:r>
+        <w:t xml:space="preserve"> </w:t>
+      </w:r>
+      <w:proofErr w:type="spellStart"/>
+      <w:r>
+        <w:t>Preferences</w:t>
+      </w:r>
+      <w:proofErr w:type="spellEnd"/>
+      <w:r>
+        <w:t xml:space="preserve"> </w:t>
+      </w:r>
+      <w:r>
+        <w:t xml:space="preserve">y se visualizan en </w:t>
+      </w:r>
+      <w:proofErr w:type="spellStart"/>
+      <w:r>
+        <w:t>NotesFragment</w:t>
+      </w:r>
+      <w:proofErr w:type="spellEnd"/>
+      <w:r>
+        <w:t>.</w:t>
       </w:r>
     </w:p>
     <w:p/>
@@ -26936,11 +29967,16 @@
         <w:t>as notifica</w:t>
       </w:r>
       <w:r>
-        <w:t>ciones sobre eventos próximos con WorkM</w:t>
+        <w:t xml:space="preserve">ciones sobre eventos próximos con </w:t>
+      </w:r>
+      <w:proofErr w:type="spellStart"/>
+      <w:r>
+        <w:t>WorkM</w:t>
       </w:r>
       <w:r>
         <w:t>anager</w:t>
       </w:r>
+      <w:proofErr w:type="spellEnd"/>
       <w:r>
         <w:t>.</w:t>
       </w:r>
@@ -26963,6 +29999,43 @@
     <w:p/>
     <w:p>
       <w:pPr>
+        <w:pStyle w:val="Ttulo3"/>
+      </w:pPr>
+      <w:r>
+        <w:lastRenderedPageBreak/>
+        <w:t>Figura 5_</w:t>
+      </w:r>
+      <w:r>
+        <w:t>Diagrama</w:t>
+      </w:r>
+      <w:r>
+        <w:t>_</w:t>
+      </w:r>
+      <w:r>
+        <w:t>de</w:t>
+      </w:r>
+      <w:r>
+        <w:t>_</w:t>
+      </w:r>
+      <w:r>
+        <w:t>contexto</w:t>
+      </w:r>
+    </w:p>
+    <w:p/>
+    <w:p>
+      <w:pPr>
+        <w:jc w:val="center"/>
+      </w:pPr>
+      <w:r>
+        <w:pict>
+          <v:shape id="_x0000_i1224" type="#_x0000_t75" style="width:394.6pt;height:649.85pt">
+            <v:imagedata r:id="rId12" o:title="Diagrama de contexto"/>
+          </v:shape>
+        </w:pict>
+      </w:r>
+    </w:p>
+    <w:p>
+      <w:pPr>
         <w:pStyle w:val="Sinespaciado"/>
         <w:rPr>
           <w:szCs w:val="22"/>
@@ -27198,6 +30271,12 @@
           <w:szCs w:val="22"/>
         </w:rPr>
       </w:pPr>
+      <w:r>
+        <w:rPr>
+          <w:szCs w:val="22"/>
+        </w:rPr>
+        <w:t xml:space="preserve"> </w:t>
+      </w:r>
     </w:p>
     <w:p>
       <w:pPr>
@@ -27859,6 +30938,21 @@
         <w:lastRenderedPageBreak/>
         <w:t>Diseño de interfaces</w:t>
       </w:r>
+      <w:r>
+        <w:fldChar w:fldCharType="begin"/>
+      </w:r>
+      <w:r>
+        <w:instrText xml:space="preserve"> XE "</w:instrText>
+      </w:r>
+      <w:r>
+        <w:instrText>6.4 Diseño de interfaces</w:instrText>
+      </w:r>
+      <w:r>
+        <w:instrText xml:space="preserve">" </w:instrText>
+      </w:r>
+      <w:r>
+        <w:fldChar w:fldCharType="end"/>
+      </w:r>
     </w:p>
     <w:p/>
     <w:p>
@@ -27901,6 +30995,21 @@
         <w:lastRenderedPageBreak/>
         <w:t>Estudio de la Seguridad de la Aplicación</w:t>
       </w:r>
+      <w:r>
+        <w:fldChar w:fldCharType="begin"/>
+      </w:r>
+      <w:r>
+        <w:instrText xml:space="preserve"> XE "</w:instrText>
+      </w:r>
+      <w:r>
+        <w:instrText>6.5 Estudio de la Seguridad de la Aplicación</w:instrText>
+      </w:r>
+      <w:r>
+        <w:instrText xml:space="preserve">" </w:instrText>
+      </w:r>
+      <w:r>
+        <w:fldChar w:fldCharType="end"/>
+      </w:r>
     </w:p>
     <w:p>
       <w:pPr>
@@ -27945,8 +31054,21 @@
         <w:t>Una a</w:t>
       </w:r>
       <w:r>
-        <w:t>utenticación segura utilizando Firebase Authentication</w:t>
-      </w:r>
+        <w:t xml:space="preserve">utenticación segura utilizando </w:t>
+      </w:r>
+      <w:proofErr w:type="spellStart"/>
+      <w:r>
+        <w:t>Firebase</w:t>
+      </w:r>
+      <w:proofErr w:type="spellEnd"/>
+      <w:r>
+        <w:t xml:space="preserve"> </w:t>
+      </w:r>
+      <w:proofErr w:type="spellStart"/>
+      <w:r>
+        <w:t>Authentication</w:t>
+      </w:r>
+      <w:proofErr w:type="spellEnd"/>
       <w:r>
         <w:t>. Soporta</w:t>
       </w:r>
@@ -27974,8 +31096,13 @@
         <w:t>,</w:t>
       </w:r>
       <w:r>
-        <w:t xml:space="preserve"> como bcrypt</w:t>
-      </w:r>
+        <w:t xml:space="preserve"> como </w:t>
+      </w:r>
+      <w:proofErr w:type="spellStart"/>
+      <w:r>
+        <w:t>bcrypt</w:t>
+      </w:r>
+      <w:proofErr w:type="spellEnd"/>
       <w:r>
         <w:t>,</w:t>
       </w:r>
@@ -27983,7 +31110,23 @@
         <w:t xml:space="preserve"> para cifrar las contraseñas an</w:t>
       </w:r>
       <w:r>
-        <w:t>tes de almacenarlas en Firebase, una función ofrecida por el propio servicio de Firebase.</w:t>
+        <w:t xml:space="preserve">tes de almacenarlas en </w:t>
+      </w:r>
+      <w:proofErr w:type="spellStart"/>
+      <w:r>
+        <w:t>Firebase</w:t>
+      </w:r>
+      <w:proofErr w:type="spellEnd"/>
+      <w:r>
+        <w:t xml:space="preserve">, una función ofrecida por el propio servicio de </w:t>
+      </w:r>
+      <w:proofErr w:type="spellStart"/>
+      <w:r>
+        <w:t>Firebase</w:t>
+      </w:r>
+      <w:proofErr w:type="spellEnd"/>
+      <w:r>
+        <w:t>.</w:t>
       </w:r>
     </w:p>
     <w:p/>
@@ -27998,7 +31141,15 @@
     <w:p/>
     <w:p>
       <w:r>
-        <w:t>Gracias a Firebase, utilizamos protocolos HTTPS y TLS,</w:t>
+        <w:t xml:space="preserve">Gracias a </w:t>
+      </w:r>
+      <w:proofErr w:type="spellStart"/>
+      <w:r>
+        <w:t>Firebase</w:t>
+      </w:r>
+      <w:proofErr w:type="spellEnd"/>
+      <w:r>
+        <w:t>, utilizamos protocolos HTTPS y TLS,</w:t>
       </w:r>
       <w:r>
         <w:t xml:space="preserve"> para cifrar todas las com</w:t>
@@ -28007,12 +31158,25 @@
         <w:t xml:space="preserve">unicaciones entre la aplicación </w:t>
       </w:r>
       <w:r>
-        <w:t>y los servidores de Firebase, evitando la intercepción de datos sensibles durante el transporte.</w:t>
-      </w:r>
-    </w:p>
-    <w:p>
-      <w:r>
-        <w:t>Firebase proporciona cifrado automático para los datos almacenados en su base de datos en reposo, asegurando que los datos sensibles estén protegidos contra accesos no autorizados.</w:t>
+        <w:t xml:space="preserve">y los servidores de </w:t>
+      </w:r>
+      <w:proofErr w:type="spellStart"/>
+      <w:r>
+        <w:t>Firebase</w:t>
+      </w:r>
+      <w:proofErr w:type="spellEnd"/>
+      <w:r>
+        <w:t>, evitando la intercepción de datos sensibles durante el transporte.</w:t>
+      </w:r>
+    </w:p>
+    <w:p>
+      <w:proofErr w:type="spellStart"/>
+      <w:r>
+        <w:t>Firebase</w:t>
+      </w:r>
+      <w:proofErr w:type="spellEnd"/>
+      <w:r>
+        <w:t xml:space="preserve"> proporciona cifrado automático para los datos almacenados en su base de datos en reposo, asegurando que los datos sensibles estén protegidos contra accesos no autorizados.</w:t>
       </w:r>
     </w:p>
     <w:p/>
@@ -28029,7 +31193,31 @@
         <w:t xml:space="preserve">Se han implementado </w:t>
       </w:r>
       <w:r>
-        <w:t>reglas de seguridad de Firebase Realtime Database para controlar el acceso a los datos. Estas reglas determinan quién puede leer y escribir en la base de datos, asegurando que solo los usuarios autorizados tengan acceso a la información.</w:t>
+        <w:t xml:space="preserve">reglas de seguridad de </w:t>
+      </w:r>
+      <w:proofErr w:type="spellStart"/>
+      <w:r>
+        <w:t>Firebase</w:t>
+      </w:r>
+      <w:proofErr w:type="spellEnd"/>
+      <w:r>
+        <w:t xml:space="preserve"> </w:t>
+      </w:r>
+      <w:proofErr w:type="spellStart"/>
+      <w:r>
+        <w:t>Realtime</w:t>
+      </w:r>
+      <w:proofErr w:type="spellEnd"/>
+      <w:r>
+        <w:t xml:space="preserve"> </w:t>
+      </w:r>
+      <w:proofErr w:type="spellStart"/>
+      <w:r>
+        <w:t>Database</w:t>
+      </w:r>
+      <w:proofErr w:type="spellEnd"/>
+      <w:r>
+        <w:t xml:space="preserve"> para controlar el acceso a los datos. Estas reglas determinan quién puede leer y escribir en la base de datos, asegurando que solo los usuarios autorizados tengan acceso a la información.</w:t>
       </w:r>
     </w:p>
     <w:p>
@@ -28046,8 +31234,13 @@
     </w:p>
     <w:p/>
     <w:p>
-      <w:r>
-        <w:t>Firebase ofrece una v</w:t>
+      <w:proofErr w:type="spellStart"/>
+      <w:r>
+        <w:t>Firebase</w:t>
+      </w:r>
+      <w:proofErr w:type="spellEnd"/>
+      <w:r>
+        <w:t xml:space="preserve"> ofrece una v</w:t>
       </w:r>
       <w:r>
         <w:t>alidación de todos los datos de entrada para proteger contra ataques de inyección de SQL, XSS y otros tipos de inyección.</w:t>
@@ -28059,7 +31252,15 @@
         <w:t>Su configuración de reglas de seguridad valida</w:t>
       </w:r>
       <w:r>
-        <w:t xml:space="preserve"> la estructura y el contenido de los datos en Firebase, asegurando que los datos que se escriben en la base de datos cumple</w:t>
+        <w:t xml:space="preserve"> la estructura y el contenido de los datos en </w:t>
+      </w:r>
+      <w:proofErr w:type="spellStart"/>
+      <w:r>
+        <w:t>Firebase</w:t>
+      </w:r>
+      <w:proofErr w:type="spellEnd"/>
+      <w:r>
+        <w:t>, asegurando que los datos que se escriben en la base de datos cumple</w:t>
       </w:r>
       <w:r>
         <w:t>n con los requisitos esperados.</w:t>
@@ -28083,7 +31284,23 @@
         <w:t xml:space="preserve"> mecanismos de monitoreo y detección para identificar actividades sospechosas </w:t>
       </w:r>
       <w:r>
-        <w:t xml:space="preserve">y posibles brechas de seguridad gracias a las opciones de monitorización de Firebase Console. En un futuro sería interesante desarrollar </w:t>
+        <w:t xml:space="preserve">y posibles brechas de seguridad gracias a las opciones de monitorización de </w:t>
+      </w:r>
+      <w:proofErr w:type="spellStart"/>
+      <w:r>
+        <w:t>Firebase</w:t>
+      </w:r>
+      <w:proofErr w:type="spellEnd"/>
+      <w:r>
+        <w:t xml:space="preserve"> </w:t>
+      </w:r>
+      <w:proofErr w:type="spellStart"/>
+      <w:r>
+        <w:t>Console</w:t>
+      </w:r>
+      <w:proofErr w:type="spellEnd"/>
+      <w:r>
+        <w:t xml:space="preserve">. En un futuro sería interesante desarrollar </w:t>
       </w:r>
       <w:r>
         <w:t>planes de respuesta a incidentes que detallan los pasos a seguir en caso de una brecha de seguridad, incluyendo la notificación a los usuarios afectados y las medidas correctivas necesarias.</w:t>
@@ -28292,6 +31509,21 @@
         <w:lastRenderedPageBreak/>
         <w:t>Código fuente documentado</w:t>
       </w:r>
+      <w:r>
+        <w:fldChar w:fldCharType="begin"/>
+      </w:r>
+      <w:r>
+        <w:instrText xml:space="preserve"> XE "</w:instrText>
+      </w:r>
+      <w:r>
+        <w:instrText>7. Código fuente documentado</w:instrText>
+      </w:r>
+      <w:r>
+        <w:instrText xml:space="preserve">" </w:instrText>
+      </w:r>
+      <w:r>
+        <w:fldChar w:fldCharType="end"/>
+      </w:r>
     </w:p>
     <w:p/>
     <w:p>
@@ -28300,24 +31532,12 @@
       </w:r>
     </w:p>
     <w:p>
-      <w:hyperlink r:id="rId12" w:history="1">
+      <w:hyperlink r:id="rId13" w:history="1">
         <w:r>
           <w:rPr>
             <w:rStyle w:val="Hipervnculo"/>
           </w:rPr>
-          <w:t>https://github.com/Diroween/E</w:t>
-        </w:r>
-        <w:r>
-          <w:rPr>
-            <w:rStyle w:val="Hipervnculo"/>
-          </w:rPr>
-          <w:t>v</w:t>
-        </w:r>
-        <w:r>
-          <w:rPr>
-            <w:rStyle w:val="Hipervnculo"/>
-          </w:rPr>
-          <w:t>entia</w:t>
+          <w:t>https://github.com/Diroween/Eventia</w:t>
         </w:r>
       </w:hyperlink>
     </w:p>
@@ -28490,6 +31710,21 @@
         <w:lastRenderedPageBreak/>
         <w:t>Manual de configuración y funcionamiento de la aplicación</w:t>
       </w:r>
+      <w:r>
+        <w:fldChar w:fldCharType="begin"/>
+      </w:r>
+      <w:r>
+        <w:instrText xml:space="preserve"> XE "</w:instrText>
+      </w:r>
+      <w:r>
+        <w:instrText>8. Manual de configuración y funcionamiento de la aplicación</w:instrText>
+      </w:r>
+      <w:r>
+        <w:instrText xml:space="preserve">" </w:instrText>
+      </w:r>
+      <w:r>
+        <w:fldChar w:fldCharType="end"/>
+      </w:r>
     </w:p>
     <w:p/>
     <w:p>
@@ -28534,6 +31769,21 @@
         <w:lastRenderedPageBreak/>
         <w:t>Manual de usuario</w:t>
       </w:r>
+      <w:r>
+        <w:fldChar w:fldCharType="begin"/>
+      </w:r>
+      <w:r>
+        <w:instrText xml:space="preserve"> XE "</w:instrText>
+      </w:r>
+      <w:r>
+        <w:instrText>9. Manual de usuario</w:instrText>
+      </w:r>
+      <w:r>
+        <w:instrText xml:space="preserve">" </w:instrText>
+      </w:r>
+      <w:r>
+        <w:fldChar w:fldCharType="end"/>
+      </w:r>
     </w:p>
     <w:p/>
     <w:p>
@@ -28577,16 +31827,27 @@
         <w:t>Bibliografía y fuentes de información</w:t>
       </w:r>
       <w:r>
+        <w:fldChar w:fldCharType="begin"/>
+      </w:r>
+      <w:r>
+        <w:instrText xml:space="preserve"> XE "</w:instrText>
+      </w:r>
+      <w:r>
+        <w:instrText>10. Bibliografía y fuentes de información</w:instrText>
+      </w:r>
+      <w:r>
+        <w:instrText xml:space="preserve">" </w:instrText>
+      </w:r>
+      <w:r>
+        <w:fldChar w:fldCharType="end"/>
+      </w:r>
+      <w:r>
         <w:tab/>
       </w:r>
     </w:p>
     <w:p/>
-    <w:p>
-      <w:bookmarkStart w:id="1" w:name="_GoBack"/>
-      <w:bookmarkEnd w:id="1"/>
-    </w:p>
     <w:sectPr>
-      <w:footerReference w:type="default" r:id="rId13"/>
+      <w:footerReference w:type="default" r:id="rId14"/>
       <w:pgSz w:w="11906" w:h="16838"/>
       <w:pgMar w:top="1418" w:right="1701" w:bottom="1418" w:left="1985" w:header="709" w:footer="709" w:gutter="0"/>
       <w:cols w:space="708"/>
@@ -28651,7 +31912,7 @@
           <w:rPr>
             <w:noProof/>
           </w:rPr>
-          <w:t>35</w:t>
+          <w:t>24</w:t>
         </w:r>
         <w:r>
           <w:fldChar w:fldCharType="end"/>
@@ -32487,6 +35748,56 @@
     <w:semiHidden/>
     <w:unhideWhenUsed/>
   </w:style>
+  <w:style w:type="character" w:customStyle="1" w:styleId="Ttulo1Car">
+    <w:name w:val="Título 1 Car"/>
+    <w:basedOn w:val="Fuentedeprrafopredeter"/>
+    <w:link w:val="Ttulo1"/>
+    <w:uiPriority w:val="9"/>
+    <w:rsid w:val="005A6A05"/>
+    <w:rPr>
+      <w:rFonts w:eastAsiaTheme="majorEastAsia"/>
+      <w:sz w:val="32"/>
+      <w:szCs w:val="32"/>
+    </w:rPr>
+  </w:style>
+  <w:style w:type="character" w:customStyle="1" w:styleId="Ttulo2Car">
+    <w:name w:val="Título 2 Car"/>
+    <w:basedOn w:val="Fuentedeprrafopredeter"/>
+    <w:link w:val="Ttulo2"/>
+    <w:uiPriority w:val="9"/>
+    <w:rsid w:val="009C083D"/>
+    <w:rPr>
+      <w:rFonts w:eastAsiaTheme="majorEastAsia"/>
+      <w:sz w:val="28"/>
+      <w:szCs w:val="26"/>
+    </w:rPr>
+  </w:style>
+  <w:style w:type="character" w:customStyle="1" w:styleId="Ttulo3Car">
+    <w:name w:val="Título 3 Car"/>
+    <w:basedOn w:val="Fuentedeprrafopredeter"/>
+    <w:link w:val="Ttulo3"/>
+    <w:uiPriority w:val="9"/>
+    <w:rsid w:val="00341A98"/>
+    <w:rPr>
+      <w:rFonts w:eastAsiaTheme="majorEastAsia"/>
+      <w:sz w:val="24"/>
+      <w:szCs w:val="24"/>
+    </w:rPr>
+  </w:style>
+  <w:style w:type="character" w:customStyle="1" w:styleId="Ttulo4Car">
+    <w:name w:val="Título 4 Car"/>
+    <w:basedOn w:val="Fuentedeprrafopredeter"/>
+    <w:link w:val="Ttulo4"/>
+    <w:uiPriority w:val="9"/>
+    <w:semiHidden/>
+    <w:rsid w:val="00E12A7B"/>
+    <w:rPr>
+      <w:rFonts w:asciiTheme="majorHAnsi" w:eastAsiaTheme="majorEastAsia" w:hAnsiTheme="majorHAnsi"/>
+      <w:i/>
+      <w:iCs/>
+      <w:color w:val="2E74B5" w:themeColor="accent1" w:themeShade="BF"/>
+    </w:rPr>
+  </w:style>
   <w:style w:type="paragraph" w:styleId="Encabezado">
     <w:name w:val="header"/>
     <w:basedOn w:val="Normal"/>
@@ -32570,30 +35881,6 @@
       <w:u w:val="single"/>
     </w:rPr>
   </w:style>
-  <w:style w:type="character" w:customStyle="1" w:styleId="Ttulo1Car">
-    <w:name w:val="Título 1 Car"/>
-    <w:basedOn w:val="Fuentedeprrafopredeter"/>
-    <w:link w:val="Ttulo1"/>
-    <w:uiPriority w:val="9"/>
-    <w:rsid w:val="005A6A05"/>
-    <w:rPr>
-      <w:rFonts w:eastAsiaTheme="majorEastAsia"/>
-      <w:sz w:val="32"/>
-      <w:szCs w:val="32"/>
-    </w:rPr>
-  </w:style>
-  <w:style w:type="character" w:customStyle="1" w:styleId="Ttulo2Car">
-    <w:name w:val="Título 2 Car"/>
-    <w:basedOn w:val="Fuentedeprrafopredeter"/>
-    <w:link w:val="Ttulo2"/>
-    <w:uiPriority w:val="9"/>
-    <w:rsid w:val="009C083D"/>
-    <w:rPr>
-      <w:rFonts w:eastAsiaTheme="majorEastAsia"/>
-      <w:sz w:val="28"/>
-      <w:szCs w:val="26"/>
-    </w:rPr>
-  </w:style>
   <w:style w:type="paragraph" w:styleId="Sinespaciado">
     <w:name w:val="No Spacing"/>
     <w:uiPriority w:val="1"/>
@@ -32613,18 +35900,6 @@
       <w:ind w:left="720"/>
       <w:contextualSpacing/>
     </w:pPr>
-  </w:style>
-  <w:style w:type="character" w:customStyle="1" w:styleId="Ttulo3Car">
-    <w:name w:val="Título 3 Car"/>
-    <w:basedOn w:val="Fuentedeprrafopredeter"/>
-    <w:link w:val="Ttulo3"/>
-    <w:uiPriority w:val="9"/>
-    <w:rsid w:val="00341A98"/>
-    <w:rPr>
-      <w:rFonts w:eastAsiaTheme="majorEastAsia"/>
-      <w:sz w:val="24"/>
-      <w:szCs w:val="24"/>
-    </w:rPr>
   </w:style>
   <w:style w:type="paragraph" w:styleId="TtuloTDC">
     <w:name w:val="TOC Heading"/>
@@ -32703,20 +35978,6 @@
       <w:kern w:val="0"/>
       <w:szCs w:val="22"/>
       <w:lang w:eastAsia="es-ES"/>
-    </w:rPr>
-  </w:style>
-  <w:style w:type="character" w:customStyle="1" w:styleId="Ttulo4Car">
-    <w:name w:val="Título 4 Car"/>
-    <w:basedOn w:val="Fuentedeprrafopredeter"/>
-    <w:link w:val="Ttulo4"/>
-    <w:uiPriority w:val="9"/>
-    <w:semiHidden/>
-    <w:rsid w:val="00E12A7B"/>
-    <w:rPr>
-      <w:rFonts w:asciiTheme="majorHAnsi" w:eastAsiaTheme="majorEastAsia" w:hAnsiTheme="majorHAnsi"/>
-      <w:i/>
-      <w:iCs/>
-      <w:color w:val="2E74B5" w:themeColor="accent1" w:themeShade="BF"/>
     </w:rPr>
   </w:style>
   <w:style w:type="table" w:styleId="Tablaconcuadrcula">
@@ -32882,7 +36143,568 @@
       <w:lang w:eastAsia="es-ES"/>
     </w:rPr>
   </w:style>
+  <w:style w:type="paragraph" w:styleId="ndice1">
+    <w:name w:val="index 1"/>
+    <w:basedOn w:val="Normal"/>
+    <w:next w:val="Normal"/>
+    <w:autoRedefine/>
+    <w:uiPriority w:val="99"/>
+    <w:semiHidden/>
+    <w:unhideWhenUsed/>
+    <w:rsid w:val="006D6179"/>
+    <w:pPr>
+      <w:spacing w:after="0" w:line="240" w:lineRule="auto"/>
+      <w:ind w:left="220" w:hanging="220"/>
+    </w:pPr>
+  </w:style>
 </w:styles>
+</file>
+
+<file path=word/glossary/document.xml><?xml version="1.0" encoding="utf-8"?>
+<w:glossaryDocument xmlns:wpc="http://schemas.microsoft.com/office/word/2010/wordprocessingCanvas" xmlns:cx="http://schemas.microsoft.com/office/drawing/2014/chartex" xmlns:cx1="http://schemas.microsoft.com/office/drawing/2015/9/8/chartex" xmlns:mc="http://schemas.openxmlformats.org/markup-compatibility/2006" xmlns:o="urn:schemas-microsoft-com:office:office" xmlns:r="http://schemas.openxmlformats.org/officeDocument/2006/relationships" xmlns:m="http://schemas.openxmlformats.org/officeDocument/2006/math" xmlns:v="urn:schemas-microsoft-com:vml" xmlns:wp14="http://schemas.microsoft.com/office/word/2010/wordprocessingDrawing" xmlns:wp="http://schemas.openxmlformats.org/drawingml/2006/wordprocessingDrawing" xmlns:w10="urn:schemas-microsoft-com:office:word" xmlns:w="http://schemas.openxmlformats.org/wordprocessingml/2006/main" xmlns:w14="http://schemas.microsoft.com/office/word/2010/wordml" xmlns:w15="http://schemas.microsoft.com/office/word/2012/wordml" xmlns:w16se="http://schemas.microsoft.com/office/word/2015/wordml/symex" xmlns:wpg="http://schemas.microsoft.com/office/word/2010/wordprocessingGroup" xmlns:wpi="http://schemas.microsoft.com/office/word/2010/wordprocessingInk" xmlns:wne="http://schemas.microsoft.com/office/word/2006/wordml" xmlns:wps="http://schemas.microsoft.com/office/word/2010/wordprocessingShape" mc:Ignorable="w14 w15 w16se wp14"/>
+</file>
+
+<file path=word/glossary/fontTable.xml><?xml version="1.0" encoding="utf-8"?>
+<w:fonts xmlns:mc="http://schemas.openxmlformats.org/markup-compatibility/2006" xmlns:r="http://schemas.openxmlformats.org/officeDocument/2006/relationships" xmlns:w="http://schemas.openxmlformats.org/wordprocessingml/2006/main" xmlns:w14="http://schemas.microsoft.com/office/word/2010/wordml" xmlns:w15="http://schemas.microsoft.com/office/word/2012/wordml" xmlns:w16se="http://schemas.microsoft.com/office/word/2015/wordml/symex" mc:Ignorable="w14 w15 w16se">
+  <w:font w:name="Times New Roman">
+    <w:panose1 w:val="02020603050405020304"/>
+    <w:charset w:val="00"/>
+    <w:family w:val="roman"/>
+    <w:pitch w:val="variable"/>
+    <w:sig w:usb0="E0002EFF" w:usb1="C000785B" w:usb2="00000009" w:usb3="00000000" w:csb0="000001FF" w:csb1="00000000"/>
+  </w:font>
+  <w:font w:name="Georgia">
+    <w:panose1 w:val="02040502050405020303"/>
+    <w:charset w:val="00"/>
+    <w:family w:val="roman"/>
+    <w:pitch w:val="variable"/>
+    <w:sig w:usb0="00000287" w:usb1="00000000" w:usb2="00000000" w:usb3="00000000" w:csb0="0000009F" w:csb1="00000000"/>
+  </w:font>
+  <w:font w:name="Calibri">
+    <w:panose1 w:val="020F0502020204030204"/>
+    <w:charset w:val="00"/>
+    <w:family w:val="swiss"/>
+    <w:pitch w:val="variable"/>
+    <w:sig w:usb0="E4002EFF" w:usb1="C000247B" w:usb2="00000009" w:usb3="00000000" w:csb0="000001FF" w:csb1="00000000"/>
+  </w:font>
+  <w:font w:name="Courier New">
+    <w:panose1 w:val="02070309020205020404"/>
+    <w:charset w:val="00"/>
+    <w:family w:val="modern"/>
+    <w:pitch w:val="fixed"/>
+    <w:sig w:usb0="E0002EFF" w:usb1="C0007843" w:usb2="00000009" w:usb3="00000000" w:csb0="000001FF" w:csb1="00000000"/>
+  </w:font>
+  <w:font w:name="Wingdings">
+    <w:panose1 w:val="05000000000000000000"/>
+    <w:charset w:val="02"/>
+    <w:family w:val="auto"/>
+    <w:pitch w:val="variable"/>
+    <w:sig w:usb0="00000000" w:usb1="10000000" w:usb2="00000000" w:usb3="00000000" w:csb0="80000000" w:csb1="00000000"/>
+  </w:font>
+  <w:font w:name="Symbol">
+    <w:panose1 w:val="05050102010706020507"/>
+    <w:charset w:val="02"/>
+    <w:family w:val="roman"/>
+    <w:pitch w:val="variable"/>
+    <w:sig w:usb0="00000000" w:usb1="10000000" w:usb2="00000000" w:usb3="00000000" w:csb0="80000000" w:csb1="00000000"/>
+  </w:font>
+  <w:font w:name="Calibri Light">
+    <w:panose1 w:val="020F0302020204030204"/>
+    <w:charset w:val="00"/>
+    <w:family w:val="swiss"/>
+    <w:pitch w:val="variable"/>
+    <w:sig w:usb0="E4002EFF" w:usb1="C000247B" w:usb2="00000009" w:usb3="00000000" w:csb0="000001FF" w:csb1="00000000"/>
+  </w:font>
+  <w:font w:name="Myanmar Text">
+    <w:panose1 w:val="020B0502040204020203"/>
+    <w:charset w:val="00"/>
+    <w:family w:val="swiss"/>
+    <w:pitch w:val="variable"/>
+    <w:sig w:usb0="80000003" w:usb1="00000000" w:usb2="00000400" w:usb3="00000000" w:csb0="00000001" w:csb1="00000000"/>
+  </w:font>
+</w:fonts>
+</file>
+
+<file path=word/glossary/settings.xml><?xml version="1.0" encoding="utf-8"?>
+<w:settings xmlns:mc="http://schemas.openxmlformats.org/markup-compatibility/2006" xmlns:o="urn:schemas-microsoft-com:office:office" xmlns:r="http://schemas.openxmlformats.org/officeDocument/2006/relationships" xmlns:m="http://schemas.openxmlformats.org/officeDocument/2006/math" xmlns:v="urn:schemas-microsoft-com:vml" xmlns:w10="urn:schemas-microsoft-com:office:word" xmlns:w="http://schemas.openxmlformats.org/wordprocessingml/2006/main" xmlns:w14="http://schemas.microsoft.com/office/word/2010/wordml" xmlns:w15="http://schemas.microsoft.com/office/word/2012/wordml" xmlns:w16se="http://schemas.microsoft.com/office/word/2015/wordml/symex" xmlns:sl="http://schemas.openxmlformats.org/schemaLibrary/2006/main" mc:Ignorable="w14 w15 w16se">
+  <w:view w:val="normal"/>
+  <w:defaultTabStop w:val="708"/>
+  <w:hyphenationZone w:val="425"/>
+  <w:characterSpacingControl w:val="doNotCompress"/>
+  <w:compat>
+    <w:useFELayout/>
+    <w:compatSetting w:name="compatibilityMode" w:uri="http://schemas.microsoft.com/office/word" w:val="15"/>
+    <w:compatSetting w:name="overrideTableStyleFontSizeAndJustification" w:uri="http://schemas.microsoft.com/office/word" w:val="1"/>
+    <w:compatSetting w:name="enableOpenTypeFeatures" w:uri="http://schemas.microsoft.com/office/word" w:val="1"/>
+    <w:compatSetting w:name="doNotFlipMirrorIndents" w:uri="http://schemas.microsoft.com/office/word" w:val="1"/>
+    <w:compatSetting w:name="differentiateMultirowTableHeaders" w:uri="http://schemas.microsoft.com/office/word" w:val="1"/>
+  </w:compat>
+  <w:rsids>
+    <w:rsidRoot w:val="00742CAE"/>
+    <w:rsid w:val="00742CAE"/>
+  </w:rsids>
+  <m:mathPr>
+    <m:mathFont m:val="Cambria Math"/>
+    <m:brkBin m:val="before"/>
+    <m:brkBinSub m:val="--"/>
+    <m:smallFrac m:val="0"/>
+    <m:dispDef/>
+    <m:lMargin m:val="0"/>
+    <m:rMargin m:val="0"/>
+    <m:defJc m:val="centerGroup"/>
+    <m:wrapIndent m:val="1440"/>
+    <m:intLim m:val="subSup"/>
+    <m:naryLim m:val="undOvr"/>
+  </m:mathPr>
+  <w:themeFontLang w:val="es-ES"/>
+  <w:clrSchemeMapping w:bg1="light1" w:t1="dark1" w:bg2="light2" w:t2="dark2" w:accent1="accent1" w:accent2="accent2" w:accent3="accent3" w:accent4="accent4" w:accent5="accent5" w:accent6="accent6" w:hyperlink="hyperlink" w:followedHyperlink="followedHyperlink"/>
+  <w:decimalSymbol w:val=","/>
+  <w:listSeparator w:val=";"/>
+  <w15:chartTrackingRefBased/>
+</w:settings>
+</file>
+
+<file path=word/glossary/styles.xml><?xml version="1.0" encoding="utf-8"?>
+<w:styles xmlns:mc="http://schemas.openxmlformats.org/markup-compatibility/2006" xmlns:r="http://schemas.openxmlformats.org/officeDocument/2006/relationships" xmlns:w="http://schemas.openxmlformats.org/wordprocessingml/2006/main" xmlns:w14="http://schemas.microsoft.com/office/word/2010/wordml" xmlns:w15="http://schemas.microsoft.com/office/word/2012/wordml" xmlns:w16se="http://schemas.microsoft.com/office/word/2015/wordml/symex" mc:Ignorable="w14 w15 w16se">
+  <w:docDefaults>
+    <w:rPrDefault>
+      <w:rPr>
+        <w:rFonts w:asciiTheme="minorHAnsi" w:eastAsiaTheme="minorEastAsia" w:hAnsiTheme="minorHAnsi" w:cstheme="minorBidi"/>
+        <w:sz w:val="22"/>
+        <w:szCs w:val="22"/>
+        <w:lang w:val="es-ES" w:eastAsia="es-ES" w:bidi="ar-SA"/>
+      </w:rPr>
+    </w:rPrDefault>
+    <w:pPrDefault>
+      <w:pPr>
+        <w:spacing w:after="160" w:line="259" w:lineRule="auto"/>
+      </w:pPr>
+    </w:pPrDefault>
+  </w:docDefaults>
+  <w:latentStyles w:defLockedState="0" w:defUIPriority="99" w:defSemiHidden="0" w:defUnhideWhenUsed="0" w:defQFormat="0" w:count="371">
+    <w:lsdException w:name="Normal" w:uiPriority="0" w:qFormat="1"/>
+    <w:lsdException w:name="heading 1" w:uiPriority="9" w:qFormat="1"/>
+    <w:lsdException w:name="heading 2" w:semiHidden="1" w:uiPriority="9" w:unhideWhenUsed="1" w:qFormat="1"/>
+    <w:lsdException w:name="heading 3" w:semiHidden="1" w:uiPriority="9" w:unhideWhenUsed="1" w:qFormat="1"/>
+    <w:lsdException w:name="heading 4" w:semiHidden="1" w:uiPriority="9" w:unhideWhenUsed="1" w:qFormat="1"/>
+    <w:lsdException w:name="heading 5" w:semiHidden="1" w:uiPriority="9" w:unhideWhenUsed="1" w:qFormat="1"/>
+    <w:lsdException w:name="heading 6" w:semiHidden="1" w:uiPriority="9" w:unhideWhenUsed="1" w:qFormat="1"/>
+    <w:lsdException w:name="heading 7" w:semiHidden="1" w:uiPriority="9" w:unhideWhenUsed="1" w:qFormat="1"/>
+    <w:lsdException w:name="heading 8" w:semiHidden="1" w:uiPriority="9" w:unhideWhenUsed="1" w:qFormat="1"/>
+    <w:lsdException w:name="heading 9" w:semiHidden="1" w:uiPriority="9" w:unhideWhenUsed="1" w:qFormat="1"/>
+    <w:lsdException w:name="index 1" w:semiHidden="1" w:unhideWhenUsed="1"/>
+    <w:lsdException w:name="index 2" w:semiHidden="1" w:unhideWhenUsed="1"/>
+    <w:lsdException w:name="index 3" w:semiHidden="1" w:unhideWhenUsed="1"/>
+    <w:lsdException w:name="index 4" w:semiHidden="1" w:unhideWhenUsed="1"/>
+    <w:lsdException w:name="index 5" w:semiHidden="1" w:unhideWhenUsed="1"/>
+    <w:lsdException w:name="index 6" w:semiHidden="1" w:unhideWhenUsed="1"/>
+    <w:lsdException w:name="index 7" w:semiHidden="1" w:unhideWhenUsed="1"/>
+    <w:lsdException w:name="index 8" w:semiHidden="1" w:unhideWhenUsed="1"/>
+    <w:lsdException w:name="index 9" w:semiHidden="1" w:unhideWhenUsed="1"/>
+    <w:lsdException w:name="toc 1" w:semiHidden="1" w:uiPriority="39" w:unhideWhenUsed="1"/>
+    <w:lsdException w:name="toc 2" w:semiHidden="1" w:uiPriority="39" w:unhideWhenUsed="1"/>
+    <w:lsdException w:name="toc 3" w:semiHidden="1" w:uiPriority="39" w:unhideWhenUsed="1"/>
+    <w:lsdException w:name="toc 4" w:semiHidden="1" w:uiPriority="39" w:unhideWhenUsed="1"/>
+    <w:lsdException w:name="toc 5" w:semiHidden="1" w:uiPriority="39" w:unhideWhenUsed="1"/>
+    <w:lsdException w:name="toc 6" w:semiHidden="1" w:uiPriority="39" w:unhideWhenUsed="1"/>
+    <w:lsdException w:name="toc 7" w:semiHidden="1" w:uiPriority="39" w:unhideWhenUsed="1"/>
+    <w:lsdException w:name="toc 8" w:semiHidden="1" w:uiPriority="39" w:unhideWhenUsed="1"/>
+    <w:lsdException w:name="toc 9" w:semiHidden="1" w:uiPriority="39" w:unhideWhenUsed="1"/>
+    <w:lsdException w:name="Normal Indent" w:semiHidden="1" w:unhideWhenUsed="1"/>
+    <w:lsdException w:name="footnote text" w:semiHidden="1" w:unhideWhenUsed="1"/>
+    <w:lsdException w:name="annotation text" w:semiHidden="1" w:unhideWhenUsed="1"/>
+    <w:lsdException w:name="header" w:semiHidden="1" w:unhideWhenUsed="1"/>
+    <w:lsdException w:name="footer" w:semiHidden="1" w:unhideWhenUsed="1"/>
+    <w:lsdException w:name="index heading" w:semiHidden="1" w:unhideWhenUsed="1"/>
+    <w:lsdException w:name="caption" w:semiHidden="1" w:uiPriority="35" w:unhideWhenUsed="1" w:qFormat="1"/>
+    <w:lsdException w:name="table of figures" w:semiHidden="1" w:unhideWhenUsed="1"/>
+    <w:lsdException w:name="envelope address" w:semiHidden="1" w:unhideWhenUsed="1"/>
+    <w:lsdException w:name="envelope return" w:semiHidden="1" w:unhideWhenUsed="1"/>
+    <w:lsdException w:name="footnote reference" w:semiHidden="1" w:unhideWhenUsed="1"/>
+    <w:lsdException w:name="annotation reference" w:semiHidden="1" w:unhideWhenUsed="1"/>
+    <w:lsdException w:name="line number" w:semiHidden="1" w:unhideWhenUsed="1"/>
+    <w:lsdException w:name="page number" w:semiHidden="1" w:unhideWhenUsed="1"/>
+    <w:lsdException w:name="endnote reference" w:semiHidden="1" w:unhideWhenUsed="1"/>
+    <w:lsdException w:name="endnote text" w:semiHidden="1" w:unhideWhenUsed="1"/>
+    <w:lsdException w:name="table of authorities" w:semiHidden="1" w:unhideWhenUsed="1"/>
+    <w:lsdException w:name="macro" w:semiHidden="1" w:unhideWhenUsed="1"/>
+    <w:lsdException w:name="toa heading" w:semiHidden="1" w:unhideWhenUsed="1"/>
+    <w:lsdException w:name="List" w:semiHidden="1" w:unhideWhenUsed="1"/>
+    <w:lsdException w:name="List Bullet" w:semiHidden="1" w:unhideWhenUsed="1"/>
+    <w:lsdException w:name="List Number" w:semiHidden="1" w:unhideWhenUsed="1"/>
+    <w:lsdException w:name="List 2" w:semiHidden="1" w:unhideWhenUsed="1"/>
+    <w:lsdException w:name="List 3" w:semiHidden="1" w:unhideWhenUsed="1"/>
+    <w:lsdException w:name="List 4" w:semiHidden="1" w:unhideWhenUsed="1"/>
+    <w:lsdException w:name="List 5" w:semiHidden="1" w:unhideWhenUsed="1"/>
+    <w:lsdException w:name="List Bullet 2" w:semiHidden="1" w:unhideWhenUsed="1"/>
+    <w:lsdException w:name="List Bullet 3" w:semiHidden="1" w:unhideWhenUsed="1"/>
+    <w:lsdException w:name="List Bullet 4" w:semiHidden="1" w:unhideWhenUsed="1"/>
+    <w:lsdException w:name="List Bullet 5" w:semiHidden="1" w:unhideWhenUsed="1"/>
+    <w:lsdException w:name="List Number 2" w:semiHidden="1" w:unhideWhenUsed="1"/>
+    <w:lsdException w:name="List Number 3" w:semiHidden="1" w:unhideWhenUsed="1"/>
+    <w:lsdException w:name="List Number 4" w:semiHidden="1" w:unhideWhenUsed="1"/>
+    <w:lsdException w:name="List Number 5" w:semiHidden="1" w:unhideWhenUsed="1"/>
+    <w:lsdException w:name="Title" w:uiPriority="10" w:qFormat="1"/>
+    <w:lsdException w:name="Closing" w:semiHidden="1" w:unhideWhenUsed="1"/>
+    <w:lsdException w:name="Signature" w:semiHidden="1" w:unhideWhenUsed="1"/>
+    <w:lsdException w:name="Default Paragraph Font" w:semiHidden="1" w:uiPriority="1" w:unhideWhenUsed="1"/>
+    <w:lsdException w:name="Body Text" w:semiHidden="1" w:unhideWhenUsed="1"/>
+    <w:lsdException w:name="Body Text Indent" w:semiHidden="1" w:unhideWhenUsed="1"/>
+    <w:lsdException w:name="List Continue" w:semiHidden="1" w:unhideWhenUsed="1"/>
+    <w:lsdException w:name="List Continue 2" w:semiHidden="1" w:unhideWhenUsed="1"/>
+    <w:lsdException w:name="List Continue 3" w:semiHidden="1" w:unhideWhenUsed="1"/>
+    <w:lsdException w:name="List Continue 4" w:semiHidden="1" w:unhideWhenUsed="1"/>
+    <w:lsdException w:name="List Continue 5" w:semiHidden="1" w:unhideWhenUsed="1"/>
+    <w:lsdException w:name="Message Header" w:semiHidden="1" w:unhideWhenUsed="1"/>
+    <w:lsdException w:name="Subtitle" w:uiPriority="11" w:qFormat="1"/>
+    <w:lsdException w:name="Salutation" w:semiHidden="1" w:unhideWhenUsed="1"/>
+    <w:lsdException w:name="Date" w:semiHidden="1" w:unhideWhenUsed="1"/>
+    <w:lsdException w:name="Body Text First Indent" w:semiHidden="1" w:unhideWhenUsed="1"/>
+    <w:lsdException w:name="Body Text First Indent 2" w:semiHidden="1" w:unhideWhenUsed="1"/>
+    <w:lsdException w:name="Note Heading" w:semiHidden="1" w:unhideWhenUsed="1"/>
+    <w:lsdException w:name="Body Text 2" w:semiHidden="1" w:unhideWhenUsed="1"/>
+    <w:lsdException w:name="Body Text 3" w:semiHidden="1" w:unhideWhenUsed="1"/>
+    <w:lsdException w:name="Body Text Indent 2" w:semiHidden="1" w:unhideWhenUsed="1"/>
+    <w:lsdException w:name="Body Text Indent 3" w:semiHidden="1" w:unhideWhenUsed="1"/>
+    <w:lsdException w:name="Block Text" w:semiHidden="1" w:unhideWhenUsed="1"/>
+    <w:lsdException w:name="Hyperlink" w:semiHidden="1" w:unhideWhenUsed="1"/>
+    <w:lsdException w:name="FollowedHyperlink" w:semiHidden="1" w:unhideWhenUsed="1"/>
+    <w:lsdException w:name="Strong" w:uiPriority="22" w:qFormat="1"/>
+    <w:lsdException w:name="Emphasis" w:uiPriority="20" w:qFormat="1"/>
+    <w:lsdException w:name="Document Map" w:semiHidden="1" w:unhideWhenUsed="1"/>
+    <w:lsdException w:name="Plain Text" w:semiHidden="1" w:unhideWhenUsed="1"/>
+    <w:lsdException w:name="E-mail Signature" w:semiHidden="1" w:unhideWhenUsed="1"/>
+    <w:lsdException w:name="HTML Top of Form" w:semiHidden="1" w:unhideWhenUsed="1"/>
+    <w:lsdException w:name="HTML Bottom of Form" w:semiHidden="1" w:unhideWhenUsed="1"/>
+    <w:lsdException w:name="Normal (Web)" w:semiHidden="1" w:unhideWhenUsed="1"/>
+    <w:lsdException w:name="HTML Acronym" w:semiHidden="1" w:unhideWhenUsed="1"/>
+    <w:lsdException w:name="HTML Address" w:semiHidden="1" w:unhideWhenUsed="1"/>
+    <w:lsdException w:name="HTML Cite" w:semiHidden="1" w:unhideWhenUsed="1"/>
+    <w:lsdException w:name="HTML Code" w:semiHidden="1" w:unhideWhenUsed="1"/>
+    <w:lsdException w:name="HTML Definition" w:semiHidden="1" w:unhideWhenUsed="1"/>
+    <w:lsdException w:name="HTML Keyboard" w:semiHidden="1" w:unhideWhenUsed="1"/>
+    <w:lsdException w:name="HTML Preformatted" w:semiHidden="1" w:unhideWhenUsed="1"/>
+    <w:lsdException w:name="HTML Sample" w:semiHidden="1" w:unhideWhenUsed="1"/>
+    <w:lsdException w:name="HTML Typewriter" w:semiHidden="1" w:unhideWhenUsed="1"/>
+    <w:lsdException w:name="HTML Variable" w:semiHidden="1" w:unhideWhenUsed="1"/>
+    <w:lsdException w:name="Normal Table" w:semiHidden="1" w:unhideWhenUsed="1"/>
+    <w:lsdException w:name="annotation subject" w:semiHidden="1" w:unhideWhenUsed="1"/>
+    <w:lsdException w:name="No List" w:semiHidden="1" w:unhideWhenUsed="1"/>
+    <w:lsdException w:name="Outline List 1" w:semiHidden="1" w:unhideWhenUsed="1"/>
+    <w:lsdException w:name="Outline List 2" w:semiHidden="1" w:unhideWhenUsed="1"/>
+    <w:lsdException w:name="Outline List 3" w:semiHidden="1" w:unhideWhenUsed="1"/>
+    <w:lsdException w:name="Table Simple 1" w:semiHidden="1" w:unhideWhenUsed="1"/>
+    <w:lsdException w:name="Table Simple 2" w:semiHidden="1" w:unhideWhenUsed="1"/>
+    <w:lsdException w:name="Table Simple 3" w:semiHidden="1" w:unhideWhenUsed="1"/>
+    <w:lsdException w:name="Table Classic 1" w:semiHidden="1" w:unhideWhenUsed="1"/>
+    <w:lsdException w:name="Table Classic 2" w:semiHidden="1" w:unhideWhenUsed="1"/>
+    <w:lsdException w:name="Table Classic 3" w:semiHidden="1" w:unhideWhenUsed="1"/>
+    <w:lsdException w:name="Table Classic 4" w:semiHidden="1" w:unhideWhenUsed="1"/>
+    <w:lsdException w:name="Table Colorful 1" w:semiHidden="1" w:unhideWhenUsed="1"/>
+    <w:lsdException w:name="Table Colorful 2" w:semiHidden="1" w:unhideWhenUsed="1"/>
+    <w:lsdException w:name="Table Colorful 3" w:semiHidden="1" w:unhideWhenUsed="1"/>
+    <w:lsdException w:name="Table Columns 1" w:semiHidden="1" w:unhideWhenUsed="1"/>
+    <w:lsdException w:name="Table Columns 2" w:semiHidden="1" w:unhideWhenUsed="1"/>
+    <w:lsdException w:name="Table Columns 3" w:semiHidden="1" w:unhideWhenUsed="1"/>
+    <w:lsdException w:name="Table Columns 4" w:semiHidden="1" w:unhideWhenUsed="1"/>
+    <w:lsdException w:name="Table Columns 5" w:semiHidden="1" w:unhideWhenUsed="1"/>
+    <w:lsdException w:name="Table Grid 1" w:semiHidden="1" w:unhideWhenUsed="1"/>
+    <w:lsdException w:name="Table Grid 2" w:semiHidden="1" w:unhideWhenUsed="1"/>
+    <w:lsdException w:name="Table Grid 3" w:semiHidden="1" w:unhideWhenUsed="1"/>
+    <w:lsdException w:name="Table Grid 4" w:semiHidden="1" w:unhideWhenUsed="1"/>
+    <w:lsdException w:name="Table Grid 5" w:semiHidden="1" w:unhideWhenUsed="1"/>
+    <w:lsdException w:name="Table Grid 6" w:semiHidden="1" w:unhideWhenUsed="1"/>
+    <w:lsdException w:name="Table Grid 7" w:semiHidden="1" w:unhideWhenUsed="1"/>
+    <w:lsdException w:name="Table Grid 8" w:semiHidden="1" w:unhideWhenUsed="1"/>
+    <w:lsdException w:name="Table List 1" w:semiHidden="1" w:unhideWhenUsed="1"/>
+    <w:lsdException w:name="Table List 2" w:semiHidden="1" w:unhideWhenUsed="1"/>
+    <w:lsdException w:name="Table List 3" w:semiHidden="1" w:unhideWhenUsed="1"/>
+    <w:lsdException w:name="Table List 4" w:semiHidden="1" w:unhideWhenUsed="1"/>
+    <w:lsdException w:name="Table List 5" w:semiHidden="1" w:unhideWhenUsed="1"/>
+    <w:lsdException w:name="Table List 6" w:semiHidden="1" w:unhideWhenUsed="1"/>
+    <w:lsdException w:name="Table List 7" w:semiHidden="1" w:unhideWhenUsed="1"/>
+    <w:lsdException w:name="Table List 8" w:semiHidden="1" w:unhideWhenUsed="1"/>
+    <w:lsdException w:name="Table 3D effects 1" w:semiHidden="1" w:unhideWhenUsed="1"/>
+    <w:lsdException w:name="Table 3D effects 2" w:semiHidden="1" w:unhideWhenUsed="1"/>
+    <w:lsdException w:name="Table 3D effects 3" w:semiHidden="1" w:unhideWhenUsed="1"/>
+    <w:lsdException w:name="Table Contemporary" w:semiHidden="1" w:unhideWhenUsed="1"/>
+    <w:lsdException w:name="Table Elegant" w:semiHidden="1" w:unhideWhenUsed="1"/>
+    <w:lsdException w:name="Table Professional" w:semiHidden="1" w:unhideWhenUsed="1"/>
+    <w:lsdException w:name="Table Subtle 1" w:semiHidden="1" w:unhideWhenUsed="1"/>
+    <w:lsdException w:name="Table Subtle 2" w:semiHidden="1" w:unhideWhenUsed="1"/>
+    <w:lsdException w:name="Table Web 1" w:semiHidden="1" w:unhideWhenUsed="1"/>
+    <w:lsdException w:name="Table Web 2" w:semiHidden="1" w:unhideWhenUsed="1"/>
+    <w:lsdException w:name="Table Web 3" w:semiHidden="1" w:unhideWhenUsed="1"/>
+    <w:lsdException w:name="Balloon Text" w:semiHidden="1" w:unhideWhenUsed="1"/>
+    <w:lsdException w:name="Table Grid" w:uiPriority="39"/>
+    <w:lsdException w:name="Table Theme" w:semiHidden="1" w:unhideWhenUsed="1"/>
+    <w:lsdException w:name="Placeholder Text" w:semiHidden="1"/>
+    <w:lsdException w:name="No Spacing" w:uiPriority="1" w:qFormat="1"/>
+    <w:lsdException w:name="Light Shading" w:uiPriority="60"/>
+    <w:lsdException w:name="Light List" w:uiPriority="61"/>
+    <w:lsdException w:name="Light Grid" w:uiPriority="62"/>
+    <w:lsdException w:name="Medium Shading 1" w:uiPriority="63"/>
+    <w:lsdException w:name="Medium Shading 2" w:uiPriority="64"/>
+    <w:lsdException w:name="Medium List 1" w:uiPriority="65"/>
+    <w:lsdException w:name="Medium List 2" w:uiPriority="66"/>
+    <w:lsdException w:name="Medium Grid 1" w:uiPriority="67"/>
+    <w:lsdException w:name="Medium Grid 2" w:uiPriority="68"/>
+    <w:lsdException w:name="Medium Grid 3" w:uiPriority="69"/>
+    <w:lsdException w:name="Dark List" w:uiPriority="70"/>
+    <w:lsdException w:name="Colorful Shading" w:uiPriority="71"/>
+    <w:lsdException w:name="Colorful List" w:uiPriority="72"/>
+    <w:lsdException w:name="Colorful Grid" w:uiPriority="73"/>
+    <w:lsdException w:name="Light Shading Accent 1" w:uiPriority="60"/>
+    <w:lsdException w:name="Light List Accent 1" w:uiPriority="61"/>
+    <w:lsdException w:name="Light Grid Accent 1" w:uiPriority="62"/>
+    <w:lsdException w:name="Medium Shading 1 Accent 1" w:uiPriority="63"/>
+    <w:lsdException w:name="Medium Shading 2 Accent 1" w:uiPriority="64"/>
+    <w:lsdException w:name="Medium List 1 Accent 1" w:uiPriority="65"/>
+    <w:lsdException w:name="Revision" w:semiHidden="1"/>
+    <w:lsdException w:name="List Paragraph" w:uiPriority="34" w:qFormat="1"/>
+    <w:lsdException w:name="Quote" w:uiPriority="29" w:qFormat="1"/>
+    <w:lsdException w:name="Intense Quote" w:uiPriority="30" w:qFormat="1"/>
+    <w:lsdException w:name="Medium List 2 Accent 1" w:uiPriority="66"/>
+    <w:lsdException w:name="Medium Grid 1 Accent 1" w:uiPriority="67"/>
+    <w:lsdException w:name="Medium Grid 2 Accent 1" w:uiPriority="68"/>
+    <w:lsdException w:name="Medium Grid 3 Accent 1" w:uiPriority="69"/>
+    <w:lsdException w:name="Dark List Accent 1" w:uiPriority="70"/>
+    <w:lsdException w:name="Colorful Shading Accent 1" w:uiPriority="71"/>
+    <w:lsdException w:name="Colorful List Accent 1" w:uiPriority="72"/>
+    <w:lsdException w:name="Colorful Grid Accent 1" w:uiPriority="73"/>
+    <w:lsdException w:name="Light Shading Accent 2" w:uiPriority="60"/>
+    <w:lsdException w:name="Light List Accent 2" w:uiPriority="61"/>
+    <w:lsdException w:name="Light Grid Accent 2" w:uiPriority="62"/>
+    <w:lsdException w:name="Medium Shading 1 Accent 2" w:uiPriority="63"/>
+    <w:lsdException w:name="Medium Shading 2 Accent 2" w:uiPriority="64"/>
+    <w:lsdException w:name="Medium List 1 Accent 2" w:uiPriority="65"/>
+    <w:lsdException w:name="Medium List 2 Accent 2" w:uiPriority="66"/>
+    <w:lsdException w:name="Medium Grid 1 Accent 2" w:uiPriority="67"/>
+    <w:lsdException w:name="Medium Grid 2 Accent 2" w:uiPriority="68"/>
+    <w:lsdException w:name="Medium Grid 3 Accent 2" w:uiPriority="69"/>
+    <w:lsdException w:name="Dark List Accent 2" w:uiPriority="70"/>
+    <w:lsdException w:name="Colorful Shading Accent 2" w:uiPriority="71"/>
+    <w:lsdException w:name="Colorful List Accent 2" w:uiPriority="72"/>
+    <w:lsdException w:name="Colorful Grid Accent 2" w:uiPriority="73"/>
+    <w:lsdException w:name="Light Shading Accent 3" w:uiPriority="60"/>
+    <w:lsdException w:name="Light List Accent 3" w:uiPriority="61"/>
+    <w:lsdException w:name="Light Grid Accent 3" w:uiPriority="62"/>
+    <w:lsdException w:name="Medium Shading 1 Accent 3" w:uiPriority="63"/>
+    <w:lsdException w:name="Medium Shading 2 Accent 3" w:uiPriority="64"/>
+    <w:lsdException w:name="Medium List 1 Accent 3" w:uiPriority="65"/>
+    <w:lsdException w:name="Medium List 2 Accent 3" w:uiPriority="66"/>
+    <w:lsdException w:name="Medium Grid 1 Accent 3" w:uiPriority="67"/>
+    <w:lsdException w:name="Medium Grid 2 Accent 3" w:uiPriority="68"/>
+    <w:lsdException w:name="Medium Grid 3 Accent 3" w:uiPriority="69"/>
+    <w:lsdException w:name="Dark List Accent 3" w:uiPriority="70"/>
+    <w:lsdException w:name="Colorful Shading Accent 3" w:uiPriority="71"/>
+    <w:lsdException w:name="Colorful List Accent 3" w:uiPriority="72"/>
+    <w:lsdException w:name="Colorful Grid Accent 3" w:uiPriority="73"/>
+    <w:lsdException w:name="Light Shading Accent 4" w:uiPriority="60"/>
+    <w:lsdException w:name="Light List Accent 4" w:uiPriority="61"/>
+    <w:lsdException w:name="Light Grid Accent 4" w:uiPriority="62"/>
+    <w:lsdException w:name="Medium Shading 1 Accent 4" w:uiPriority="63"/>
+    <w:lsdException w:name="Medium Shading 2 Accent 4" w:uiPriority="64"/>
+    <w:lsdException w:name="Medium List 1 Accent 4" w:uiPriority="65"/>
+    <w:lsdException w:name="Medium List 2 Accent 4" w:uiPriority="66"/>
+    <w:lsdException w:name="Medium Grid 1 Accent 4" w:uiPriority="67"/>
+    <w:lsdException w:name="Medium Grid 2 Accent 4" w:uiPriority="68"/>
+    <w:lsdException w:name="Medium Grid 3 Accent 4" w:uiPriority="69"/>
+    <w:lsdException w:name="Dark List Accent 4" w:uiPriority="70"/>
+    <w:lsdException w:name="Colorful Shading Accent 4" w:uiPriority="71"/>
+    <w:lsdException w:name="Colorful List Accent 4" w:uiPriority="72"/>
+    <w:lsdException w:name="Colorful Grid Accent 4" w:uiPriority="73"/>
+    <w:lsdException w:name="Light Shading Accent 5" w:uiPriority="60"/>
+    <w:lsdException w:name="Light List Accent 5" w:uiPriority="61"/>
+    <w:lsdException w:name="Light Grid Accent 5" w:uiPriority="62"/>
+    <w:lsdException w:name="Medium Shading 1 Accent 5" w:uiPriority="63"/>
+    <w:lsdException w:name="Medium Shading 2 Accent 5" w:uiPriority="64"/>
+    <w:lsdException w:name="Medium List 1 Accent 5" w:uiPriority="65"/>
+    <w:lsdException w:name="Medium List 2 Accent 5" w:uiPriority="66"/>
+    <w:lsdException w:name="Medium Grid 1 Accent 5" w:uiPriority="67"/>
+    <w:lsdException w:name="Medium Grid 2 Accent 5" w:uiPriority="68"/>
+    <w:lsdException w:name="Medium Grid 3 Accent 5" w:uiPriority="69"/>
+    <w:lsdException w:name="Dark List Accent 5" w:uiPriority="70"/>
+    <w:lsdException w:name="Colorful Shading Accent 5" w:uiPriority="71"/>
+    <w:lsdException w:name="Colorful List Accent 5" w:uiPriority="72"/>
+    <w:lsdException w:name="Colorful Grid Accent 5" w:uiPriority="73"/>
+    <w:lsdException w:name="Light Shading Accent 6" w:uiPriority="60"/>
+    <w:lsdException w:name="Light List Accent 6" w:uiPriority="61"/>
+    <w:lsdException w:name="Light Grid Accent 6" w:uiPriority="62"/>
+    <w:lsdException w:name="Medium Shading 1 Accent 6" w:uiPriority="63"/>
+    <w:lsdException w:name="Medium Shading 2 Accent 6" w:uiPriority="64"/>
+    <w:lsdException w:name="Medium List 1 Accent 6" w:uiPriority="65"/>
+    <w:lsdException w:name="Medium List 2 Accent 6" w:uiPriority="66"/>
+    <w:lsdException w:name="Medium Grid 1 Accent 6" w:uiPriority="67"/>
+    <w:lsdException w:name="Medium Grid 2 Accent 6" w:uiPriority="68"/>
+    <w:lsdException w:name="Medium Grid 3 Accent 6" w:uiPriority="69"/>
+    <w:lsdException w:name="Dark List Accent 6" w:uiPriority="70"/>
+    <w:lsdException w:name="Colorful Shading Accent 6" w:uiPriority="71"/>
+    <w:lsdException w:name="Colorful List Accent 6" w:uiPriority="72"/>
+    <w:lsdException w:name="Colorful Grid Accent 6" w:uiPriority="73"/>
+    <w:lsdException w:name="Subtle Emphasis" w:uiPriority="19" w:qFormat="1"/>
+    <w:lsdException w:name="Intense Emphasis" w:uiPriority="21" w:qFormat="1"/>
+    <w:lsdException w:name="Subtle Reference" w:uiPriority="31" w:qFormat="1"/>
+    <w:lsdException w:name="Intense Reference" w:uiPriority="32" w:qFormat="1"/>
+    <w:lsdException w:name="Book Title" w:uiPriority="33" w:qFormat="1"/>
+    <w:lsdException w:name="Bibliography" w:semiHidden="1" w:uiPriority="37" w:unhideWhenUsed="1"/>
+    <w:lsdException w:name="TOC Heading" w:semiHidden="1" w:uiPriority="39" w:unhideWhenUsed="1" w:qFormat="1"/>
+    <w:lsdException w:name="Plain Table 1" w:uiPriority="41"/>
+    <w:lsdException w:name="Plain Table 2" w:uiPriority="42"/>
+    <w:lsdException w:name="Plain Table 3" w:uiPriority="43"/>
+    <w:lsdException w:name="Plain Table 4" w:uiPriority="44"/>
+    <w:lsdException w:name="Plain Table 5" w:uiPriority="45"/>
+    <w:lsdException w:name="Grid Table Light" w:uiPriority="40"/>
+    <w:lsdException w:name="Grid Table 1 Light" w:uiPriority="46"/>
+    <w:lsdException w:name="Grid Table 2" w:uiPriority="47"/>
+    <w:lsdException w:name="Grid Table 3" w:uiPriority="48"/>
+    <w:lsdException w:name="Grid Table 4" w:uiPriority="49"/>
+    <w:lsdException w:name="Grid Table 5 Dark" w:uiPriority="50"/>
+    <w:lsdException w:name="Grid Table 6 Colorful" w:uiPriority="51"/>
+    <w:lsdException w:name="Grid Table 7 Colorful" w:uiPriority="52"/>
+    <w:lsdException w:name="Grid Table 1 Light Accent 1" w:uiPriority="46"/>
+    <w:lsdException w:name="Grid Table 2 Accent 1" w:uiPriority="47"/>
+    <w:lsdException w:name="Grid Table 3 Accent 1" w:uiPriority="48"/>
+    <w:lsdException w:name="Grid Table 4 Accent 1" w:uiPriority="49"/>
+    <w:lsdException w:name="Grid Table 5 Dark Accent 1" w:uiPriority="50"/>
+    <w:lsdException w:name="Grid Table 6 Colorful Accent 1" w:uiPriority="51"/>
+    <w:lsdException w:name="Grid Table 7 Colorful Accent 1" w:uiPriority="52"/>
+    <w:lsdException w:name="Grid Table 1 Light Accent 2" w:uiPriority="46"/>
+    <w:lsdException w:name="Grid Table 2 Accent 2" w:uiPriority="47"/>
+    <w:lsdException w:name="Grid Table 3 Accent 2" w:uiPriority="48"/>
+    <w:lsdException w:name="Grid Table 4 Accent 2" w:uiPriority="49"/>
+    <w:lsdException w:name="Grid Table 5 Dark Accent 2" w:uiPriority="50"/>
+    <w:lsdException w:name="Grid Table 6 Colorful Accent 2" w:uiPriority="51"/>
+    <w:lsdException w:name="Grid Table 7 Colorful Accent 2" w:uiPriority="52"/>
+    <w:lsdException w:name="Grid Table 1 Light Accent 3" w:uiPriority="46"/>
+    <w:lsdException w:name="Grid Table 2 Accent 3" w:uiPriority="47"/>
+    <w:lsdException w:name="Grid Table 3 Accent 3" w:uiPriority="48"/>
+    <w:lsdException w:name="Grid Table 4 Accent 3" w:uiPriority="49"/>
+    <w:lsdException w:name="Grid Table 5 Dark Accent 3" w:uiPriority="50"/>
+    <w:lsdException w:name="Grid Table 6 Colorful Accent 3" w:uiPriority="51"/>
+    <w:lsdException w:name="Grid Table 7 Colorful Accent 3" w:uiPriority="52"/>
+    <w:lsdException w:name="Grid Table 1 Light Accent 4" w:uiPriority="46"/>
+    <w:lsdException w:name="Grid Table 2 Accent 4" w:uiPriority="47"/>
+    <w:lsdException w:name="Grid Table 3 Accent 4" w:uiPriority="48"/>
+    <w:lsdException w:name="Grid Table 4 Accent 4" w:uiPriority="49"/>
+    <w:lsdException w:name="Grid Table 5 Dark Accent 4" w:uiPriority="50"/>
+    <w:lsdException w:name="Grid Table 6 Colorful Accent 4" w:uiPriority="51"/>
+    <w:lsdException w:name="Grid Table 7 Colorful Accent 4" w:uiPriority="52"/>
+    <w:lsdException w:name="Grid Table 1 Light Accent 5" w:uiPriority="46"/>
+    <w:lsdException w:name="Grid Table 2 Accent 5" w:uiPriority="47"/>
+    <w:lsdException w:name="Grid Table 3 Accent 5" w:uiPriority="48"/>
+    <w:lsdException w:name="Grid Table 4 Accent 5" w:uiPriority="49"/>
+    <w:lsdException w:name="Grid Table 5 Dark Accent 5" w:uiPriority="50"/>
+    <w:lsdException w:name="Grid Table 6 Colorful Accent 5" w:uiPriority="51"/>
+    <w:lsdException w:name="Grid Table 7 Colorful Accent 5" w:uiPriority="52"/>
+    <w:lsdException w:name="Grid Table 1 Light Accent 6" w:uiPriority="46"/>
+    <w:lsdException w:name="Grid Table 2 Accent 6" w:uiPriority="47"/>
+    <w:lsdException w:name="Grid Table 3 Accent 6" w:uiPriority="48"/>
+    <w:lsdException w:name="Grid Table 4 Accent 6" w:uiPriority="49"/>
+    <w:lsdException w:name="Grid Table 5 Dark Accent 6" w:uiPriority="50"/>
+    <w:lsdException w:name="Grid Table 6 Colorful Accent 6" w:uiPriority="51"/>
+    <w:lsdException w:name="Grid Table 7 Colorful Accent 6" w:uiPriority="52"/>
+    <w:lsdException w:name="List Table 1 Light" w:uiPriority="46"/>
+    <w:lsdException w:name="List Table 2" w:uiPriority="47"/>
+    <w:lsdException w:name="List Table 3" w:uiPriority="48"/>
+    <w:lsdException w:name="List Table 4" w:uiPriority="49"/>
+    <w:lsdException w:name="List Table 5 Dark" w:uiPriority="50"/>
+    <w:lsdException w:name="List Table 6 Colorful" w:uiPriority="51"/>
+    <w:lsdException w:name="List Table 7 Colorful" w:uiPriority="52"/>
+    <w:lsdException w:name="List Table 1 Light Accent 1" w:uiPriority="46"/>
+    <w:lsdException w:name="List Table 2 Accent 1" w:uiPriority="47"/>
+    <w:lsdException w:name="List Table 3 Accent 1" w:uiPriority="48"/>
+    <w:lsdException w:name="List Table 4 Accent 1" w:uiPriority="49"/>
+    <w:lsdException w:name="List Table 5 Dark Accent 1" w:uiPriority="50"/>
+    <w:lsdException w:name="List Table 6 Colorful Accent 1" w:uiPriority="51"/>
+    <w:lsdException w:name="List Table 7 Colorful Accent 1" w:uiPriority="52"/>
+    <w:lsdException w:name="List Table 1 Light Accent 2" w:uiPriority="46"/>
+    <w:lsdException w:name="List Table 2 Accent 2" w:uiPriority="47"/>
+    <w:lsdException w:name="List Table 3 Accent 2" w:uiPriority="48"/>
+    <w:lsdException w:name="List Table 4 Accent 2" w:uiPriority="49"/>
+    <w:lsdException w:name="List Table 5 Dark Accent 2" w:uiPriority="50"/>
+    <w:lsdException w:name="List Table 6 Colorful Accent 2" w:uiPriority="51"/>
+    <w:lsdException w:name="List Table 7 Colorful Accent 2" w:uiPriority="52"/>
+    <w:lsdException w:name="List Table 1 Light Accent 3" w:uiPriority="46"/>
+    <w:lsdException w:name="List Table 2 Accent 3" w:uiPriority="47"/>
+    <w:lsdException w:name="List Table 3 Accent 3" w:uiPriority="48"/>
+    <w:lsdException w:name="List Table 4 Accent 3" w:uiPriority="49"/>
+    <w:lsdException w:name="List Table 5 Dark Accent 3" w:uiPriority="50"/>
+    <w:lsdException w:name="List Table 6 Colorful Accent 3" w:uiPriority="51"/>
+    <w:lsdException w:name="List Table 7 Colorful Accent 3" w:uiPriority="52"/>
+    <w:lsdException w:name="List Table 1 Light Accent 4" w:uiPriority="46"/>
+    <w:lsdException w:name="List Table 2 Accent 4" w:uiPriority="47"/>
+    <w:lsdException w:name="List Table 3 Accent 4" w:uiPriority="48"/>
+    <w:lsdException w:name="List Table 4 Accent 4" w:uiPriority="49"/>
+    <w:lsdException w:name="List Table 5 Dark Accent 4" w:uiPriority="50"/>
+    <w:lsdException w:name="List Table 6 Colorful Accent 4" w:uiPriority="51"/>
+    <w:lsdException w:name="List Table 7 Colorful Accent 4" w:uiPriority="52"/>
+    <w:lsdException w:name="List Table 1 Light Accent 5" w:uiPriority="46"/>
+    <w:lsdException w:name="List Table 2 Accent 5" w:uiPriority="47"/>
+    <w:lsdException w:name="List Table 3 Accent 5" w:uiPriority="48"/>
+    <w:lsdException w:name="List Table 4 Accent 5" w:uiPriority="49"/>
+    <w:lsdException w:name="List Table 5 Dark Accent 5" w:uiPriority="50"/>
+    <w:lsdException w:name="List Table 6 Colorful Accent 5" w:uiPriority="51"/>
+    <w:lsdException w:name="List Table 7 Colorful Accent 5" w:uiPriority="52"/>
+    <w:lsdException w:name="List Table 1 Light Accent 6" w:uiPriority="46"/>
+    <w:lsdException w:name="List Table 2 Accent 6" w:uiPriority="47"/>
+    <w:lsdException w:name="List Table 3 Accent 6" w:uiPriority="48"/>
+    <w:lsdException w:name="List Table 4 Accent 6" w:uiPriority="49"/>
+    <w:lsdException w:name="List Table 5 Dark Accent 6" w:uiPriority="50"/>
+    <w:lsdException w:name="List Table 6 Colorful Accent 6" w:uiPriority="51"/>
+    <w:lsdException w:name="List Table 7 Colorful Accent 6" w:uiPriority="52"/>
+  </w:latentStyles>
+  <w:style w:type="paragraph" w:default="1" w:styleId="Normal">
+    <w:name w:val="Normal"/>
+    <w:qFormat/>
+  </w:style>
+  <w:style w:type="character" w:default="1" w:styleId="Fuentedeprrafopredeter">
+    <w:name w:val="Default Paragraph Font"/>
+    <w:uiPriority w:val="1"/>
+    <w:semiHidden/>
+    <w:unhideWhenUsed/>
+  </w:style>
+  <w:style w:type="table" w:default="1" w:styleId="Tablanormal">
+    <w:name w:val="Normal Table"/>
+    <w:uiPriority w:val="99"/>
+    <w:semiHidden/>
+    <w:unhideWhenUsed/>
+    <w:tblPr>
+      <w:tblInd w:w="0" w:type="dxa"/>
+      <w:tblCellMar>
+        <w:top w:w="0" w:type="dxa"/>
+        <w:left w:w="108" w:type="dxa"/>
+        <w:bottom w:w="0" w:type="dxa"/>
+        <w:right w:w="108" w:type="dxa"/>
+      </w:tblCellMar>
+    </w:tblPr>
+  </w:style>
+  <w:style w:type="numbering" w:default="1" w:styleId="Sinlista">
+    <w:name w:val="No List"/>
+    <w:uiPriority w:val="99"/>
+    <w:semiHidden/>
+    <w:unhideWhenUsed/>
+  </w:style>
+  <w:style w:type="paragraph" w:customStyle="1" w:styleId="FA04F0DD861D45E3B6C3B42620A3E3A9">
+    <w:name w:val="FA04F0DD861D45E3B6C3B42620A3E3A9"/>
+    <w:rsid w:val="00742CAE"/>
+  </w:style>
+  <w:style w:type="paragraph" w:customStyle="1" w:styleId="763E367E9C6244E585F684EC01C1E5BC">
+    <w:name w:val="763E367E9C6244E585F684EC01C1E5BC"/>
+    <w:rsid w:val="00742CAE"/>
+  </w:style>
+  <w:style w:type="paragraph" w:customStyle="1" w:styleId="BEB20544D16F4DB88A2111729D92E958">
+    <w:name w:val="BEB20544D16F4DB88A2111729D92E958"/>
+    <w:rsid w:val="00742CAE"/>
+  </w:style>
+</w:styles>
+</file>
+
+<file path=word/glossary/webSettings.xml><?xml version="1.0" encoding="utf-8"?>
+<w:webSettings xmlns:mc="http://schemas.openxmlformats.org/markup-compatibility/2006" xmlns:r="http://schemas.openxmlformats.org/officeDocument/2006/relationships" xmlns:w="http://schemas.openxmlformats.org/wordprocessingml/2006/main" xmlns:w14="http://schemas.microsoft.com/office/word/2010/wordml" xmlns:w15="http://schemas.microsoft.com/office/word/2012/wordml" xmlns:w16se="http://schemas.microsoft.com/office/word/2015/wordml/symex" mc:Ignorable="w14 w15 w16se">
+  <w:optimizeForBrowser/>
+  <w:allowPNG/>
+</w:webSettings>
 </file>
 
 <file path=word/theme/theme1.xml><?xml version="1.0" encoding="utf-8"?>
@@ -33151,7 +36973,7 @@
 </file>
 
 <file path=customXml/itemProps1.xml><?xml version="1.0" encoding="utf-8"?>
-<ds:datastoreItem xmlns:ds="http://schemas.openxmlformats.org/officeDocument/2006/customXml" ds:itemID="{9966F982-BE6F-45B5-B2D8-D772C3862BE0}">
+<ds:datastoreItem xmlns:ds="http://schemas.openxmlformats.org/officeDocument/2006/customXml" ds:itemID="{81083A5A-C7BC-485D-829D-6C18E191A2E1}">
   <ds:schemaRefs>
     <ds:schemaRef ds:uri="http://schemas.openxmlformats.org/officeDocument/2006/bibliography"/>
   </ds:schemaRefs>
